--- a/PractWork7/практ7_2.docx
+++ b/PractWork7/практ7_2.docx
@@ -645,7 +645,6 @@
           <w:dataBinding w:prefixMappings="xmlns:ns0='http://purl.org/dc/elements/1.1/' xmlns:ns1='http://schemas.openxmlformats.org/package/2006/metadata/core-properties' " w:xpath="/ns1:coreProperties[1]/ns0:subject[1]" w:storeItemID="{6C3C8BC8-F283-45AE-878A-BAB7291924A1}"/>
           <w:text/>
         </w:sdtPr>
-        <w:sdtEndPr/>
         <w:sdtContent>
           <w:r>
             <w:rPr>
@@ -1217,7 +1216,6 @@
                 <w:dataBinding w:prefixMappings="xmlns:ns0='http://purl.org/dc/elements/1.1/' xmlns:ns1='http://schemas.openxmlformats.org/package/2006/metadata/core-properties' " w:xpath="/ns1:coreProperties[1]/ns0:subject[1]" w:storeItemID="{6C3C8BC8-F283-45AE-878A-BAB7291924A1}"/>
                 <w:text/>
               </w:sdtPr>
-              <w:sdtEndPr/>
               <w:sdtContent>
                 <w:r>
                   <w:rPr>
@@ -1373,7 +1371,6 @@
         <w:dataBinding w:prefixMappings="xmlns:ns0='http://purl.org/dc/elements/1.1/' xmlns:ns1='http://schemas.openxmlformats.org/package/2006/metadata/core-properties' " w:xpath="/ns1:coreProperties[1]/ns0:subject[1]" w:storeItemID="{6C3C8BC8-F283-45AE-878A-BAB7291924A1}"/>
         <w:text/>
       </w:sdtPr>
-      <w:sdtEndPr/>
       <w:sdtContent>
         <w:p>
           <w:pPr>
@@ -2125,7 +2122,7 @@
       <w:r>
         <w:fldChar w:fldCharType="separate"/>
       </w:r>
-      <w:hyperlink w:anchor="_Toc214437847" w:history="1">
+      <w:hyperlink w:anchor="_Toc215039466" w:history="1">
         <w:r>
           <w:rPr>
             <w:rStyle w:val="af"/>
@@ -2152,7 +2149,7 @@
             <w:noProof/>
             <w:webHidden/>
           </w:rPr>
-          <w:instrText xml:space="preserve"> PAGEREF _Toc214437847 \h </w:instrText>
+          <w:instrText xml:space="preserve"> PAGEREF _Toc215039466 \h </w:instrText>
         </w:r>
         <w:r>
           <w:rPr>
@@ -2193,7 +2190,7 @@
           <w:lang w:eastAsia="ru-RU"/>
         </w:rPr>
       </w:pPr>
-      <w:hyperlink w:anchor="_Toc214437848" w:history="1">
+      <w:hyperlink w:anchor="_Toc215039467" w:history="1">
         <w:r>
           <w:rPr>
             <w:rStyle w:val="af"/>
@@ -2220,7 +2217,7 @@
             <w:noProof/>
             <w:webHidden/>
           </w:rPr>
-          <w:instrText xml:space="preserve"> PAGEREF _Toc214437848 \h </w:instrText>
+          <w:instrText xml:space="preserve"> PAGEREF _Toc215039467 \h </w:instrText>
         </w:r>
         <w:r>
           <w:rPr>
@@ -2261,7 +2258,7 @@
           <w:lang w:eastAsia="ru-RU"/>
         </w:rPr>
       </w:pPr>
-      <w:hyperlink w:anchor="_Toc214437849" w:history="1">
+      <w:hyperlink w:anchor="_Toc215039468" w:history="1">
         <w:r>
           <w:rPr>
             <w:rStyle w:val="af"/>
@@ -2288,7 +2285,7 @@
             <w:noProof/>
             <w:webHidden/>
           </w:rPr>
-          <w:instrText xml:space="preserve"> PAGEREF _Toc214437849 \h </w:instrText>
+          <w:instrText xml:space="preserve"> PAGEREF _Toc215039468 \h </w:instrText>
         </w:r>
         <w:r>
           <w:rPr>
@@ -2329,7 +2326,7 @@
           <w:lang w:eastAsia="ru-RU"/>
         </w:rPr>
       </w:pPr>
-      <w:hyperlink w:anchor="_Toc214437850" w:history="1">
+      <w:hyperlink w:anchor="_Toc215039469" w:history="1">
         <w:r>
           <w:rPr>
             <w:rStyle w:val="af"/>
@@ -2356,7 +2353,7 @@
             <w:noProof/>
             <w:webHidden/>
           </w:rPr>
-          <w:instrText xml:space="preserve"> PAGEREF _Toc214437850 \h </w:instrText>
+          <w:instrText xml:space="preserve"> PAGEREF _Toc215039469 \h </w:instrText>
         </w:r>
         <w:r>
           <w:rPr>
@@ -2389,7 +2386,7 @@
     </w:p>
     <w:p>
       <w:pPr>
-        <w:pStyle w:val="11"/>
+        <w:pStyle w:val="21"/>
         <w:rPr>
           <w:rFonts w:asciiTheme="minorHAnsi" w:eastAsiaTheme="minorEastAsia" w:hAnsiTheme="minorHAnsi"/>
           <w:noProof/>
@@ -2397,13 +2394,13 @@
           <w:lang w:eastAsia="ru-RU"/>
         </w:rPr>
       </w:pPr>
-      <w:hyperlink w:anchor="_Toc214437851" w:history="1">
+      <w:hyperlink w:anchor="_Toc215039470" w:history="1">
         <w:r>
           <w:rPr>
             <w:rStyle w:val="af"/>
             <w:noProof/>
           </w:rPr>
-          <w:t>5. Требования к программной документации</w:t>
+          <w:t>4.1. Требования к функциональным характеристикам</w:t>
         </w:r>
         <w:r>
           <w:rPr>
@@ -2424,7 +2421,7 @@
             <w:noProof/>
             <w:webHidden/>
           </w:rPr>
-          <w:instrText xml:space="preserve"> PAGEREF _Toc214437851 \h </w:instrText>
+          <w:instrText xml:space="preserve"> PAGEREF _Toc215039470 \h </w:instrText>
         </w:r>
         <w:r>
           <w:rPr>
@@ -2444,7 +2441,7 @@
             <w:noProof/>
             <w:webHidden/>
           </w:rPr>
-          <w:t>8</w:t>
+          <w:t>7</w:t>
         </w:r>
         <w:r>
           <w:rPr>
@@ -2457,7 +2454,7 @@
     </w:p>
     <w:p>
       <w:pPr>
-        <w:pStyle w:val="11"/>
+        <w:pStyle w:val="31"/>
         <w:rPr>
           <w:rFonts w:asciiTheme="minorHAnsi" w:eastAsiaTheme="minorEastAsia" w:hAnsiTheme="minorHAnsi"/>
           <w:noProof/>
@@ -2465,13 +2462,13 @@
           <w:lang w:eastAsia="ru-RU"/>
         </w:rPr>
       </w:pPr>
-      <w:hyperlink w:anchor="_Toc214437852" w:history="1">
+      <w:hyperlink w:anchor="_Toc215039471" w:history="1">
         <w:r>
           <w:rPr>
             <w:rStyle w:val="af"/>
             <w:noProof/>
           </w:rPr>
-          <w:t>6. Технико-экономические показатели</w:t>
+          <w:t>4.1.1. Требования к составу выполняемых функций</w:t>
         </w:r>
         <w:r>
           <w:rPr>
@@ -2492,7 +2489,7 @@
             <w:noProof/>
             <w:webHidden/>
           </w:rPr>
-          <w:instrText xml:space="preserve"> PAGEREF _Toc214437852 \h </w:instrText>
+          <w:instrText xml:space="preserve"> PAGEREF _Toc215039471 \h </w:instrText>
         </w:r>
         <w:r>
           <w:rPr>
@@ -2512,7 +2509,7 @@
             <w:noProof/>
             <w:webHidden/>
           </w:rPr>
-          <w:t>9</w:t>
+          <w:t>7</w:t>
         </w:r>
         <w:r>
           <w:rPr>
@@ -2525,7 +2522,7 @@
     </w:p>
     <w:p>
       <w:pPr>
-        <w:pStyle w:val="11"/>
+        <w:pStyle w:val="31"/>
         <w:rPr>
           <w:rFonts w:asciiTheme="minorHAnsi" w:eastAsiaTheme="minorEastAsia" w:hAnsiTheme="minorHAnsi"/>
           <w:noProof/>
@@ -2533,13 +2530,13 @@
           <w:lang w:eastAsia="ru-RU"/>
         </w:rPr>
       </w:pPr>
-      <w:hyperlink w:anchor="_Toc214437853" w:history="1">
+      <w:hyperlink w:anchor="_Toc215039472" w:history="1">
         <w:r>
           <w:rPr>
             <w:rStyle w:val="af"/>
             <w:noProof/>
           </w:rPr>
-          <w:t>7. Стадии и этапы разработки</w:t>
+          <w:t>4.1.2. Требования к организации входных данных</w:t>
         </w:r>
         <w:r>
           <w:rPr>
@@ -2560,7 +2557,7 @@
             <w:noProof/>
             <w:webHidden/>
           </w:rPr>
-          <w:instrText xml:space="preserve"> PAGEREF _Toc214437853 \h </w:instrText>
+          <w:instrText xml:space="preserve"> PAGEREF _Toc215039472 \h </w:instrText>
         </w:r>
         <w:r>
           <w:rPr>
@@ -2580,7 +2577,7 @@
             <w:noProof/>
             <w:webHidden/>
           </w:rPr>
-          <w:t>10</w:t>
+          <w:t>7</w:t>
         </w:r>
         <w:r>
           <w:rPr>
@@ -2593,7 +2590,7 @@
     </w:p>
     <w:p>
       <w:pPr>
-        <w:pStyle w:val="11"/>
+        <w:pStyle w:val="31"/>
         <w:rPr>
           <w:rFonts w:asciiTheme="minorHAnsi" w:eastAsiaTheme="minorEastAsia" w:hAnsiTheme="minorHAnsi"/>
           <w:noProof/>
@@ -2601,12 +2598,1236 @@
           <w:lang w:eastAsia="ru-RU"/>
         </w:rPr>
       </w:pPr>
-      <w:hyperlink w:anchor="_Toc214437854" w:history="1">
+      <w:hyperlink w:anchor="_Toc215039473" w:history="1">
         <w:r>
           <w:rPr>
             <w:rStyle w:val="af"/>
             <w:noProof/>
           </w:rPr>
+          <w:t>4.1.3. Требования к организации выходных данных</w:t>
+        </w:r>
+        <w:r>
+          <w:rPr>
+            <w:noProof/>
+            <w:webHidden/>
+          </w:rPr>
+          <w:tab/>
+        </w:r>
+        <w:r>
+          <w:rPr>
+            <w:noProof/>
+            <w:webHidden/>
+          </w:rPr>
+          <w:fldChar w:fldCharType="begin"/>
+        </w:r>
+        <w:r>
+          <w:rPr>
+            <w:noProof/>
+            <w:webHidden/>
+          </w:rPr>
+          <w:instrText xml:space="preserve"> PAGEREF _Toc215039473 \h </w:instrText>
+        </w:r>
+        <w:r>
+          <w:rPr>
+            <w:noProof/>
+            <w:webHidden/>
+          </w:rPr>
+        </w:r>
+        <w:r>
+          <w:rPr>
+            <w:noProof/>
+            <w:webHidden/>
+          </w:rPr>
+          <w:fldChar w:fldCharType="separate"/>
+        </w:r>
+        <w:r>
+          <w:rPr>
+            <w:noProof/>
+            <w:webHidden/>
+          </w:rPr>
+          <w:t>7</w:t>
+        </w:r>
+        <w:r>
+          <w:rPr>
+            <w:noProof/>
+            <w:webHidden/>
+          </w:rPr>
+          <w:fldChar w:fldCharType="end"/>
+        </w:r>
+      </w:hyperlink>
+    </w:p>
+    <w:p>
+      <w:pPr>
+        <w:pStyle w:val="31"/>
+        <w:rPr>
+          <w:rFonts w:asciiTheme="minorHAnsi" w:eastAsiaTheme="minorEastAsia" w:hAnsiTheme="minorHAnsi"/>
+          <w:noProof/>
+          <w:sz w:val="22"/>
+          <w:lang w:eastAsia="ru-RU"/>
+        </w:rPr>
+      </w:pPr>
+      <w:hyperlink w:anchor="_Toc215039474" w:history="1">
+        <w:r>
+          <w:rPr>
+            <w:rStyle w:val="af"/>
+            <w:noProof/>
+          </w:rPr>
+          <w:t>4.1.4. Требования к временным характеристикам</w:t>
+        </w:r>
+        <w:r>
+          <w:rPr>
+            <w:noProof/>
+            <w:webHidden/>
+          </w:rPr>
+          <w:tab/>
+        </w:r>
+        <w:r>
+          <w:rPr>
+            <w:noProof/>
+            <w:webHidden/>
+          </w:rPr>
+          <w:fldChar w:fldCharType="begin"/>
+        </w:r>
+        <w:r>
+          <w:rPr>
+            <w:noProof/>
+            <w:webHidden/>
+          </w:rPr>
+          <w:instrText xml:space="preserve"> PAGEREF _Toc215039474 \h </w:instrText>
+        </w:r>
+        <w:r>
+          <w:rPr>
+            <w:noProof/>
+            <w:webHidden/>
+          </w:rPr>
+        </w:r>
+        <w:r>
+          <w:rPr>
+            <w:noProof/>
+            <w:webHidden/>
+          </w:rPr>
+          <w:fldChar w:fldCharType="separate"/>
+        </w:r>
+        <w:r>
+          <w:rPr>
+            <w:noProof/>
+            <w:webHidden/>
+          </w:rPr>
+          <w:t>8</w:t>
+        </w:r>
+        <w:r>
+          <w:rPr>
+            <w:noProof/>
+            <w:webHidden/>
+          </w:rPr>
+          <w:fldChar w:fldCharType="end"/>
+        </w:r>
+      </w:hyperlink>
+    </w:p>
+    <w:p>
+      <w:pPr>
+        <w:pStyle w:val="21"/>
+        <w:rPr>
+          <w:rFonts w:asciiTheme="minorHAnsi" w:eastAsiaTheme="minorEastAsia" w:hAnsiTheme="minorHAnsi"/>
+          <w:noProof/>
+          <w:sz w:val="22"/>
+          <w:lang w:eastAsia="ru-RU"/>
+        </w:rPr>
+      </w:pPr>
+      <w:hyperlink w:anchor="_Toc215039475" w:history="1">
+        <w:r>
+          <w:rPr>
+            <w:rStyle w:val="af"/>
+            <w:noProof/>
+          </w:rPr>
+          <w:t>4.2. Требования к надежности</w:t>
+        </w:r>
+        <w:r>
+          <w:rPr>
+            <w:noProof/>
+            <w:webHidden/>
+          </w:rPr>
+          <w:tab/>
+        </w:r>
+        <w:r>
+          <w:rPr>
+            <w:noProof/>
+            <w:webHidden/>
+          </w:rPr>
+          <w:fldChar w:fldCharType="begin"/>
+        </w:r>
+        <w:r>
+          <w:rPr>
+            <w:noProof/>
+            <w:webHidden/>
+          </w:rPr>
+          <w:instrText xml:space="preserve"> PAGEREF _Toc215039475 \h </w:instrText>
+        </w:r>
+        <w:r>
+          <w:rPr>
+            <w:noProof/>
+            <w:webHidden/>
+          </w:rPr>
+        </w:r>
+        <w:r>
+          <w:rPr>
+            <w:noProof/>
+            <w:webHidden/>
+          </w:rPr>
+          <w:fldChar w:fldCharType="separate"/>
+        </w:r>
+        <w:r>
+          <w:rPr>
+            <w:noProof/>
+            <w:webHidden/>
+          </w:rPr>
+          <w:t>8</w:t>
+        </w:r>
+        <w:r>
+          <w:rPr>
+            <w:noProof/>
+            <w:webHidden/>
+          </w:rPr>
+          <w:fldChar w:fldCharType="end"/>
+        </w:r>
+      </w:hyperlink>
+    </w:p>
+    <w:p>
+      <w:pPr>
+        <w:pStyle w:val="31"/>
+        <w:rPr>
+          <w:rFonts w:asciiTheme="minorHAnsi" w:eastAsiaTheme="minorEastAsia" w:hAnsiTheme="minorHAnsi"/>
+          <w:noProof/>
+          <w:sz w:val="22"/>
+          <w:lang w:eastAsia="ru-RU"/>
+        </w:rPr>
+      </w:pPr>
+      <w:hyperlink w:anchor="_Toc215039476" w:history="1">
+        <w:r>
+          <w:rPr>
+            <w:rStyle w:val="af"/>
+            <w:noProof/>
+          </w:rPr>
+          <w:t>4.2.1. Требования к обеспечению надежного (устойчивого) функционирования программы</w:t>
+        </w:r>
+        <w:r>
+          <w:rPr>
+            <w:noProof/>
+            <w:webHidden/>
+          </w:rPr>
+          <w:tab/>
+        </w:r>
+        <w:r>
+          <w:rPr>
+            <w:noProof/>
+            <w:webHidden/>
+          </w:rPr>
+          <w:fldChar w:fldCharType="begin"/>
+        </w:r>
+        <w:r>
+          <w:rPr>
+            <w:noProof/>
+            <w:webHidden/>
+          </w:rPr>
+          <w:instrText xml:space="preserve"> PAGEREF _Toc215039476 \h </w:instrText>
+        </w:r>
+        <w:r>
+          <w:rPr>
+            <w:noProof/>
+            <w:webHidden/>
+          </w:rPr>
+        </w:r>
+        <w:r>
+          <w:rPr>
+            <w:noProof/>
+            <w:webHidden/>
+          </w:rPr>
+          <w:fldChar w:fldCharType="separate"/>
+        </w:r>
+        <w:r>
+          <w:rPr>
+            <w:noProof/>
+            <w:webHidden/>
+          </w:rPr>
+          <w:t>8</w:t>
+        </w:r>
+        <w:r>
+          <w:rPr>
+            <w:noProof/>
+            <w:webHidden/>
+          </w:rPr>
+          <w:fldChar w:fldCharType="end"/>
+        </w:r>
+      </w:hyperlink>
+    </w:p>
+    <w:p>
+      <w:pPr>
+        <w:pStyle w:val="31"/>
+        <w:rPr>
+          <w:rFonts w:asciiTheme="minorHAnsi" w:eastAsiaTheme="minorEastAsia" w:hAnsiTheme="minorHAnsi"/>
+          <w:noProof/>
+          <w:sz w:val="22"/>
+          <w:lang w:eastAsia="ru-RU"/>
+        </w:rPr>
+      </w:pPr>
+      <w:hyperlink w:anchor="_Toc215039477" w:history="1">
+        <w:r>
+          <w:rPr>
+            <w:rStyle w:val="af"/>
+            <w:noProof/>
+          </w:rPr>
+          <w:t>4.2.2. Время восстановления после отказа</w:t>
+        </w:r>
+        <w:r>
+          <w:rPr>
+            <w:noProof/>
+            <w:webHidden/>
+          </w:rPr>
+          <w:tab/>
+        </w:r>
+        <w:r>
+          <w:rPr>
+            <w:noProof/>
+            <w:webHidden/>
+          </w:rPr>
+          <w:fldChar w:fldCharType="begin"/>
+        </w:r>
+        <w:r>
+          <w:rPr>
+            <w:noProof/>
+            <w:webHidden/>
+          </w:rPr>
+          <w:instrText xml:space="preserve"> PAGEREF _Toc215039477 \h </w:instrText>
+        </w:r>
+        <w:r>
+          <w:rPr>
+            <w:noProof/>
+            <w:webHidden/>
+          </w:rPr>
+        </w:r>
+        <w:r>
+          <w:rPr>
+            <w:noProof/>
+            <w:webHidden/>
+          </w:rPr>
+          <w:fldChar w:fldCharType="separate"/>
+        </w:r>
+        <w:r>
+          <w:rPr>
+            <w:noProof/>
+            <w:webHidden/>
+          </w:rPr>
+          <w:t>8</w:t>
+        </w:r>
+        <w:r>
+          <w:rPr>
+            <w:noProof/>
+            <w:webHidden/>
+          </w:rPr>
+          <w:fldChar w:fldCharType="end"/>
+        </w:r>
+      </w:hyperlink>
+    </w:p>
+    <w:p>
+      <w:pPr>
+        <w:pStyle w:val="31"/>
+        <w:rPr>
+          <w:rFonts w:asciiTheme="minorHAnsi" w:eastAsiaTheme="minorEastAsia" w:hAnsiTheme="minorHAnsi"/>
+          <w:noProof/>
+          <w:sz w:val="22"/>
+          <w:lang w:eastAsia="ru-RU"/>
+        </w:rPr>
+      </w:pPr>
+      <w:hyperlink w:anchor="_Toc215039478" w:history="1">
+        <w:r>
+          <w:rPr>
+            <w:rStyle w:val="af"/>
+            <w:noProof/>
+          </w:rPr>
+          <w:t>4.2.3. Отказы из-за некорректных действий оператора</w:t>
+        </w:r>
+        <w:r>
+          <w:rPr>
+            <w:noProof/>
+            <w:webHidden/>
+          </w:rPr>
+          <w:tab/>
+        </w:r>
+        <w:r>
+          <w:rPr>
+            <w:noProof/>
+            <w:webHidden/>
+          </w:rPr>
+          <w:fldChar w:fldCharType="begin"/>
+        </w:r>
+        <w:r>
+          <w:rPr>
+            <w:noProof/>
+            <w:webHidden/>
+          </w:rPr>
+          <w:instrText xml:space="preserve"> PAGEREF _Toc215039478 \h </w:instrText>
+        </w:r>
+        <w:r>
+          <w:rPr>
+            <w:noProof/>
+            <w:webHidden/>
+          </w:rPr>
+        </w:r>
+        <w:r>
+          <w:rPr>
+            <w:noProof/>
+            <w:webHidden/>
+          </w:rPr>
+          <w:fldChar w:fldCharType="separate"/>
+        </w:r>
+        <w:r>
+          <w:rPr>
+            <w:noProof/>
+            <w:webHidden/>
+          </w:rPr>
+          <w:t>9</w:t>
+        </w:r>
+        <w:r>
+          <w:rPr>
+            <w:noProof/>
+            <w:webHidden/>
+          </w:rPr>
+          <w:fldChar w:fldCharType="end"/>
+        </w:r>
+      </w:hyperlink>
+    </w:p>
+    <w:p>
+      <w:pPr>
+        <w:pStyle w:val="21"/>
+        <w:rPr>
+          <w:rFonts w:asciiTheme="minorHAnsi" w:eastAsiaTheme="minorEastAsia" w:hAnsiTheme="minorHAnsi"/>
+          <w:noProof/>
+          <w:sz w:val="22"/>
+          <w:lang w:eastAsia="ru-RU"/>
+        </w:rPr>
+      </w:pPr>
+      <w:hyperlink w:anchor="_Toc215039479" w:history="1">
+        <w:r>
+          <w:rPr>
+            <w:rStyle w:val="af"/>
+            <w:noProof/>
+          </w:rPr>
+          <w:t>4.3. Условия эксплуатации</w:t>
+        </w:r>
+        <w:r>
+          <w:rPr>
+            <w:noProof/>
+            <w:webHidden/>
+          </w:rPr>
+          <w:tab/>
+        </w:r>
+        <w:r>
+          <w:rPr>
+            <w:noProof/>
+            <w:webHidden/>
+          </w:rPr>
+          <w:fldChar w:fldCharType="begin"/>
+        </w:r>
+        <w:r>
+          <w:rPr>
+            <w:noProof/>
+            <w:webHidden/>
+          </w:rPr>
+          <w:instrText xml:space="preserve"> PAGEREF _Toc215039479 \h </w:instrText>
+        </w:r>
+        <w:r>
+          <w:rPr>
+            <w:noProof/>
+            <w:webHidden/>
+          </w:rPr>
+        </w:r>
+        <w:r>
+          <w:rPr>
+            <w:noProof/>
+            <w:webHidden/>
+          </w:rPr>
+          <w:fldChar w:fldCharType="separate"/>
+        </w:r>
+        <w:r>
+          <w:rPr>
+            <w:noProof/>
+            <w:webHidden/>
+          </w:rPr>
+          <w:t>9</w:t>
+        </w:r>
+        <w:r>
+          <w:rPr>
+            <w:noProof/>
+            <w:webHidden/>
+          </w:rPr>
+          <w:fldChar w:fldCharType="end"/>
+        </w:r>
+      </w:hyperlink>
+    </w:p>
+    <w:p>
+      <w:pPr>
+        <w:pStyle w:val="31"/>
+        <w:rPr>
+          <w:rFonts w:asciiTheme="minorHAnsi" w:eastAsiaTheme="minorEastAsia" w:hAnsiTheme="minorHAnsi"/>
+          <w:noProof/>
+          <w:sz w:val="22"/>
+          <w:lang w:eastAsia="ru-RU"/>
+        </w:rPr>
+      </w:pPr>
+      <w:hyperlink w:anchor="_Toc215039480" w:history="1">
+        <w:r>
+          <w:rPr>
+            <w:rStyle w:val="af"/>
+            <w:noProof/>
+          </w:rPr>
+          <w:t>4.3.1. Требования к численности и квалификации персонала</w:t>
+        </w:r>
+        <w:r>
+          <w:rPr>
+            <w:noProof/>
+            <w:webHidden/>
+          </w:rPr>
+          <w:tab/>
+        </w:r>
+        <w:r>
+          <w:rPr>
+            <w:noProof/>
+            <w:webHidden/>
+          </w:rPr>
+          <w:fldChar w:fldCharType="begin"/>
+        </w:r>
+        <w:r>
+          <w:rPr>
+            <w:noProof/>
+            <w:webHidden/>
+          </w:rPr>
+          <w:instrText xml:space="preserve"> PAGEREF _Toc215039480 \h </w:instrText>
+        </w:r>
+        <w:r>
+          <w:rPr>
+            <w:noProof/>
+            <w:webHidden/>
+          </w:rPr>
+        </w:r>
+        <w:r>
+          <w:rPr>
+            <w:noProof/>
+            <w:webHidden/>
+          </w:rPr>
+          <w:fldChar w:fldCharType="separate"/>
+        </w:r>
+        <w:r>
+          <w:rPr>
+            <w:noProof/>
+            <w:webHidden/>
+          </w:rPr>
+          <w:t>9</w:t>
+        </w:r>
+        <w:r>
+          <w:rPr>
+            <w:noProof/>
+            <w:webHidden/>
+          </w:rPr>
+          <w:fldChar w:fldCharType="end"/>
+        </w:r>
+      </w:hyperlink>
+    </w:p>
+    <w:p>
+      <w:pPr>
+        <w:pStyle w:val="21"/>
+        <w:rPr>
+          <w:rFonts w:asciiTheme="minorHAnsi" w:eastAsiaTheme="minorEastAsia" w:hAnsiTheme="minorHAnsi"/>
+          <w:noProof/>
+          <w:sz w:val="22"/>
+          <w:lang w:eastAsia="ru-RU"/>
+        </w:rPr>
+      </w:pPr>
+      <w:hyperlink w:anchor="_Toc215039481" w:history="1">
+        <w:r>
+          <w:rPr>
+            <w:rStyle w:val="af"/>
+            <w:noProof/>
+          </w:rPr>
+          <w:t>4.4. Требования к составу и параметрам технических средств</w:t>
+        </w:r>
+        <w:r>
+          <w:rPr>
+            <w:noProof/>
+            <w:webHidden/>
+          </w:rPr>
+          <w:tab/>
+        </w:r>
+        <w:r>
+          <w:rPr>
+            <w:noProof/>
+            <w:webHidden/>
+          </w:rPr>
+          <w:fldChar w:fldCharType="begin"/>
+        </w:r>
+        <w:r>
+          <w:rPr>
+            <w:noProof/>
+            <w:webHidden/>
+          </w:rPr>
+          <w:instrText xml:space="preserve"> PAGEREF _Toc215039481 \h </w:instrText>
+        </w:r>
+        <w:r>
+          <w:rPr>
+            <w:noProof/>
+            <w:webHidden/>
+          </w:rPr>
+        </w:r>
+        <w:r>
+          <w:rPr>
+            <w:noProof/>
+            <w:webHidden/>
+          </w:rPr>
+          <w:fldChar w:fldCharType="separate"/>
+        </w:r>
+        <w:r>
+          <w:rPr>
+            <w:noProof/>
+            <w:webHidden/>
+          </w:rPr>
+          <w:t>9</w:t>
+        </w:r>
+        <w:r>
+          <w:rPr>
+            <w:noProof/>
+            <w:webHidden/>
+          </w:rPr>
+          <w:fldChar w:fldCharType="end"/>
+        </w:r>
+      </w:hyperlink>
+    </w:p>
+    <w:p>
+      <w:pPr>
+        <w:pStyle w:val="21"/>
+        <w:rPr>
+          <w:rFonts w:asciiTheme="minorHAnsi" w:eastAsiaTheme="minorEastAsia" w:hAnsiTheme="minorHAnsi"/>
+          <w:noProof/>
+          <w:sz w:val="22"/>
+          <w:lang w:eastAsia="ru-RU"/>
+        </w:rPr>
+      </w:pPr>
+      <w:hyperlink w:anchor="_Toc215039482" w:history="1">
+        <w:r>
+          <w:rPr>
+            <w:rStyle w:val="af"/>
+            <w:noProof/>
+          </w:rPr>
+          <w:t>4.5. Требования к информационной и программной совместимости</w:t>
+        </w:r>
+        <w:r>
+          <w:rPr>
+            <w:noProof/>
+            <w:webHidden/>
+          </w:rPr>
+          <w:tab/>
+        </w:r>
+        <w:r>
+          <w:rPr>
+            <w:noProof/>
+            <w:webHidden/>
+          </w:rPr>
+          <w:fldChar w:fldCharType="begin"/>
+        </w:r>
+        <w:r>
+          <w:rPr>
+            <w:noProof/>
+            <w:webHidden/>
+          </w:rPr>
+          <w:instrText xml:space="preserve"> PAGEREF _Toc215039482 \h </w:instrText>
+        </w:r>
+        <w:r>
+          <w:rPr>
+            <w:noProof/>
+            <w:webHidden/>
+          </w:rPr>
+        </w:r>
+        <w:r>
+          <w:rPr>
+            <w:noProof/>
+            <w:webHidden/>
+          </w:rPr>
+          <w:fldChar w:fldCharType="separate"/>
+        </w:r>
+        <w:r>
+          <w:rPr>
+            <w:noProof/>
+            <w:webHidden/>
+          </w:rPr>
+          <w:t>10</w:t>
+        </w:r>
+        <w:r>
+          <w:rPr>
+            <w:noProof/>
+            <w:webHidden/>
+          </w:rPr>
+          <w:fldChar w:fldCharType="end"/>
+        </w:r>
+      </w:hyperlink>
+    </w:p>
+    <w:p>
+      <w:pPr>
+        <w:pStyle w:val="31"/>
+        <w:rPr>
+          <w:rFonts w:asciiTheme="minorHAnsi" w:eastAsiaTheme="minorEastAsia" w:hAnsiTheme="minorHAnsi"/>
+          <w:noProof/>
+          <w:sz w:val="22"/>
+          <w:lang w:eastAsia="ru-RU"/>
+        </w:rPr>
+      </w:pPr>
+      <w:hyperlink w:anchor="_Toc215039483" w:history="1">
+        <w:r>
+          <w:rPr>
+            <w:rStyle w:val="af"/>
+            <w:noProof/>
+          </w:rPr>
+          <w:t>4.5.1. Требования к информационным структурам и методам решения</w:t>
+        </w:r>
+        <w:r>
+          <w:rPr>
+            <w:noProof/>
+            <w:webHidden/>
+          </w:rPr>
+          <w:tab/>
+        </w:r>
+        <w:r>
+          <w:rPr>
+            <w:noProof/>
+            <w:webHidden/>
+          </w:rPr>
+          <w:fldChar w:fldCharType="begin"/>
+        </w:r>
+        <w:r>
+          <w:rPr>
+            <w:noProof/>
+            <w:webHidden/>
+          </w:rPr>
+          <w:instrText xml:space="preserve"> PAGEREF _Toc215039483 \h </w:instrText>
+        </w:r>
+        <w:r>
+          <w:rPr>
+            <w:noProof/>
+            <w:webHidden/>
+          </w:rPr>
+        </w:r>
+        <w:r>
+          <w:rPr>
+            <w:noProof/>
+            <w:webHidden/>
+          </w:rPr>
+          <w:fldChar w:fldCharType="separate"/>
+        </w:r>
+        <w:r>
+          <w:rPr>
+            <w:noProof/>
+            <w:webHidden/>
+          </w:rPr>
+          <w:t>10</w:t>
+        </w:r>
+        <w:r>
+          <w:rPr>
+            <w:noProof/>
+            <w:webHidden/>
+          </w:rPr>
+          <w:fldChar w:fldCharType="end"/>
+        </w:r>
+      </w:hyperlink>
+    </w:p>
+    <w:p>
+      <w:pPr>
+        <w:pStyle w:val="31"/>
+        <w:rPr>
+          <w:rFonts w:asciiTheme="minorHAnsi" w:eastAsiaTheme="minorEastAsia" w:hAnsiTheme="minorHAnsi"/>
+          <w:noProof/>
+          <w:sz w:val="22"/>
+          <w:lang w:eastAsia="ru-RU"/>
+        </w:rPr>
+      </w:pPr>
+      <w:hyperlink w:anchor="_Toc215039484" w:history="1">
+        <w:r>
+          <w:rPr>
+            <w:rStyle w:val="af"/>
+            <w:noProof/>
+          </w:rPr>
+          <w:t>4.5.2. Требования к исходным кодам и языкам программирования</w:t>
+        </w:r>
+        <w:r>
+          <w:rPr>
+            <w:noProof/>
+            <w:webHidden/>
+          </w:rPr>
+          <w:tab/>
+        </w:r>
+        <w:r>
+          <w:rPr>
+            <w:noProof/>
+            <w:webHidden/>
+          </w:rPr>
+          <w:fldChar w:fldCharType="begin"/>
+        </w:r>
+        <w:r>
+          <w:rPr>
+            <w:noProof/>
+            <w:webHidden/>
+          </w:rPr>
+          <w:instrText xml:space="preserve"> PAGEREF _Toc215039484 \h </w:instrText>
+        </w:r>
+        <w:r>
+          <w:rPr>
+            <w:noProof/>
+            <w:webHidden/>
+          </w:rPr>
+        </w:r>
+        <w:r>
+          <w:rPr>
+            <w:noProof/>
+            <w:webHidden/>
+          </w:rPr>
+          <w:fldChar w:fldCharType="separate"/>
+        </w:r>
+        <w:r>
+          <w:rPr>
+            <w:noProof/>
+            <w:webHidden/>
+          </w:rPr>
+          <w:t>10</w:t>
+        </w:r>
+        <w:r>
+          <w:rPr>
+            <w:noProof/>
+            <w:webHidden/>
+          </w:rPr>
+          <w:fldChar w:fldCharType="end"/>
+        </w:r>
+      </w:hyperlink>
+    </w:p>
+    <w:p>
+      <w:pPr>
+        <w:pStyle w:val="31"/>
+        <w:rPr>
+          <w:rFonts w:asciiTheme="minorHAnsi" w:eastAsiaTheme="minorEastAsia" w:hAnsiTheme="minorHAnsi"/>
+          <w:noProof/>
+          <w:sz w:val="22"/>
+          <w:lang w:eastAsia="ru-RU"/>
+        </w:rPr>
+      </w:pPr>
+      <w:hyperlink w:anchor="_Toc215039485" w:history="1">
+        <w:r>
+          <w:rPr>
+            <w:rStyle w:val="af"/>
+            <w:noProof/>
+          </w:rPr>
+          <w:t>4.5.3. Требования к программным средствам, используемым программой</w:t>
+        </w:r>
+        <w:r>
+          <w:rPr>
+            <w:noProof/>
+            <w:webHidden/>
+          </w:rPr>
+          <w:tab/>
+        </w:r>
+        <w:r>
+          <w:rPr>
+            <w:noProof/>
+            <w:webHidden/>
+          </w:rPr>
+          <w:fldChar w:fldCharType="begin"/>
+        </w:r>
+        <w:r>
+          <w:rPr>
+            <w:noProof/>
+            <w:webHidden/>
+          </w:rPr>
+          <w:instrText xml:space="preserve"> PAGEREF _Toc215039485 \h </w:instrText>
+        </w:r>
+        <w:r>
+          <w:rPr>
+            <w:noProof/>
+            <w:webHidden/>
+          </w:rPr>
+        </w:r>
+        <w:r>
+          <w:rPr>
+            <w:noProof/>
+            <w:webHidden/>
+          </w:rPr>
+          <w:fldChar w:fldCharType="separate"/>
+        </w:r>
+        <w:r>
+          <w:rPr>
+            <w:noProof/>
+            <w:webHidden/>
+          </w:rPr>
+          <w:t>10</w:t>
+        </w:r>
+        <w:r>
+          <w:rPr>
+            <w:noProof/>
+            <w:webHidden/>
+          </w:rPr>
+          <w:fldChar w:fldCharType="end"/>
+        </w:r>
+      </w:hyperlink>
+    </w:p>
+    <w:p>
+      <w:pPr>
+        <w:pStyle w:val="31"/>
+        <w:rPr>
+          <w:rFonts w:asciiTheme="minorHAnsi" w:eastAsiaTheme="minorEastAsia" w:hAnsiTheme="minorHAnsi"/>
+          <w:noProof/>
+          <w:sz w:val="22"/>
+          <w:lang w:eastAsia="ru-RU"/>
+        </w:rPr>
+      </w:pPr>
+      <w:hyperlink w:anchor="_Toc215039486" w:history="1">
+        <w:r>
+          <w:rPr>
+            <w:rStyle w:val="af"/>
+            <w:noProof/>
+          </w:rPr>
+          <w:t>4.5.4. Требования к защите информации и программ</w:t>
+        </w:r>
+        <w:r>
+          <w:rPr>
+            <w:noProof/>
+            <w:webHidden/>
+          </w:rPr>
+          <w:tab/>
+        </w:r>
+        <w:r>
+          <w:rPr>
+            <w:noProof/>
+            <w:webHidden/>
+          </w:rPr>
+          <w:fldChar w:fldCharType="begin"/>
+        </w:r>
+        <w:r>
+          <w:rPr>
+            <w:noProof/>
+            <w:webHidden/>
+          </w:rPr>
+          <w:instrText xml:space="preserve"> PAGEREF _Toc215039486 \h </w:instrText>
+        </w:r>
+        <w:r>
+          <w:rPr>
+            <w:noProof/>
+            <w:webHidden/>
+          </w:rPr>
+        </w:r>
+        <w:r>
+          <w:rPr>
+            <w:noProof/>
+            <w:webHidden/>
+          </w:rPr>
+          <w:fldChar w:fldCharType="separate"/>
+        </w:r>
+        <w:r>
+          <w:rPr>
+            <w:noProof/>
+            <w:webHidden/>
+          </w:rPr>
+          <w:t>10</w:t>
+        </w:r>
+        <w:r>
+          <w:rPr>
+            <w:noProof/>
+            <w:webHidden/>
+          </w:rPr>
+          <w:fldChar w:fldCharType="end"/>
+        </w:r>
+      </w:hyperlink>
+    </w:p>
+    <w:p>
+      <w:pPr>
+        <w:pStyle w:val="21"/>
+        <w:rPr>
+          <w:rFonts w:asciiTheme="minorHAnsi" w:eastAsiaTheme="minorEastAsia" w:hAnsiTheme="minorHAnsi"/>
+          <w:noProof/>
+          <w:sz w:val="22"/>
+          <w:lang w:eastAsia="ru-RU"/>
+        </w:rPr>
+      </w:pPr>
+      <w:hyperlink w:anchor="_Toc215039487" w:history="1">
+        <w:r>
+          <w:rPr>
+            <w:rStyle w:val="af"/>
+            <w:noProof/>
+          </w:rPr>
+          <w:t>4.6. Специальные требования</w:t>
+        </w:r>
+        <w:r>
+          <w:rPr>
+            <w:noProof/>
+            <w:webHidden/>
+          </w:rPr>
+          <w:tab/>
+        </w:r>
+        <w:r>
+          <w:rPr>
+            <w:noProof/>
+            <w:webHidden/>
+          </w:rPr>
+          <w:fldChar w:fldCharType="begin"/>
+        </w:r>
+        <w:r>
+          <w:rPr>
+            <w:noProof/>
+            <w:webHidden/>
+          </w:rPr>
+          <w:instrText xml:space="preserve"> PAGEREF _Toc215039487 \h </w:instrText>
+        </w:r>
+        <w:r>
+          <w:rPr>
+            <w:noProof/>
+            <w:webHidden/>
+          </w:rPr>
+        </w:r>
+        <w:r>
+          <w:rPr>
+            <w:noProof/>
+            <w:webHidden/>
+          </w:rPr>
+          <w:fldChar w:fldCharType="separate"/>
+        </w:r>
+        <w:r>
+          <w:rPr>
+            <w:noProof/>
+            <w:webHidden/>
+          </w:rPr>
+          <w:t>11</w:t>
+        </w:r>
+        <w:r>
+          <w:rPr>
+            <w:noProof/>
+            <w:webHidden/>
+          </w:rPr>
+          <w:fldChar w:fldCharType="end"/>
+        </w:r>
+      </w:hyperlink>
+    </w:p>
+    <w:p>
+      <w:pPr>
+        <w:pStyle w:val="11"/>
+        <w:rPr>
+          <w:rFonts w:asciiTheme="minorHAnsi" w:eastAsiaTheme="minorEastAsia" w:hAnsiTheme="minorHAnsi"/>
+          <w:noProof/>
+          <w:sz w:val="22"/>
+          <w:lang w:eastAsia="ru-RU"/>
+        </w:rPr>
+      </w:pPr>
+      <w:hyperlink w:anchor="_Toc215039488" w:history="1">
+        <w:r>
+          <w:rPr>
+            <w:rStyle w:val="af"/>
+            <w:noProof/>
+          </w:rPr>
+          <w:t>5. Требования к программной документации</w:t>
+        </w:r>
+        <w:r>
+          <w:rPr>
+            <w:noProof/>
+            <w:webHidden/>
+          </w:rPr>
+          <w:tab/>
+        </w:r>
+        <w:r>
+          <w:rPr>
+            <w:noProof/>
+            <w:webHidden/>
+          </w:rPr>
+          <w:fldChar w:fldCharType="begin"/>
+        </w:r>
+        <w:r>
+          <w:rPr>
+            <w:noProof/>
+            <w:webHidden/>
+          </w:rPr>
+          <w:instrText xml:space="preserve"> PAGEREF _Toc215039488 \h </w:instrText>
+        </w:r>
+        <w:r>
+          <w:rPr>
+            <w:noProof/>
+            <w:webHidden/>
+          </w:rPr>
+        </w:r>
+        <w:r>
+          <w:rPr>
+            <w:noProof/>
+            <w:webHidden/>
+          </w:rPr>
+          <w:fldChar w:fldCharType="separate"/>
+        </w:r>
+        <w:r>
+          <w:rPr>
+            <w:noProof/>
+            <w:webHidden/>
+          </w:rPr>
+          <w:t>12</w:t>
+        </w:r>
+        <w:r>
+          <w:rPr>
+            <w:noProof/>
+            <w:webHidden/>
+          </w:rPr>
+          <w:fldChar w:fldCharType="end"/>
+        </w:r>
+      </w:hyperlink>
+    </w:p>
+    <w:p>
+      <w:pPr>
+        <w:pStyle w:val="11"/>
+        <w:rPr>
+          <w:rFonts w:asciiTheme="minorHAnsi" w:eastAsiaTheme="minorEastAsia" w:hAnsiTheme="minorHAnsi"/>
+          <w:noProof/>
+          <w:sz w:val="22"/>
+          <w:lang w:eastAsia="ru-RU"/>
+        </w:rPr>
+      </w:pPr>
+      <w:hyperlink w:anchor="_Toc215039489" w:history="1">
+        <w:r>
+          <w:rPr>
+            <w:rStyle w:val="af"/>
+            <w:noProof/>
+          </w:rPr>
+          <w:t>6. Технико-экономические показатели</w:t>
+        </w:r>
+        <w:r>
+          <w:rPr>
+            <w:noProof/>
+            <w:webHidden/>
+          </w:rPr>
+          <w:tab/>
+        </w:r>
+        <w:r>
+          <w:rPr>
+            <w:noProof/>
+            <w:webHidden/>
+          </w:rPr>
+          <w:fldChar w:fldCharType="begin"/>
+        </w:r>
+        <w:r>
+          <w:rPr>
+            <w:noProof/>
+            <w:webHidden/>
+          </w:rPr>
+          <w:instrText xml:space="preserve"> PAGEREF _Toc215039489 \h </w:instrText>
+        </w:r>
+        <w:r>
+          <w:rPr>
+            <w:noProof/>
+            <w:webHidden/>
+          </w:rPr>
+        </w:r>
+        <w:r>
+          <w:rPr>
+            <w:noProof/>
+            <w:webHidden/>
+          </w:rPr>
+          <w:fldChar w:fldCharType="separate"/>
+        </w:r>
+        <w:r>
+          <w:rPr>
+            <w:noProof/>
+            <w:webHidden/>
+          </w:rPr>
+          <w:t>13</w:t>
+        </w:r>
+        <w:r>
+          <w:rPr>
+            <w:noProof/>
+            <w:webHidden/>
+          </w:rPr>
+          <w:fldChar w:fldCharType="end"/>
+        </w:r>
+      </w:hyperlink>
+    </w:p>
+    <w:p>
+      <w:pPr>
+        <w:pStyle w:val="11"/>
+        <w:rPr>
+          <w:rFonts w:asciiTheme="minorHAnsi" w:eastAsiaTheme="minorEastAsia" w:hAnsiTheme="minorHAnsi"/>
+          <w:noProof/>
+          <w:sz w:val="22"/>
+          <w:lang w:eastAsia="ru-RU"/>
+        </w:rPr>
+      </w:pPr>
+      <w:hyperlink w:anchor="_Toc215039490" w:history="1">
+        <w:r>
+          <w:rPr>
+            <w:rStyle w:val="af"/>
+            <w:noProof/>
+          </w:rPr>
+          <w:t>7. Стадии и этапы разработки</w:t>
+        </w:r>
+        <w:r>
+          <w:rPr>
+            <w:noProof/>
+            <w:webHidden/>
+          </w:rPr>
+          <w:tab/>
+        </w:r>
+        <w:r>
+          <w:rPr>
+            <w:noProof/>
+            <w:webHidden/>
+          </w:rPr>
+          <w:fldChar w:fldCharType="begin"/>
+        </w:r>
+        <w:r>
+          <w:rPr>
+            <w:noProof/>
+            <w:webHidden/>
+          </w:rPr>
+          <w:instrText xml:space="preserve"> PAGEREF _Toc215039490 \h </w:instrText>
+        </w:r>
+        <w:r>
+          <w:rPr>
+            <w:noProof/>
+            <w:webHidden/>
+          </w:rPr>
+        </w:r>
+        <w:r>
+          <w:rPr>
+            <w:noProof/>
+            <w:webHidden/>
+          </w:rPr>
+          <w:fldChar w:fldCharType="separate"/>
+        </w:r>
+        <w:r>
+          <w:rPr>
+            <w:noProof/>
+            <w:webHidden/>
+          </w:rPr>
+          <w:t>14</w:t>
+        </w:r>
+        <w:r>
+          <w:rPr>
+            <w:noProof/>
+            <w:webHidden/>
+          </w:rPr>
+          <w:fldChar w:fldCharType="end"/>
+        </w:r>
+      </w:hyperlink>
+    </w:p>
+    <w:p>
+      <w:pPr>
+        <w:pStyle w:val="11"/>
+        <w:rPr>
+          <w:rFonts w:asciiTheme="minorHAnsi" w:eastAsiaTheme="minorEastAsia" w:hAnsiTheme="minorHAnsi"/>
+          <w:noProof/>
+          <w:sz w:val="22"/>
+          <w:lang w:eastAsia="ru-RU"/>
+        </w:rPr>
+      </w:pPr>
+      <w:hyperlink w:anchor="_Toc215039491" w:history="1">
+        <w:r>
+          <w:rPr>
+            <w:rStyle w:val="af"/>
+            <w:noProof/>
+          </w:rPr>
           <w:t>8. Порядок контроля и приемки</w:t>
         </w:r>
         <w:r>
@@ -2628,7 +3849,7 @@
             <w:noProof/>
             <w:webHidden/>
           </w:rPr>
-          <w:instrText xml:space="preserve"> PAGEREF _Toc214437854 \h </w:instrText>
+          <w:instrText xml:space="preserve"> PAGEREF _Toc215039491 \h </w:instrText>
         </w:r>
         <w:r>
           <w:rPr>
@@ -2648,7 +3869,7 @@
             <w:noProof/>
             <w:webHidden/>
           </w:rPr>
-          <w:t>11</w:t>
+          <w:t>15</w:t>
         </w:r>
         <w:r>
           <w:rPr>
@@ -2672,7 +3893,7 @@
       <w:pPr>
         <w:pStyle w:val="1"/>
       </w:pPr>
-      <w:bookmarkStart w:id="0" w:name="_Toc214437847"/>
+      <w:bookmarkStart w:id="0" w:name="_Toc215039466"/>
       <w:r>
         <w:lastRenderedPageBreak/>
         <w:t>Введение</w:t>
@@ -2766,7 +3987,7 @@
       <w:pPr>
         <w:pStyle w:val="1"/>
       </w:pPr>
-      <w:bookmarkStart w:id="1" w:name="_Toc214437848"/>
+      <w:bookmarkStart w:id="1" w:name="_Toc215039467"/>
       <w:r>
         <w:lastRenderedPageBreak/>
         <w:t>Основания для разработки</w:t>
@@ -2861,7 +4082,6 @@
           <w:dataBinding w:prefixMappings="xmlns:ns0='http://purl.org/dc/elements/1.1/' xmlns:ns1='http://schemas.openxmlformats.org/package/2006/metadata/core-properties' " w:xpath="/ns1:coreProperties[1]/ns0:subject[1]" w:storeItemID="{6C3C8BC8-F283-45AE-878A-BAB7291924A1}"/>
           <w:text/>
         </w:sdtPr>
-        <w:sdtEndPr/>
         <w:sdtContent>
           <w:r>
             <w:t>RU.01179886.58.29.21-01 ТЗ 01</w:t>
@@ -2876,7 +4096,7 @@
       <w:pPr>
         <w:pStyle w:val="1"/>
       </w:pPr>
-      <w:bookmarkStart w:id="2" w:name="_Toc214437849"/>
+      <w:bookmarkStart w:id="2" w:name="_Toc215039468"/>
       <w:r>
         <w:lastRenderedPageBreak/>
         <w:t>Назначение разработки</w:t>
@@ -2891,13 +4111,7 @@
         <w:t>Функциональным назначение</w:t>
       </w:r>
       <w:r>
-        <w:t xml:space="preserve">м программы является планирование задач компании </w:t>
-      </w:r>
-      <w:r>
-        <w:t>ООО «Старые технологии»</w:t>
-      </w:r>
-      <w:r>
-        <w:t>.</w:t>
+        <w:t>м программы является планирование задач компании ООО «Старые технологии».</w:t>
       </w:r>
     </w:p>
     <w:p>
@@ -2905,13 +4119,7 @@
         <w:pStyle w:val="a3"/>
       </w:pPr>
       <w:r>
-        <w:t xml:space="preserve">Программа должна эксплуатироваться на объектах </w:t>
-      </w:r>
-      <w:r>
-        <w:t>ООО «Старые технологии»</w:t>
-      </w:r>
-      <w:r>
-        <w:t>.</w:t>
+        <w:t>Программа должна эксплуатироваться на объектах ООО «Старые технологии».</w:t>
       </w:r>
     </w:p>
     <w:p>
@@ -2919,20 +4127,14 @@
         <w:pStyle w:val="a3"/>
       </w:pPr>
       <w:r>
-        <w:t xml:space="preserve">Конечными пользователями программы должны являться ответственные сотрудники </w:t>
-      </w:r>
-      <w:r>
-        <w:t>ООО «Старые технологии»</w:t>
-      </w:r>
-      <w:r>
-        <w:t>.</w:t>
+        <w:t>Конечными пользователями программы должны являться ответственные сотрудники ООО «Старые технологии».</w:t>
       </w:r>
     </w:p>
     <w:p>
       <w:pPr>
         <w:pStyle w:val="1"/>
       </w:pPr>
-      <w:bookmarkStart w:id="3" w:name="_Toc214437850"/>
+      <w:bookmarkStart w:id="3" w:name="_Toc215039469"/>
       <w:r>
         <w:lastRenderedPageBreak/>
         <w:t>Требования к программе</w:t>
@@ -2943,17 +4145,21 @@
       <w:pPr>
         <w:pStyle w:val="2"/>
       </w:pPr>
+      <w:bookmarkStart w:id="4" w:name="_Toc215039470"/>
       <w:r>
         <w:t>Требования к функциональным характеристикам</w:t>
       </w:r>
+      <w:bookmarkEnd w:id="4"/>
     </w:p>
     <w:p>
       <w:pPr>
         <w:pStyle w:val="3"/>
       </w:pPr>
+      <w:bookmarkStart w:id="5" w:name="_Toc215039471"/>
       <w:r>
         <w:t>Требования к составу выполняемых функций</w:t>
       </w:r>
+      <w:bookmarkEnd w:id="5"/>
     </w:p>
     <w:p>
       <w:pPr>
@@ -2974,10 +4180,7 @@
         <w:t>добавление новых задач</w:t>
       </w:r>
       <w:r>
-        <w:t xml:space="preserve"> с указанием названия, описания,</w:t>
-      </w:r>
-      <w:r>
-        <w:t xml:space="preserve"> приоритета и сроков выполнения;</w:t>
+        <w:t xml:space="preserve"> с указанием названия, описания, приоритета и сроков выполнения;</w:t>
       </w:r>
     </w:p>
     <w:p>
@@ -2985,13 +4188,7 @@
         <w:pStyle w:val="a0"/>
       </w:pPr>
       <w:r>
-        <w:t>н</w:t>
-      </w:r>
-      <w:r>
-        <w:t>астройка существующих задач, включая возможность</w:t>
-      </w:r>
-      <w:r>
-        <w:t xml:space="preserve"> изменения статуса и приоритета;</w:t>
+        <w:t>настройка существующих задач, включая возможность изменения статуса и приоритета;</w:t>
       </w:r>
     </w:p>
     <w:p>
@@ -2999,13 +4196,7 @@
         <w:pStyle w:val="a0"/>
       </w:pPr>
       <w:r>
-        <w:t>г</w:t>
-      </w:r>
-      <w:r>
-        <w:t>руппировка задач по п</w:t>
-      </w:r>
-      <w:r>
-        <w:t>роектам, меткам, и исполнителям;</w:t>
+        <w:t>группировка задач по проектам, меткам, и исполнителям;</w:t>
       </w:r>
     </w:p>
     <w:p>
@@ -3013,19 +4204,18 @@
         <w:pStyle w:val="a0"/>
       </w:pPr>
       <w:r>
-        <w:t>о</w:t>
-      </w:r>
-      <w:r>
-        <w:t>беспечение разных уровней доступа для пользователей.</w:t>
+        <w:t>обеспечение разных уровней доступа для пользователей.</w:t>
       </w:r>
     </w:p>
     <w:p>
       <w:pPr>
         <w:pStyle w:val="3"/>
       </w:pPr>
+      <w:bookmarkStart w:id="6" w:name="_Toc215039472"/>
       <w:r>
         <w:t>Требования к организации входных данных</w:t>
       </w:r>
+      <w:bookmarkEnd w:id="6"/>
     </w:p>
     <w:p>
       <w:pPr>
@@ -3050,9 +4240,11 @@
       <w:pPr>
         <w:pStyle w:val="3"/>
       </w:pPr>
+      <w:bookmarkStart w:id="7" w:name="_Toc215039473"/>
       <w:r>
         <w:t>Требования к организации выходных данных</w:t>
       </w:r>
+      <w:bookmarkEnd w:id="7"/>
     </w:p>
     <w:p>
       <w:pPr>
@@ -3083,10 +4275,12 @@
       <w:pPr>
         <w:pStyle w:val="3"/>
       </w:pPr>
+      <w:bookmarkStart w:id="8" w:name="_Toc215039474"/>
       <w:r>
         <w:lastRenderedPageBreak/>
         <w:t>Требования к временным характеристикам</w:t>
       </w:r>
+      <w:bookmarkEnd w:id="8"/>
     </w:p>
     <w:p>
       <w:pPr>
@@ -3100,17 +4294,21 @@
       <w:pPr>
         <w:pStyle w:val="2"/>
       </w:pPr>
+      <w:bookmarkStart w:id="9" w:name="_Toc215039475"/>
       <w:r>
         <w:t>Требования к надежности</w:t>
       </w:r>
+      <w:bookmarkEnd w:id="9"/>
     </w:p>
     <w:p>
       <w:pPr>
         <w:pStyle w:val="3"/>
       </w:pPr>
+      <w:bookmarkStart w:id="10" w:name="_Toc215039476"/>
       <w:r>
         <w:t>Требования к обеспечению надежного (устойчивого) функционирования программы</w:t>
       </w:r>
+      <w:bookmarkEnd w:id="10"/>
     </w:p>
     <w:p>
       <w:pPr>
@@ -3151,9 +4349,11 @@
       <w:pPr>
         <w:pStyle w:val="3"/>
       </w:pPr>
+      <w:bookmarkStart w:id="11" w:name="_Toc215039477"/>
       <w:r>
         <w:t>Время восстановления после отказа</w:t>
       </w:r>
+      <w:bookmarkEnd w:id="11"/>
     </w:p>
     <w:p>
       <w:pPr>
@@ -3187,10 +4387,12 @@
       <w:pPr>
         <w:pStyle w:val="3"/>
       </w:pPr>
+      <w:bookmarkStart w:id="12" w:name="_Toc215039478"/>
       <w:r>
         <w:lastRenderedPageBreak/>
         <w:t>Отказы из-за некорректных действий оператора</w:t>
       </w:r>
+      <w:bookmarkEnd w:id="12"/>
     </w:p>
     <w:p>
       <w:pPr>
@@ -3216,17 +4418,21 @@
       <w:pPr>
         <w:pStyle w:val="2"/>
       </w:pPr>
+      <w:bookmarkStart w:id="13" w:name="_Toc215039479"/>
       <w:r>
         <w:t>Условия эксплуатации</w:t>
       </w:r>
+      <w:bookmarkEnd w:id="13"/>
     </w:p>
     <w:p>
       <w:pPr>
         <w:pStyle w:val="3"/>
       </w:pPr>
+      <w:bookmarkStart w:id="14" w:name="_Toc215039480"/>
       <w:r>
         <w:t>Требования к численности и квалификации персонала</w:t>
       </w:r>
+      <w:bookmarkEnd w:id="14"/>
     </w:p>
     <w:p>
       <w:pPr>
@@ -3317,9 +4523,11 @@
       <w:pPr>
         <w:pStyle w:val="2"/>
       </w:pPr>
+      <w:bookmarkStart w:id="15" w:name="_Toc215039481"/>
       <w:r>
         <w:t>Требования к составу и параметрам технических средств</w:t>
       </w:r>
+      <w:bookmarkEnd w:id="15"/>
     </w:p>
     <w:p>
       <w:pPr>
@@ -3442,17 +4650,21 @@
       <w:pPr>
         <w:pStyle w:val="2"/>
       </w:pPr>
+      <w:bookmarkStart w:id="16" w:name="_Toc215039482"/>
       <w:r>
         <w:t>Требования к информационной и программной совместимости</w:t>
       </w:r>
+      <w:bookmarkEnd w:id="16"/>
     </w:p>
     <w:p>
       <w:pPr>
         <w:pStyle w:val="3"/>
       </w:pPr>
+      <w:bookmarkStart w:id="17" w:name="_Toc215039483"/>
       <w:r>
         <w:t>Требования к информационным структурам и методам решения</w:t>
       </w:r>
+      <w:bookmarkEnd w:id="17"/>
     </w:p>
     <w:p>
       <w:pPr>
@@ -3466,9 +4678,11 @@
       <w:pPr>
         <w:pStyle w:val="3"/>
       </w:pPr>
+      <w:bookmarkStart w:id="18" w:name="_Toc215039484"/>
       <w:r>
         <w:t>Требования к исходным кодам и языкам программирования</w:t>
       </w:r>
+      <w:bookmarkEnd w:id="18"/>
     </w:p>
     <w:p>
       <w:pPr>
@@ -3530,9 +4744,11 @@
       <w:pPr>
         <w:pStyle w:val="3"/>
       </w:pPr>
+      <w:bookmarkStart w:id="19" w:name="_Toc215039485"/>
       <w:r>
         <w:t>Требования к программным средствам, используемым программой</w:t>
       </w:r>
+      <w:bookmarkEnd w:id="19"/>
     </w:p>
     <w:p>
       <w:pPr>
@@ -3555,9 +4771,11 @@
       <w:pPr>
         <w:pStyle w:val="3"/>
       </w:pPr>
+      <w:bookmarkStart w:id="20" w:name="_Toc215039486"/>
       <w:r>
         <w:t>Требования к защите информации и программ</w:t>
       </w:r>
+      <w:bookmarkEnd w:id="20"/>
     </w:p>
     <w:p>
       <w:pPr>
@@ -3571,10 +4789,12 @@
       <w:pPr>
         <w:pStyle w:val="2"/>
       </w:pPr>
+      <w:bookmarkStart w:id="21" w:name="_Toc215039487"/>
       <w:r>
         <w:lastRenderedPageBreak/>
         <w:t>Специальные требования</w:t>
       </w:r>
+      <w:bookmarkEnd w:id="21"/>
     </w:p>
     <w:p>
       <w:pPr>
@@ -3588,12 +4808,12 @@
       <w:pPr>
         <w:pStyle w:val="1"/>
       </w:pPr>
-      <w:bookmarkStart w:id="4" w:name="_Toc214437851"/>
+      <w:bookmarkStart w:id="22" w:name="_Toc215039488"/>
       <w:r>
         <w:lastRenderedPageBreak/>
         <w:t>Требования к программной документации</w:t>
       </w:r>
-      <w:bookmarkEnd w:id="4"/>
+      <w:bookmarkEnd w:id="22"/>
     </w:p>
     <w:p>
       <w:pPr>
@@ -3610,41 +4830,1413 @@
       <w:pPr>
         <w:pStyle w:val="a0"/>
       </w:pPr>
-      <w:bookmarkStart w:id="5" w:name="_GoBack"/>
-      <w:bookmarkEnd w:id="5"/>
+      <w:r>
+        <w:t>техническое задание</w:t>
+      </w:r>
+      <w:r>
+        <w:rPr>
+          <w:lang w:val="en-US"/>
+        </w:rPr>
+        <w:t>;</w:t>
+      </w:r>
+    </w:p>
+    <w:p>
+      <w:pPr>
+        <w:pStyle w:val="a0"/>
+      </w:pPr>
+      <w:r>
+        <w:t>спецификация</w:t>
+      </w:r>
+      <w:r>
+        <w:rPr>
+          <w:lang w:val="en-US"/>
+        </w:rPr>
+        <w:t>;</w:t>
+      </w:r>
+    </w:p>
+    <w:p>
+      <w:pPr>
+        <w:pStyle w:val="a0"/>
+      </w:pPr>
+      <w:r>
+        <w:t>текст программы</w:t>
+      </w:r>
+      <w:r>
+        <w:rPr>
+          <w:lang w:val="en-US"/>
+        </w:rPr>
+        <w:t>;</w:t>
+      </w:r>
+    </w:p>
+    <w:p>
+      <w:pPr>
+        <w:pStyle w:val="a0"/>
+      </w:pPr>
+      <w:r>
+        <w:t>описание программы</w:t>
+      </w:r>
+      <w:r>
+        <w:rPr>
+          <w:lang w:val="en-US"/>
+        </w:rPr>
+        <w:t>;</w:t>
+      </w:r>
+    </w:p>
+    <w:p>
+      <w:pPr>
+        <w:pStyle w:val="a0"/>
+      </w:pPr>
+      <w:r>
+        <w:t>программу и методики испытаний</w:t>
+      </w:r>
+      <w:r>
+        <w:rPr>
+          <w:lang w:val="en-US"/>
+        </w:rPr>
+        <w:t>;</w:t>
+      </w:r>
+    </w:p>
+    <w:p>
+      <w:pPr>
+        <w:pStyle w:val="a0"/>
+      </w:pPr>
+      <w:r>
+        <w:t>пояснительная записка</w:t>
+      </w:r>
+      <w:r>
+        <w:rPr>
+          <w:lang w:val="en-US"/>
+        </w:rPr>
+        <w:t>;</w:t>
+      </w:r>
+    </w:p>
+    <w:p>
+      <w:pPr>
+        <w:pStyle w:val="a0"/>
+      </w:pPr>
+      <w:r>
+        <w:t>ведомость эксплуатационных документов</w:t>
+      </w:r>
+      <w:r>
+        <w:rPr>
+          <w:lang w:val="en-US"/>
+        </w:rPr>
+        <w:t>;</w:t>
+      </w:r>
+    </w:p>
+    <w:p>
+      <w:pPr>
+        <w:pStyle w:val="a0"/>
+      </w:pPr>
+      <w:r>
+        <w:t>формуляр</w:t>
+      </w:r>
+      <w:r>
+        <w:rPr>
+          <w:lang w:val="en-US"/>
+        </w:rPr>
+        <w:t>;</w:t>
+      </w:r>
+    </w:p>
+    <w:p>
+      <w:pPr>
+        <w:pStyle w:val="a0"/>
+      </w:pPr>
+      <w:r>
+        <w:t>описание применения</w:t>
+      </w:r>
+      <w:r>
+        <w:rPr>
+          <w:lang w:val="en-US"/>
+        </w:rPr>
+        <w:t>;</w:t>
+      </w:r>
+    </w:p>
+    <w:p>
+      <w:pPr>
+        <w:pStyle w:val="a0"/>
+      </w:pPr>
+      <w:r>
+        <w:t>руководство системного программиста</w:t>
+      </w:r>
+      <w:r>
+        <w:rPr>
+          <w:lang w:val="en-US"/>
+        </w:rPr>
+        <w:t>;</w:t>
+      </w:r>
+    </w:p>
+    <w:p>
+      <w:pPr>
+        <w:pStyle w:val="a0"/>
+      </w:pPr>
+      <w:r>
+        <w:t>руководство программиста</w:t>
+      </w:r>
+      <w:r>
+        <w:rPr>
+          <w:lang w:val="en-US"/>
+        </w:rPr>
+        <w:t>;</w:t>
+      </w:r>
+    </w:p>
+    <w:p>
+      <w:pPr>
+        <w:pStyle w:val="a0"/>
+      </w:pPr>
+      <w:r>
+        <w:t>руководство оператора.</w:t>
+      </w:r>
+    </w:p>
+    <w:p>
+      <w:pPr>
+        <w:pStyle w:val="a3"/>
+      </w:pPr>
+      <w:r>
+        <w:t>Специальные требования к программной документации не предъявляются.</w:t>
+      </w:r>
     </w:p>
     <w:p>
       <w:pPr>
         <w:pStyle w:val="1"/>
       </w:pPr>
-      <w:bookmarkStart w:id="6" w:name="_Toc214437852"/>
+      <w:bookmarkStart w:id="23" w:name="_Toc215039489"/>
       <w:r>
         <w:lastRenderedPageBreak/>
         <w:t>Технико-экономические показатели</w:t>
       </w:r>
-      <w:bookmarkEnd w:id="6"/>
+      <w:bookmarkEnd w:id="23"/>
+    </w:p>
+    <w:p>
+      <w:pPr>
+        <w:pStyle w:val="a3"/>
+      </w:pPr>
+      <w:r>
+        <w:t>Ориентировочная экономическая эффективность не рассчитывается.</w:t>
+      </w:r>
+    </w:p>
+    <w:p>
+      <w:pPr>
+        <w:pStyle w:val="a3"/>
+      </w:pPr>
+      <w:r>
+        <w:t>Предполагаемая частота использования программы – ежедневное использование на одном рабочем месте.</w:t>
+      </w:r>
     </w:p>
     <w:p>
       <w:pPr>
         <w:pStyle w:val="1"/>
       </w:pPr>
-      <w:bookmarkStart w:id="7" w:name="_Toc214437853"/>
+      <w:bookmarkStart w:id="24" w:name="_Toc215039490"/>
       <w:r>
         <w:lastRenderedPageBreak/>
         <w:t>Стадии и этапы разработки</w:t>
       </w:r>
-      <w:bookmarkEnd w:id="7"/>
+      <w:bookmarkEnd w:id="24"/>
+    </w:p>
+    <w:p>
+      <w:pPr>
+        <w:pStyle w:val="a3"/>
+      </w:pPr>
+      <w:r>
+        <w:t>Разработка программы должна выполняться по следующим четырем стадиям и этапам работ</w:t>
+      </w:r>
+      <w:r>
+        <w:t>:</w:t>
+      </w:r>
+    </w:p>
+    <w:p>
+      <w:pPr>
+        <w:pStyle w:val="a0"/>
+      </w:pPr>
+      <w:r>
+        <w:t>техническое задание</w:t>
+      </w:r>
+      <w:r>
+        <w:rPr>
+          <w:lang w:val="en-US"/>
+        </w:rPr>
+        <w:t>;</w:t>
+      </w:r>
+    </w:p>
+    <w:p>
+      <w:pPr>
+        <w:pStyle w:val="a0"/>
+      </w:pPr>
+      <w:r>
+        <w:t>технический проект</w:t>
+      </w:r>
+      <w:r>
+        <w:rPr>
+          <w:lang w:val="en-US"/>
+        </w:rPr>
+        <w:t>;</w:t>
+      </w:r>
+    </w:p>
+    <w:p>
+      <w:pPr>
+        <w:pStyle w:val="a0"/>
+      </w:pPr>
+      <w:r>
+        <w:t>рабочий проект</w:t>
+      </w:r>
+      <w:r>
+        <w:rPr>
+          <w:lang w:val="en-US"/>
+        </w:rPr>
+        <w:t>;</w:t>
+      </w:r>
+    </w:p>
+    <w:p>
+      <w:pPr>
+        <w:pStyle w:val="a0"/>
+      </w:pPr>
+      <w:r>
+        <w:t>внедрение.</w:t>
+      </w:r>
+    </w:p>
+    <w:p>
+      <w:pPr>
+        <w:pStyle w:val="2"/>
+      </w:pPr>
+      <w:r>
+        <w:t>Техническое задание</w:t>
+      </w:r>
+    </w:p>
+    <w:p>
+      <w:pPr>
+        <w:pStyle w:val="a3"/>
+      </w:pPr>
+      <w:r>
+        <w:t xml:space="preserve">Исполнитель – Фетисов Матвей. Срок выполнения работ – с </w:t>
+      </w:r>
+      <w:proofErr w:type="gramStart"/>
+      <w:r>
+        <w:t>по .</w:t>
+      </w:r>
+      <w:proofErr w:type="gramEnd"/>
+      <w:r>
+        <w:t xml:space="preserve"> Техническое задание включает в себя следующие этапы разработки</w:t>
+      </w:r>
+      <w:r>
+        <w:t>:</w:t>
+      </w:r>
+    </w:p>
+    <w:p>
+      <w:pPr>
+        <w:pStyle w:val="a3"/>
+        <w:numPr>
+          <w:ilvl w:val="0"/>
+          <w:numId w:val="5"/>
+        </w:numPr>
+      </w:pPr>
+      <w:r>
+        <w:t>обоснование необходимости разработки программы</w:t>
+      </w:r>
+      <w:r>
+        <w:rPr>
+          <w:lang w:val="en-US"/>
+        </w:rPr>
+        <w:t>:</w:t>
+      </w:r>
+    </w:p>
+    <w:p>
+      <w:pPr>
+        <w:pStyle w:val="a3"/>
+        <w:numPr>
+          <w:ilvl w:val="1"/>
+          <w:numId w:val="5"/>
+        </w:numPr>
+        <w:rPr>
+          <w:lang w:val="en-US"/>
+        </w:rPr>
+      </w:pPr>
+      <w:r>
+        <w:t>постановка задачи</w:t>
+      </w:r>
+      <w:r>
+        <w:rPr>
+          <w:lang w:val="en-US"/>
+        </w:rPr>
+        <w:t>;</w:t>
+      </w:r>
+    </w:p>
+    <w:p>
+      <w:pPr>
+        <w:pStyle w:val="a3"/>
+        <w:numPr>
+          <w:ilvl w:val="1"/>
+          <w:numId w:val="5"/>
+        </w:numPr>
+      </w:pPr>
+      <w:r>
+        <w:t>сбор исходных материалов</w:t>
+      </w:r>
+      <w:r>
+        <w:rPr>
+          <w:lang w:val="en-US"/>
+        </w:rPr>
+        <w:t>;</w:t>
+      </w:r>
+    </w:p>
+    <w:p>
+      <w:pPr>
+        <w:pStyle w:val="a3"/>
+        <w:numPr>
+          <w:ilvl w:val="1"/>
+          <w:numId w:val="5"/>
+        </w:numPr>
+      </w:pPr>
+      <w:r>
+        <w:t>выбор и обоснование критериев эффективности и качества разрабатываемой программы</w:t>
+      </w:r>
+      <w:r>
+        <w:t>;</w:t>
+      </w:r>
+    </w:p>
+    <w:p>
+      <w:pPr>
+        <w:pStyle w:val="a3"/>
+        <w:numPr>
+          <w:ilvl w:val="0"/>
+          <w:numId w:val="5"/>
+        </w:numPr>
+      </w:pPr>
+      <w:r>
+        <w:t xml:space="preserve">обоснование необходимости проведения </w:t>
+      </w:r>
+      <w:proofErr w:type="spellStart"/>
+      <w:r>
+        <w:t>науно</w:t>
+      </w:r>
+      <w:proofErr w:type="spellEnd"/>
+      <w:r>
+        <w:t>-исследовательских работ</w:t>
+      </w:r>
+      <w:r>
+        <w:t>, научно-исследовательские работы</w:t>
+      </w:r>
+      <w:r>
+        <w:t>:</w:t>
+      </w:r>
+    </w:p>
+    <w:p>
+      <w:pPr>
+        <w:pStyle w:val="a3"/>
+        <w:numPr>
+          <w:ilvl w:val="1"/>
+          <w:numId w:val="5"/>
+        </w:numPr>
+      </w:pPr>
+      <w:r>
+        <w:t>определение структуры входных и выходных данных</w:t>
+      </w:r>
+      <w:r>
+        <w:t>;</w:t>
+      </w:r>
+    </w:p>
+    <w:p>
+      <w:pPr>
+        <w:pStyle w:val="a3"/>
+        <w:numPr>
+          <w:ilvl w:val="1"/>
+          <w:numId w:val="5"/>
+        </w:numPr>
+      </w:pPr>
+      <w:r>
+        <w:t>предварительный выбор методов решения задач</w:t>
+      </w:r>
+      <w:r>
+        <w:t>;</w:t>
+      </w:r>
+    </w:p>
+    <w:p>
+      <w:pPr>
+        <w:pStyle w:val="a3"/>
+        <w:numPr>
+          <w:ilvl w:val="1"/>
+          <w:numId w:val="5"/>
+        </w:numPr>
+      </w:pPr>
+      <w:r>
+        <w:t>обоснование целесообразности применения ранее разработанных программ</w:t>
+      </w:r>
+      <w:r>
+        <w:t>;</w:t>
+      </w:r>
+    </w:p>
+    <w:p>
+      <w:pPr>
+        <w:pStyle w:val="a3"/>
+        <w:numPr>
+          <w:ilvl w:val="1"/>
+          <w:numId w:val="5"/>
+        </w:numPr>
+      </w:pPr>
+      <w:r>
+        <w:t>определение к требованиям к техническим средствам</w:t>
+      </w:r>
+      <w:r>
+        <w:t>;</w:t>
+      </w:r>
+    </w:p>
+    <w:p>
+      <w:pPr>
+        <w:pStyle w:val="a3"/>
+        <w:numPr>
+          <w:ilvl w:val="0"/>
+          <w:numId w:val="5"/>
+        </w:numPr>
+      </w:pPr>
+      <w:r>
+        <w:t>обоснование принципиальной возможности решения поставленной задачи, разработка и утверждение технического задания</w:t>
+      </w:r>
+      <w:r>
+        <w:t>:</w:t>
+      </w:r>
+    </w:p>
+    <w:p>
+      <w:pPr>
+        <w:pStyle w:val="a3"/>
+        <w:numPr>
+          <w:ilvl w:val="1"/>
+          <w:numId w:val="5"/>
+        </w:numPr>
+      </w:pPr>
+      <w:r>
+        <w:t>определение требований к программе</w:t>
+      </w:r>
+      <w:r>
+        <w:rPr>
+          <w:lang w:val="en-US"/>
+        </w:rPr>
+        <w:t>;</w:t>
+      </w:r>
+    </w:p>
+    <w:p>
+      <w:pPr>
+        <w:pStyle w:val="a3"/>
+        <w:numPr>
+          <w:ilvl w:val="1"/>
+          <w:numId w:val="5"/>
+        </w:numPr>
+      </w:pPr>
+      <w:r>
+        <w:t>разработка технико-экономического обоснования разработки программы</w:t>
+      </w:r>
+      <w:r>
+        <w:t>;</w:t>
+      </w:r>
+    </w:p>
+    <w:p>
+      <w:pPr>
+        <w:pStyle w:val="a3"/>
+        <w:numPr>
+          <w:ilvl w:val="1"/>
+          <w:numId w:val="5"/>
+        </w:numPr>
+      </w:pPr>
+      <w:r>
+        <w:t>определение стадий, этапов и сроков разработки программы и документации</w:t>
+      </w:r>
+      <w:r>
+        <w:t>;</w:t>
+      </w:r>
+    </w:p>
+    <w:p>
+      <w:pPr>
+        <w:pStyle w:val="a3"/>
+        <w:numPr>
+          <w:ilvl w:val="1"/>
+          <w:numId w:val="5"/>
+        </w:numPr>
+      </w:pPr>
+      <w:r>
+        <w:t>выбор языков программирования</w:t>
+      </w:r>
+      <w:r>
+        <w:rPr>
+          <w:lang w:val="en-US"/>
+        </w:rPr>
+        <w:t>;</w:t>
+      </w:r>
+    </w:p>
+    <w:p>
+      <w:pPr>
+        <w:pStyle w:val="a3"/>
+        <w:numPr>
+          <w:ilvl w:val="1"/>
+          <w:numId w:val="5"/>
+        </w:numPr>
+      </w:pPr>
+      <w:r>
+        <w:t>определение необходимости проведения научно-исследовательских работ на последующих стадиях</w:t>
+      </w:r>
+      <w:r>
+        <w:t>;</w:t>
+      </w:r>
+    </w:p>
+    <w:p>
+      <w:pPr>
+        <w:pStyle w:val="a3"/>
+        <w:numPr>
+          <w:ilvl w:val="1"/>
+          <w:numId w:val="5"/>
+        </w:numPr>
+      </w:pPr>
+      <w:r>
+        <w:t>согласование и утверждение технического задания</w:t>
+      </w:r>
+      <w:r>
+        <w:t>.</w:t>
+      </w:r>
+    </w:p>
+    <w:p>
+      <w:pPr>
+        <w:pStyle w:val="2"/>
+      </w:pPr>
+      <w:r>
+        <w:lastRenderedPageBreak/>
+        <w:t>Технический проект</w:t>
+      </w:r>
+    </w:p>
+    <w:p>
+      <w:pPr>
+        <w:pStyle w:val="a3"/>
+      </w:pPr>
+      <w:r>
+        <w:t>Исполнитель – Фетисов Матвей. Срок выполнения работ с по. Технический проект включает в себя следующие этапы разработки</w:t>
+      </w:r>
+      <w:r>
+        <w:t>:</w:t>
+      </w:r>
+    </w:p>
+    <w:p>
+      <w:pPr>
+        <w:pStyle w:val="a3"/>
+        <w:numPr>
+          <w:ilvl w:val="0"/>
+          <w:numId w:val="6"/>
+        </w:numPr>
+      </w:pPr>
+      <w:r>
+        <w:t>Разработка технического проекта</w:t>
+      </w:r>
+      <w:r>
+        <w:rPr>
+          <w:lang w:val="en-US"/>
+        </w:rPr>
+        <w:t>:</w:t>
+      </w:r>
+    </w:p>
+    <w:p>
+      <w:pPr>
+        <w:pStyle w:val="a3"/>
+        <w:numPr>
+          <w:ilvl w:val="1"/>
+          <w:numId w:val="6"/>
+        </w:numPr>
+      </w:pPr>
+      <w:r>
+        <w:t>уточнение структуры входных и выходных данных;</w:t>
+      </w:r>
+    </w:p>
+    <w:p>
+      <w:pPr>
+        <w:pStyle w:val="a3"/>
+        <w:numPr>
+          <w:ilvl w:val="1"/>
+          <w:numId w:val="6"/>
+        </w:numPr>
+      </w:pPr>
+      <w:r>
+        <w:t xml:space="preserve">разработка алгоритма решения задачи; </w:t>
+      </w:r>
+    </w:p>
+    <w:p>
+      <w:pPr>
+        <w:pStyle w:val="a3"/>
+        <w:numPr>
+          <w:ilvl w:val="1"/>
+          <w:numId w:val="6"/>
+        </w:numPr>
+      </w:pPr>
+      <w:r>
+        <w:t xml:space="preserve">определение формы представления входных и выходных данных; </w:t>
+      </w:r>
+    </w:p>
+    <w:p>
+      <w:pPr>
+        <w:pStyle w:val="a3"/>
+        <w:numPr>
+          <w:ilvl w:val="1"/>
+          <w:numId w:val="6"/>
+        </w:numPr>
+      </w:pPr>
+      <w:r>
+        <w:t xml:space="preserve">определение семантики и синтаксиса языка; </w:t>
+      </w:r>
+    </w:p>
+    <w:p>
+      <w:pPr>
+        <w:pStyle w:val="a3"/>
+        <w:numPr>
+          <w:ilvl w:val="1"/>
+          <w:numId w:val="6"/>
+        </w:numPr>
+      </w:pPr>
+      <w:r>
+        <w:t>разработка структуры программы; окончательное определение конфигурации технических средств;</w:t>
+      </w:r>
+    </w:p>
+    <w:p>
+      <w:pPr>
+        <w:pStyle w:val="a3"/>
+        <w:numPr>
+          <w:ilvl w:val="0"/>
+          <w:numId w:val="6"/>
+        </w:numPr>
+      </w:pPr>
+      <w:r>
+        <w:t>утверждение технического проекта</w:t>
+      </w:r>
+      <w:r>
+        <w:rPr>
+          <w:lang w:val="en-US"/>
+        </w:rPr>
+        <w:t>:</w:t>
+      </w:r>
+    </w:p>
+    <w:p>
+      <w:pPr>
+        <w:pStyle w:val="a3"/>
+        <w:numPr>
+          <w:ilvl w:val="1"/>
+          <w:numId w:val="6"/>
+        </w:numPr>
+      </w:pPr>
+      <w:r>
+        <w:t>разработка плана мероприятий по разработке и внедрению программ;</w:t>
+      </w:r>
+    </w:p>
+    <w:p>
+      <w:pPr>
+        <w:pStyle w:val="a3"/>
+        <w:numPr>
+          <w:ilvl w:val="1"/>
+          <w:numId w:val="6"/>
+        </w:numPr>
+      </w:pPr>
+      <w:r>
+        <w:t>разработка пояснительной записки;</w:t>
+      </w:r>
+    </w:p>
+    <w:p>
+      <w:pPr>
+        <w:pStyle w:val="a3"/>
+        <w:numPr>
+          <w:ilvl w:val="1"/>
+          <w:numId w:val="6"/>
+        </w:numPr>
+      </w:pPr>
+      <w:r>
+        <w:t>согласование и у</w:t>
+      </w:r>
+      <w:r>
+        <w:t>тверждение технического проекта.</w:t>
+      </w:r>
+    </w:p>
+    <w:p>
+      <w:pPr>
+        <w:pStyle w:val="2"/>
+      </w:pPr>
+      <w:r>
+        <w:t>Рабочий проект</w:t>
+      </w:r>
+    </w:p>
+    <w:p>
+      <w:pPr>
+        <w:pStyle w:val="a3"/>
+      </w:pPr>
+      <w:r>
+        <w:t>Исполнитель – Фетисов Матвей. Срок выполнения работ с по. Рабочий проект включает в себя следующие этапы разработки</w:t>
+      </w:r>
+      <w:r>
+        <w:t>:</w:t>
+      </w:r>
+    </w:p>
+    <w:p>
+      <w:pPr>
+        <w:pStyle w:val="a3"/>
+        <w:numPr>
+          <w:ilvl w:val="0"/>
+          <w:numId w:val="7"/>
+        </w:numPr>
+      </w:pPr>
+      <w:r>
+        <w:t>Разработка программы</w:t>
+      </w:r>
+      <w:r>
+        <w:rPr>
+          <w:lang w:val="en-US"/>
+        </w:rPr>
+        <w:t>:</w:t>
+      </w:r>
+    </w:p>
+    <w:p>
+      <w:pPr>
+        <w:pStyle w:val="a3"/>
+        <w:numPr>
+          <w:ilvl w:val="1"/>
+          <w:numId w:val="7"/>
+        </w:numPr>
+      </w:pPr>
+      <w:r>
+        <w:t>программирование и отладка программы</w:t>
+      </w:r>
+      <w:r>
+        <w:rPr>
+          <w:lang w:val="en-US"/>
+        </w:rPr>
+        <w:t>;</w:t>
+      </w:r>
+    </w:p>
+    <w:p>
+      <w:pPr>
+        <w:pStyle w:val="a3"/>
+        <w:numPr>
+          <w:ilvl w:val="0"/>
+          <w:numId w:val="7"/>
+        </w:numPr>
+      </w:pPr>
+      <w:r>
+        <w:t>разработка программной документации</w:t>
+      </w:r>
+      <w:r>
+        <w:rPr>
+          <w:lang w:val="en-US"/>
+        </w:rPr>
+        <w:t>:</w:t>
+      </w:r>
+    </w:p>
+    <w:p>
+      <w:pPr>
+        <w:pStyle w:val="a3"/>
+        <w:numPr>
+          <w:ilvl w:val="1"/>
+          <w:numId w:val="7"/>
+        </w:numPr>
+      </w:pPr>
+      <w:r>
+        <w:t>разработка программных документов в соответствии с требованиями ГОСТ 19.101-77 (раздел 6);</w:t>
+      </w:r>
+    </w:p>
+    <w:p>
+      <w:pPr>
+        <w:pStyle w:val="a3"/>
+        <w:numPr>
+          <w:ilvl w:val="0"/>
+          <w:numId w:val="7"/>
+        </w:numPr>
+      </w:pPr>
+      <w:r>
+        <w:t>испытание программы</w:t>
+      </w:r>
+      <w:r>
+        <w:rPr>
+          <w:lang w:val="en-US"/>
+        </w:rPr>
+        <w:t>:</w:t>
+      </w:r>
+    </w:p>
+    <w:p>
+      <w:pPr>
+        <w:pStyle w:val="a3"/>
+        <w:numPr>
+          <w:ilvl w:val="1"/>
+          <w:numId w:val="7"/>
+        </w:numPr>
+      </w:pPr>
+      <w:r>
+        <w:t>разработка, согласование и утверждение порядка и методик испытаний;</w:t>
+      </w:r>
+    </w:p>
+    <w:p>
+      <w:pPr>
+        <w:pStyle w:val="a3"/>
+        <w:numPr>
+          <w:ilvl w:val="1"/>
+          <w:numId w:val="7"/>
+        </w:numPr>
+      </w:pPr>
+      <w:r>
+        <w:t xml:space="preserve">проведение предварительных государственных, межведомственных, приемосдаточных и других видов испытаний; </w:t>
+      </w:r>
+    </w:p>
+    <w:p>
+      <w:pPr>
+        <w:pStyle w:val="a3"/>
+        <w:numPr>
+          <w:ilvl w:val="1"/>
+          <w:numId w:val="7"/>
+        </w:numPr>
+      </w:pPr>
+      <w:r>
+        <w:t>корректировка программы и программной докуме</w:t>
+      </w:r>
+      <w:r>
+        <w:t>нтации по результатам испытаний.</w:t>
+      </w:r>
+    </w:p>
+    <w:p>
+      <w:pPr>
+        <w:pStyle w:val="2"/>
+      </w:pPr>
+      <w:r>
+        <w:lastRenderedPageBreak/>
+        <w:t>Внедрение</w:t>
+      </w:r>
+    </w:p>
+    <w:p>
+      <w:pPr>
+        <w:pStyle w:val="a3"/>
+      </w:pPr>
+      <w:r>
+        <w:t>Исполнитель – Фетисов Матвей. Срок выполнения работ – с по. Внедрение включает в себя следующий этап разработки</w:t>
+      </w:r>
+      <w:r>
+        <w:t>:</w:t>
+      </w:r>
+    </w:p>
+    <w:p>
+      <w:pPr>
+        <w:pStyle w:val="a3"/>
+        <w:numPr>
+          <w:ilvl w:val="0"/>
+          <w:numId w:val="8"/>
+        </w:numPr>
+      </w:pPr>
+      <w:r>
+        <w:t>подготовка и передача программы</w:t>
+      </w:r>
+      <w:r>
+        <w:rPr>
+          <w:lang w:val="en-US"/>
+        </w:rPr>
+        <w:t>:</w:t>
+      </w:r>
+    </w:p>
+    <w:p>
+      <w:pPr>
+        <w:pStyle w:val="a3"/>
+        <w:numPr>
+          <w:ilvl w:val="1"/>
+          <w:numId w:val="8"/>
+        </w:numPr>
+      </w:pPr>
+      <w:r>
+        <w:t>подготовка и передача программы и программной документации для сопровождения и изготовления;</w:t>
+      </w:r>
+    </w:p>
+    <w:p>
+      <w:pPr>
+        <w:pStyle w:val="a3"/>
+        <w:numPr>
+          <w:ilvl w:val="1"/>
+          <w:numId w:val="8"/>
+        </w:numPr>
+      </w:pPr>
+      <w:r>
+        <w:t>оформление и утверждение акта о передаче программы н</w:t>
+      </w:r>
+      <w:r>
+        <w:t>а сопровождение и изготовление,</w:t>
+      </w:r>
+    </w:p>
+    <w:p>
+      <w:pPr>
+        <w:pStyle w:val="a3"/>
+        <w:numPr>
+          <w:ilvl w:val="1"/>
+          <w:numId w:val="8"/>
+        </w:numPr>
+      </w:pPr>
+      <w:r>
+        <w:t>передача программы в фонд алгоритмов и программ.</w:t>
+      </w:r>
     </w:p>
     <w:p>
       <w:pPr>
         <w:pStyle w:val="1"/>
       </w:pPr>
-      <w:bookmarkStart w:id="8" w:name="_Toc214437854"/>
+      <w:bookmarkStart w:id="25" w:name="_Toc215039491"/>
       <w:r>
         <w:lastRenderedPageBreak/>
         <w:t>Порядок контроля и приемки</w:t>
       </w:r>
-      <w:bookmarkEnd w:id="8"/>
+      <w:bookmarkEnd w:id="25"/>
+    </w:p>
+    <w:p>
+      <w:pPr>
+        <w:pStyle w:val="a3"/>
+      </w:pPr>
+      <w:r>
+        <w:t>Приемо-сдаточные испытания программы должны проводиться согласно разработанной и согласованной «Программы и методики испытаний».</w:t>
+      </w:r>
+    </w:p>
+    <w:p>
+      <w:pPr>
+        <w:pStyle w:val="a3"/>
+      </w:pPr>
+      <w:r>
+        <w:t>Ход проведения приемо-сдаточных испытаний документируется в Протоколе проведения испытаний.</w:t>
+      </w:r>
+    </w:p>
+    <w:p>
+      <w:pPr>
+        <w:pStyle w:val="a3"/>
+      </w:pPr>
+      <w:r>
+        <w:t>Контроль и приёмку производить в соответствии со стандартом «Оценка качества программных средств» — ГОСТ 28195-89. Должна быть проведена оценка по показателям качества для фазы сопровождения, приведенным в таблице 1.</w:t>
+      </w:r>
+    </w:p>
+    <w:p>
+      <w:pPr>
+        <w:pStyle w:val="a3"/>
+      </w:pPr>
+    </w:p>
+    <w:p>
+      <w:pPr>
+        <w:pStyle w:val="a3"/>
+        <w:ind w:firstLine="0"/>
+      </w:pPr>
+      <w:r>
+        <w:rPr>
+          <w:spacing w:val="20"/>
+        </w:rPr>
+        <w:t>Таблица</w:t>
+      </w:r>
+      <w:r>
+        <w:t xml:space="preserve"> 1 – Показатели качества</w:t>
+      </w:r>
+    </w:p>
+    <w:p>
+      <w:pPr>
+        <w:pStyle w:val="a3"/>
+      </w:pPr>
+    </w:p>
+    <w:tbl>
+      <w:tblPr>
+        <w:tblStyle w:val="a7"/>
+        <w:tblW w:w="0" w:type="auto"/>
+        <w:jc w:val="center"/>
+        <w:tblLook w:val="04A0" w:firstRow="1" w:lastRow="0" w:firstColumn="1" w:lastColumn="0" w:noHBand="0" w:noVBand="1"/>
+      </w:tblPr>
+      <w:tblGrid>
+        <w:gridCol w:w="5097"/>
+        <w:gridCol w:w="5098"/>
+      </w:tblGrid>
+      <w:tr>
+        <w:trPr>
+          <w:trHeight w:val="454"/>
+          <w:jc w:val="center"/>
+        </w:trPr>
+        <w:tc>
+          <w:tcPr>
+            <w:tcW w:w="5097" w:type="dxa"/>
+            <w:tcBorders>
+              <w:bottom w:val="double" w:sz="4" w:space="0" w:color="auto"/>
+            </w:tcBorders>
+            <w:vAlign w:val="center"/>
+          </w:tcPr>
+          <w:p>
+            <w:pPr>
+              <w:pStyle w:val="a3"/>
+              <w:ind w:firstLine="0"/>
+              <w:jc w:val="center"/>
+            </w:pPr>
+            <w:r>
+              <w:t>Фактор</w:t>
+            </w:r>
+          </w:p>
+        </w:tc>
+        <w:tc>
+          <w:tcPr>
+            <w:tcW w:w="5098" w:type="dxa"/>
+            <w:tcBorders>
+              <w:bottom w:val="double" w:sz="4" w:space="0" w:color="auto"/>
+            </w:tcBorders>
+            <w:vAlign w:val="center"/>
+          </w:tcPr>
+          <w:p>
+            <w:pPr>
+              <w:pStyle w:val="a3"/>
+              <w:ind w:firstLine="0"/>
+              <w:jc w:val="center"/>
+            </w:pPr>
+            <w:r>
+              <w:t>Критерии</w:t>
+            </w:r>
+          </w:p>
+        </w:tc>
+      </w:tr>
+      <w:tr>
+        <w:trPr>
+          <w:trHeight w:val="475"/>
+          <w:jc w:val="center"/>
+        </w:trPr>
+        <w:tc>
+          <w:tcPr>
+            <w:tcW w:w="5097" w:type="dxa"/>
+            <w:vMerge w:val="restart"/>
+            <w:tcBorders>
+              <w:top w:val="double" w:sz="4" w:space="0" w:color="auto"/>
+            </w:tcBorders>
+            <w:vAlign w:val="center"/>
+          </w:tcPr>
+          <w:p>
+            <w:pPr>
+              <w:pStyle w:val="a3"/>
+              <w:ind w:firstLine="0"/>
+              <w:jc w:val="center"/>
+            </w:pPr>
+            <w:r>
+              <w:t>Надежность ПС</w:t>
+            </w:r>
+          </w:p>
+        </w:tc>
+        <w:tc>
+          <w:tcPr>
+            <w:tcW w:w="5098" w:type="dxa"/>
+            <w:tcBorders>
+              <w:top w:val="double" w:sz="4" w:space="0" w:color="auto"/>
+            </w:tcBorders>
+            <w:vAlign w:val="center"/>
+          </w:tcPr>
+          <w:p>
+            <w:pPr>
+              <w:pStyle w:val="a3"/>
+              <w:ind w:firstLine="0"/>
+              <w:jc w:val="center"/>
+            </w:pPr>
+            <w:r>
+              <w:t>Устойчивость функционирования</w:t>
+            </w:r>
+          </w:p>
+        </w:tc>
+      </w:tr>
+      <w:tr>
+        <w:trPr>
+          <w:trHeight w:val="584"/>
+          <w:jc w:val="center"/>
+        </w:trPr>
+        <w:tc>
+          <w:tcPr>
+            <w:tcW w:w="5097" w:type="dxa"/>
+            <w:vMerge/>
+            <w:vAlign w:val="center"/>
+          </w:tcPr>
+          <w:p>
+            <w:pPr>
+              <w:pStyle w:val="a3"/>
+              <w:ind w:firstLine="0"/>
+              <w:jc w:val="center"/>
+            </w:pPr>
+          </w:p>
+        </w:tc>
+        <w:tc>
+          <w:tcPr>
+            <w:tcW w:w="5098" w:type="dxa"/>
+            <w:tcBorders>
+              <w:top w:val="single" w:sz="4" w:space="0" w:color="auto"/>
+            </w:tcBorders>
+            <w:vAlign w:val="center"/>
+          </w:tcPr>
+          <w:p>
+            <w:pPr>
+              <w:pStyle w:val="a3"/>
+              <w:ind w:firstLine="0"/>
+              <w:jc w:val="center"/>
+            </w:pPr>
+            <w:r>
+              <w:t>Работоспособность</w:t>
+            </w:r>
+          </w:p>
+        </w:tc>
+      </w:tr>
+      <w:tr>
+        <w:trPr>
+          <w:trHeight w:val="539"/>
+          <w:jc w:val="center"/>
+        </w:trPr>
+        <w:tc>
+          <w:tcPr>
+            <w:tcW w:w="5097" w:type="dxa"/>
+            <w:vMerge w:val="restart"/>
+            <w:vAlign w:val="center"/>
+          </w:tcPr>
+          <w:p>
+            <w:pPr>
+              <w:pStyle w:val="a3"/>
+              <w:ind w:firstLine="0"/>
+              <w:jc w:val="center"/>
+            </w:pPr>
+            <w:r>
+              <w:t>Показатели удобства применения</w:t>
+            </w:r>
+          </w:p>
+        </w:tc>
+        <w:tc>
+          <w:tcPr>
+            <w:tcW w:w="5098" w:type="dxa"/>
+            <w:vAlign w:val="center"/>
+          </w:tcPr>
+          <w:p>
+            <w:pPr>
+              <w:pStyle w:val="a3"/>
+              <w:ind w:firstLine="0"/>
+              <w:jc w:val="center"/>
+            </w:pPr>
+            <w:r>
+              <w:t>Легкость освоения</w:t>
+            </w:r>
+          </w:p>
+        </w:tc>
+      </w:tr>
+      <w:tr>
+        <w:trPr>
+          <w:trHeight w:val="830"/>
+          <w:jc w:val="center"/>
+        </w:trPr>
+        <w:tc>
+          <w:tcPr>
+            <w:tcW w:w="5097" w:type="dxa"/>
+            <w:vMerge/>
+            <w:vAlign w:val="center"/>
+          </w:tcPr>
+          <w:p>
+            <w:pPr>
+              <w:pStyle w:val="a3"/>
+              <w:ind w:firstLine="0"/>
+              <w:jc w:val="center"/>
+            </w:pPr>
+          </w:p>
+        </w:tc>
+        <w:tc>
+          <w:tcPr>
+            <w:tcW w:w="5098" w:type="dxa"/>
+            <w:vAlign w:val="center"/>
+          </w:tcPr>
+          <w:p>
+            <w:pPr>
+              <w:pStyle w:val="a3"/>
+              <w:ind w:firstLine="0"/>
+              <w:jc w:val="center"/>
+            </w:pPr>
+            <w:r>
+              <w:t>Доступность эксплуатационных программных документов</w:t>
+            </w:r>
+          </w:p>
+        </w:tc>
+      </w:tr>
+      <w:tr>
+        <w:trPr>
+          <w:trHeight w:val="416"/>
+          <w:jc w:val="center"/>
+        </w:trPr>
+        <w:tc>
+          <w:tcPr>
+            <w:tcW w:w="5097" w:type="dxa"/>
+            <w:vMerge/>
+            <w:vAlign w:val="center"/>
+          </w:tcPr>
+          <w:p>
+            <w:pPr>
+              <w:pStyle w:val="a3"/>
+              <w:ind w:firstLine="0"/>
+              <w:jc w:val="center"/>
+            </w:pPr>
+          </w:p>
+        </w:tc>
+        <w:tc>
+          <w:tcPr>
+            <w:tcW w:w="5098" w:type="dxa"/>
+            <w:vAlign w:val="center"/>
+          </w:tcPr>
+          <w:p>
+            <w:pPr>
+              <w:pStyle w:val="a3"/>
+              <w:ind w:firstLine="0"/>
+              <w:jc w:val="center"/>
+            </w:pPr>
+            <w:r>
+              <w:t>Удобство эксплуатации и обслуживания</w:t>
+            </w:r>
+          </w:p>
+        </w:tc>
+      </w:tr>
+      <w:tr>
+        <w:trPr>
+          <w:trHeight w:val="423"/>
+          <w:jc w:val="center"/>
+        </w:trPr>
+        <w:tc>
+          <w:tcPr>
+            <w:tcW w:w="5097" w:type="dxa"/>
+            <w:vMerge w:val="restart"/>
+            <w:vAlign w:val="center"/>
+          </w:tcPr>
+          <w:p>
+            <w:pPr>
+              <w:pStyle w:val="a3"/>
+              <w:ind w:firstLine="0"/>
+              <w:jc w:val="center"/>
+            </w:pPr>
+            <w:r>
+              <w:t>Показатели корректности</w:t>
+            </w:r>
+          </w:p>
+        </w:tc>
+        <w:tc>
+          <w:tcPr>
+            <w:tcW w:w="5098" w:type="dxa"/>
+            <w:vAlign w:val="center"/>
+          </w:tcPr>
+          <w:p>
+            <w:pPr>
+              <w:pStyle w:val="a3"/>
+              <w:ind w:firstLine="0"/>
+              <w:jc w:val="center"/>
+            </w:pPr>
+            <w:r>
+              <w:t>Полнота реализации</w:t>
+            </w:r>
+          </w:p>
+        </w:tc>
+      </w:tr>
+      <w:tr>
+        <w:trPr>
+          <w:trHeight w:val="415"/>
+          <w:jc w:val="center"/>
+        </w:trPr>
+        <w:tc>
+          <w:tcPr>
+            <w:tcW w:w="5097" w:type="dxa"/>
+            <w:vMerge/>
+            <w:vAlign w:val="center"/>
+          </w:tcPr>
+          <w:p>
+            <w:pPr>
+              <w:pStyle w:val="a3"/>
+              <w:ind w:firstLine="0"/>
+              <w:jc w:val="center"/>
+            </w:pPr>
+          </w:p>
+        </w:tc>
+        <w:tc>
+          <w:tcPr>
+            <w:tcW w:w="5098" w:type="dxa"/>
+            <w:vAlign w:val="center"/>
+          </w:tcPr>
+          <w:p>
+            <w:pPr>
+              <w:pStyle w:val="a3"/>
+              <w:ind w:firstLine="0"/>
+              <w:jc w:val="center"/>
+            </w:pPr>
+            <w:r>
+              <w:t>Логическая корректность</w:t>
+            </w:r>
+          </w:p>
+        </w:tc>
+      </w:tr>
+      <w:tr>
+        <w:trPr>
+          <w:trHeight w:val="420"/>
+          <w:jc w:val="center"/>
+        </w:trPr>
+        <w:tc>
+          <w:tcPr>
+            <w:tcW w:w="5097" w:type="dxa"/>
+            <w:vMerge/>
+            <w:vAlign w:val="center"/>
+          </w:tcPr>
+          <w:p>
+            <w:pPr>
+              <w:pStyle w:val="a3"/>
+              <w:ind w:firstLine="0"/>
+              <w:jc w:val="center"/>
+            </w:pPr>
+          </w:p>
+        </w:tc>
+        <w:tc>
+          <w:tcPr>
+            <w:tcW w:w="5098" w:type="dxa"/>
+            <w:vAlign w:val="center"/>
+          </w:tcPr>
+          <w:p>
+            <w:pPr>
+              <w:pStyle w:val="a3"/>
+              <w:ind w:firstLine="0"/>
+              <w:jc w:val="center"/>
+            </w:pPr>
+            <w:r>
+              <w:t>Согласованность</w:t>
+            </w:r>
+          </w:p>
+        </w:tc>
+      </w:tr>
+      <w:tr>
+        <w:trPr>
+          <w:trHeight w:val="413"/>
+          <w:jc w:val="center"/>
+        </w:trPr>
+        <w:tc>
+          <w:tcPr>
+            <w:tcW w:w="5097" w:type="dxa"/>
+            <w:vMerge/>
+            <w:vAlign w:val="center"/>
+          </w:tcPr>
+          <w:p>
+            <w:pPr>
+              <w:pStyle w:val="a3"/>
+              <w:ind w:firstLine="0"/>
+              <w:jc w:val="center"/>
+            </w:pPr>
+          </w:p>
+        </w:tc>
+        <w:tc>
+          <w:tcPr>
+            <w:tcW w:w="5098" w:type="dxa"/>
+            <w:vAlign w:val="center"/>
+          </w:tcPr>
+          <w:p>
+            <w:pPr>
+              <w:pStyle w:val="a3"/>
+              <w:ind w:firstLine="0"/>
+              <w:jc w:val="center"/>
+            </w:pPr>
+            <w:r>
+              <w:t>Проверенность</w:t>
+            </w:r>
+            <w:bookmarkStart w:id="26" w:name="_GoBack"/>
+            <w:bookmarkEnd w:id="26"/>
+          </w:p>
+        </w:tc>
+      </w:tr>
+    </w:tbl>
+    <w:p>
+      <w:pPr>
+        <w:pStyle w:val="a3"/>
+      </w:pPr>
+    </w:p>
+    <w:p>
+      <w:pPr>
+        <w:pStyle w:val="a3"/>
+      </w:pPr>
+      <w:r>
+        <w:t>После проведения испытаний в полном объеме, на основании «Протокола испытаний» утверждают «Свидетельство о приемке» и производят запись в программном документе «Формуляр».</w:t>
+      </w:r>
     </w:p>
     <w:sectPr>
       <w:headerReference w:type="default" r:id="rId8"/>
@@ -3751,7 +6343,7 @@
       <w:rPr>
         <w:noProof/>
       </w:rPr>
-      <w:t>12</w:t>
+      <w:t>17</w:t>
     </w:r>
     <w:r>
       <w:fldChar w:fldCharType="end"/>
@@ -3768,7 +6360,6 @@
       <w:dataBinding w:prefixMappings="xmlns:ns0='http://purl.org/dc/elements/1.1/' xmlns:ns1='http://schemas.openxmlformats.org/package/2006/metadata/core-properties' " w:xpath="/ns1:coreProperties[1]/ns0:subject[1]" w:storeItemID="{6C3C8BC8-F283-45AE-878A-BAB7291924A1}"/>
       <w:text/>
     </w:sdtPr>
-    <w:sdtEndPr/>
     <w:sdtContent>
       <w:p>
         <w:pPr>
@@ -3910,7 +6501,7 @@
     </w:lvl>
   </w:abstractNum>
   <w:abstractNum w:abstractNumId="1" w15:restartNumberingAfterBreak="0">
-    <w:nsid w:val="10094AD2"/>
+    <w:nsid w:val="07F4517F"/>
     <w:multiLevelType w:val="multilevel"/>
     <w:tmpl w:val="FCCA6326"/>
     <w:lvl w:ilvl="0">
@@ -4028,6 +6619,124 @@
     </w:lvl>
   </w:abstractNum>
   <w:abstractNum w:abstractNumId="2" w15:restartNumberingAfterBreak="0">
+    <w:nsid w:val="10094AD2"/>
+    <w:multiLevelType w:val="multilevel"/>
+    <w:tmpl w:val="FCCA6326"/>
+    <w:lvl w:ilvl="0">
+      <w:start w:val="1"/>
+      <w:numFmt w:val="decimal"/>
+      <w:suff w:val="space"/>
+      <w:lvlText w:val="%1)"/>
+      <w:lvlJc w:val="left"/>
+      <w:pPr>
+        <w:ind w:left="0" w:firstLine="709"/>
+      </w:pPr>
+      <w:rPr>
+        <w:rFonts w:hint="default"/>
+      </w:rPr>
+    </w:lvl>
+    <w:lvl w:ilvl="1">
+      <w:start w:val="1"/>
+      <w:numFmt w:val="bullet"/>
+      <w:lvlText w:val="-"/>
+      <w:lvlJc w:val="left"/>
+      <w:pPr>
+        <w:tabs>
+          <w:tab w:val="num" w:pos="1276"/>
+        </w:tabs>
+        <w:ind w:left="709" w:firstLine="284"/>
+      </w:pPr>
+      <w:rPr>
+        <w:rFonts w:ascii="Times New Roman" w:hAnsi="Times New Roman" w:cs="Times New Roman" w:hint="default"/>
+      </w:rPr>
+    </w:lvl>
+    <w:lvl w:ilvl="2">
+      <w:start w:val="1"/>
+      <w:numFmt w:val="russianLower"/>
+      <w:suff w:val="space"/>
+      <w:lvlText w:val="%3)"/>
+      <w:lvlJc w:val="left"/>
+      <w:pPr>
+        <w:ind w:left="992" w:firstLine="285"/>
+      </w:pPr>
+      <w:rPr>
+        <w:rFonts w:hint="default"/>
+      </w:rPr>
+    </w:lvl>
+    <w:lvl w:ilvl="3">
+      <w:start w:val="1"/>
+      <w:numFmt w:val="decimal"/>
+      <w:lvlText w:val="(%4)"/>
+      <w:lvlJc w:val="left"/>
+      <w:pPr>
+        <w:ind w:left="852" w:firstLine="709"/>
+      </w:pPr>
+      <w:rPr>
+        <w:rFonts w:hint="default"/>
+      </w:rPr>
+    </w:lvl>
+    <w:lvl w:ilvl="4">
+      <w:start w:val="1"/>
+      <w:numFmt w:val="lowerLetter"/>
+      <w:lvlText w:val="(%5)"/>
+      <w:lvlJc w:val="left"/>
+      <w:pPr>
+        <w:ind w:left="1136" w:firstLine="709"/>
+      </w:pPr>
+      <w:rPr>
+        <w:rFonts w:hint="default"/>
+      </w:rPr>
+    </w:lvl>
+    <w:lvl w:ilvl="5">
+      <w:start w:val="1"/>
+      <w:numFmt w:val="lowerRoman"/>
+      <w:lvlText w:val="(%6)"/>
+      <w:lvlJc w:val="left"/>
+      <w:pPr>
+        <w:ind w:left="1420" w:firstLine="709"/>
+      </w:pPr>
+      <w:rPr>
+        <w:rFonts w:hint="default"/>
+      </w:rPr>
+    </w:lvl>
+    <w:lvl w:ilvl="6">
+      <w:start w:val="1"/>
+      <w:numFmt w:val="decimal"/>
+      <w:lvlText w:val="%7."/>
+      <w:lvlJc w:val="left"/>
+      <w:pPr>
+        <w:ind w:left="1704" w:firstLine="709"/>
+      </w:pPr>
+      <w:rPr>
+        <w:rFonts w:hint="default"/>
+      </w:rPr>
+    </w:lvl>
+    <w:lvl w:ilvl="7">
+      <w:start w:val="1"/>
+      <w:numFmt w:val="lowerLetter"/>
+      <w:lvlText w:val="%8."/>
+      <w:lvlJc w:val="left"/>
+      <w:pPr>
+        <w:ind w:left="1988" w:firstLine="709"/>
+      </w:pPr>
+      <w:rPr>
+        <w:rFonts w:hint="default"/>
+      </w:rPr>
+    </w:lvl>
+    <w:lvl w:ilvl="8">
+      <w:start w:val="1"/>
+      <w:numFmt w:val="lowerRoman"/>
+      <w:lvlText w:val="%9."/>
+      <w:lvlJc w:val="left"/>
+      <w:pPr>
+        <w:ind w:left="2272" w:firstLine="709"/>
+      </w:pPr>
+      <w:rPr>
+        <w:rFonts w:hint="default"/>
+      </w:rPr>
+    </w:lvl>
+  </w:abstractNum>
+  <w:abstractNum w:abstractNumId="3" w15:restartNumberingAfterBreak="0">
     <w:nsid w:val="1D6E3AB5"/>
     <w:multiLevelType w:val="hybridMultilevel"/>
     <w:tmpl w:val="165E7F5A"/>
@@ -4118,7 +6827,125 @@
       </w:pPr>
     </w:lvl>
   </w:abstractNum>
-  <w:abstractNum w:abstractNumId="3" w15:restartNumberingAfterBreak="0">
+  <w:abstractNum w:abstractNumId="4" w15:restartNumberingAfterBreak="0">
+    <w:nsid w:val="3ADA6C43"/>
+    <w:multiLevelType w:val="multilevel"/>
+    <w:tmpl w:val="FCCA6326"/>
+    <w:lvl w:ilvl="0">
+      <w:start w:val="1"/>
+      <w:numFmt w:val="decimal"/>
+      <w:suff w:val="space"/>
+      <w:lvlText w:val="%1)"/>
+      <w:lvlJc w:val="left"/>
+      <w:pPr>
+        <w:ind w:left="0" w:firstLine="709"/>
+      </w:pPr>
+      <w:rPr>
+        <w:rFonts w:hint="default"/>
+      </w:rPr>
+    </w:lvl>
+    <w:lvl w:ilvl="1">
+      <w:start w:val="1"/>
+      <w:numFmt w:val="bullet"/>
+      <w:lvlText w:val="-"/>
+      <w:lvlJc w:val="left"/>
+      <w:pPr>
+        <w:tabs>
+          <w:tab w:val="num" w:pos="1276"/>
+        </w:tabs>
+        <w:ind w:left="709" w:firstLine="284"/>
+      </w:pPr>
+      <w:rPr>
+        <w:rFonts w:ascii="Times New Roman" w:hAnsi="Times New Roman" w:cs="Times New Roman" w:hint="default"/>
+      </w:rPr>
+    </w:lvl>
+    <w:lvl w:ilvl="2">
+      <w:start w:val="1"/>
+      <w:numFmt w:val="russianLower"/>
+      <w:suff w:val="space"/>
+      <w:lvlText w:val="%3)"/>
+      <w:lvlJc w:val="left"/>
+      <w:pPr>
+        <w:ind w:left="992" w:firstLine="285"/>
+      </w:pPr>
+      <w:rPr>
+        <w:rFonts w:hint="default"/>
+      </w:rPr>
+    </w:lvl>
+    <w:lvl w:ilvl="3">
+      <w:start w:val="1"/>
+      <w:numFmt w:val="decimal"/>
+      <w:lvlText w:val="(%4)"/>
+      <w:lvlJc w:val="left"/>
+      <w:pPr>
+        <w:ind w:left="852" w:firstLine="709"/>
+      </w:pPr>
+      <w:rPr>
+        <w:rFonts w:hint="default"/>
+      </w:rPr>
+    </w:lvl>
+    <w:lvl w:ilvl="4">
+      <w:start w:val="1"/>
+      <w:numFmt w:val="lowerLetter"/>
+      <w:lvlText w:val="(%5)"/>
+      <w:lvlJc w:val="left"/>
+      <w:pPr>
+        <w:ind w:left="1136" w:firstLine="709"/>
+      </w:pPr>
+      <w:rPr>
+        <w:rFonts w:hint="default"/>
+      </w:rPr>
+    </w:lvl>
+    <w:lvl w:ilvl="5">
+      <w:start w:val="1"/>
+      <w:numFmt w:val="lowerRoman"/>
+      <w:lvlText w:val="(%6)"/>
+      <w:lvlJc w:val="left"/>
+      <w:pPr>
+        <w:ind w:left="1420" w:firstLine="709"/>
+      </w:pPr>
+      <w:rPr>
+        <w:rFonts w:hint="default"/>
+      </w:rPr>
+    </w:lvl>
+    <w:lvl w:ilvl="6">
+      <w:start w:val="1"/>
+      <w:numFmt w:val="decimal"/>
+      <w:lvlText w:val="%7."/>
+      <w:lvlJc w:val="left"/>
+      <w:pPr>
+        <w:ind w:left="1704" w:firstLine="709"/>
+      </w:pPr>
+      <w:rPr>
+        <w:rFonts w:hint="default"/>
+      </w:rPr>
+    </w:lvl>
+    <w:lvl w:ilvl="7">
+      <w:start w:val="1"/>
+      <w:numFmt w:val="lowerLetter"/>
+      <w:lvlText w:val="%8."/>
+      <w:lvlJc w:val="left"/>
+      <w:pPr>
+        <w:ind w:left="1988" w:firstLine="709"/>
+      </w:pPr>
+      <w:rPr>
+        <w:rFonts w:hint="default"/>
+      </w:rPr>
+    </w:lvl>
+    <w:lvl w:ilvl="8">
+      <w:start w:val="1"/>
+      <w:numFmt w:val="lowerRoman"/>
+      <w:lvlText w:val="%9."/>
+      <w:lvlJc w:val="left"/>
+      <w:pPr>
+        <w:ind w:left="2272" w:firstLine="709"/>
+      </w:pPr>
+      <w:rPr>
+        <w:rFonts w:hint="default"/>
+      </w:rPr>
+    </w:lvl>
+  </w:abstractNum>
+  <w:abstractNum w:abstractNumId="5" w15:restartNumberingAfterBreak="0">
     <w:nsid w:val="5602585E"/>
     <w:multiLevelType w:val="hybridMultilevel"/>
     <w:tmpl w:val="74729C3E"/>
@@ -4235,7 +7062,125 @@
       </w:rPr>
     </w:lvl>
   </w:abstractNum>
-  <w:abstractNum w:abstractNumId="4" w15:restartNumberingAfterBreak="0">
+  <w:abstractNum w:abstractNumId="6" w15:restartNumberingAfterBreak="0">
+    <w:nsid w:val="58F6274A"/>
+    <w:multiLevelType w:val="multilevel"/>
+    <w:tmpl w:val="FCCA6326"/>
+    <w:lvl w:ilvl="0">
+      <w:start w:val="1"/>
+      <w:numFmt w:val="decimal"/>
+      <w:suff w:val="space"/>
+      <w:lvlText w:val="%1)"/>
+      <w:lvlJc w:val="left"/>
+      <w:pPr>
+        <w:ind w:left="0" w:firstLine="709"/>
+      </w:pPr>
+      <w:rPr>
+        <w:rFonts w:hint="default"/>
+      </w:rPr>
+    </w:lvl>
+    <w:lvl w:ilvl="1">
+      <w:start w:val="1"/>
+      <w:numFmt w:val="bullet"/>
+      <w:lvlText w:val="-"/>
+      <w:lvlJc w:val="left"/>
+      <w:pPr>
+        <w:tabs>
+          <w:tab w:val="num" w:pos="1276"/>
+        </w:tabs>
+        <w:ind w:left="709" w:firstLine="284"/>
+      </w:pPr>
+      <w:rPr>
+        <w:rFonts w:ascii="Times New Roman" w:hAnsi="Times New Roman" w:cs="Times New Roman" w:hint="default"/>
+      </w:rPr>
+    </w:lvl>
+    <w:lvl w:ilvl="2">
+      <w:start w:val="1"/>
+      <w:numFmt w:val="russianLower"/>
+      <w:suff w:val="space"/>
+      <w:lvlText w:val="%3)"/>
+      <w:lvlJc w:val="left"/>
+      <w:pPr>
+        <w:ind w:left="992" w:firstLine="285"/>
+      </w:pPr>
+      <w:rPr>
+        <w:rFonts w:hint="default"/>
+      </w:rPr>
+    </w:lvl>
+    <w:lvl w:ilvl="3">
+      <w:start w:val="1"/>
+      <w:numFmt w:val="decimal"/>
+      <w:lvlText w:val="(%4)"/>
+      <w:lvlJc w:val="left"/>
+      <w:pPr>
+        <w:ind w:left="852" w:firstLine="709"/>
+      </w:pPr>
+      <w:rPr>
+        <w:rFonts w:hint="default"/>
+      </w:rPr>
+    </w:lvl>
+    <w:lvl w:ilvl="4">
+      <w:start w:val="1"/>
+      <w:numFmt w:val="lowerLetter"/>
+      <w:lvlText w:val="(%5)"/>
+      <w:lvlJc w:val="left"/>
+      <w:pPr>
+        <w:ind w:left="1136" w:firstLine="709"/>
+      </w:pPr>
+      <w:rPr>
+        <w:rFonts w:hint="default"/>
+      </w:rPr>
+    </w:lvl>
+    <w:lvl w:ilvl="5">
+      <w:start w:val="1"/>
+      <w:numFmt w:val="lowerRoman"/>
+      <w:lvlText w:val="(%6)"/>
+      <w:lvlJc w:val="left"/>
+      <w:pPr>
+        <w:ind w:left="1420" w:firstLine="709"/>
+      </w:pPr>
+      <w:rPr>
+        <w:rFonts w:hint="default"/>
+      </w:rPr>
+    </w:lvl>
+    <w:lvl w:ilvl="6">
+      <w:start w:val="1"/>
+      <w:numFmt w:val="decimal"/>
+      <w:lvlText w:val="%7."/>
+      <w:lvlJc w:val="left"/>
+      <w:pPr>
+        <w:ind w:left="1704" w:firstLine="709"/>
+      </w:pPr>
+      <w:rPr>
+        <w:rFonts w:hint="default"/>
+      </w:rPr>
+    </w:lvl>
+    <w:lvl w:ilvl="7">
+      <w:start w:val="1"/>
+      <w:numFmt w:val="lowerLetter"/>
+      <w:lvlText w:val="%8."/>
+      <w:lvlJc w:val="left"/>
+      <w:pPr>
+        <w:ind w:left="1988" w:firstLine="709"/>
+      </w:pPr>
+      <w:rPr>
+        <w:rFonts w:hint="default"/>
+      </w:rPr>
+    </w:lvl>
+    <w:lvl w:ilvl="8">
+      <w:start w:val="1"/>
+      <w:numFmt w:val="lowerRoman"/>
+      <w:lvlText w:val="%9."/>
+      <w:lvlJc w:val="left"/>
+      <w:pPr>
+        <w:ind w:left="2272" w:firstLine="709"/>
+      </w:pPr>
+      <w:rPr>
+        <w:rFonts w:hint="default"/>
+      </w:rPr>
+    </w:lvl>
+  </w:abstractNum>
+  <w:abstractNum w:abstractNumId="7" w15:restartNumberingAfterBreak="0">
     <w:nsid w:val="5CD70043"/>
     <w:multiLevelType w:val="multilevel"/>
     <w:tmpl w:val="CFF69376"/>
@@ -4367,19 +7312,28 @@
     </w:lvl>
   </w:abstractNum>
   <w:num w:numId="1">
-    <w:abstractNumId w:val="4"/>
+    <w:abstractNumId w:val="7"/>
   </w:num>
   <w:num w:numId="2">
     <w:abstractNumId w:val="0"/>
   </w:num>
   <w:num w:numId="3">
+    <w:abstractNumId w:val="5"/>
+  </w:num>
+  <w:num w:numId="4">
     <w:abstractNumId w:val="3"/>
   </w:num>
-  <w:num w:numId="4">
+  <w:num w:numId="5">
     <w:abstractNumId w:val="2"/>
   </w:num>
-  <w:num w:numId="5">
+  <w:num w:numId="6">
     <w:abstractNumId w:val="1"/>
+  </w:num>
+  <w:num w:numId="7">
+    <w:abstractNumId w:val="6"/>
+  </w:num>
+  <w:num w:numId="8">
+    <w:abstractNumId w:val="4"/>
   </w:num>
 </w:numbering>
 </file>
@@ -5650,6 +8604,7 @@
     <w:rsid w:val="00C12A88"/>
     <w:rsid w:val="00EE3498"/>
     <w:rsid w:val="00F26692"/>
+    <w:rsid w:val="00F47036"/>
     <w:rsid w:val="00F530A4"/>
   </w:rsids>
   <m:mathPr>
@@ -6380,7 +9335,7 @@
 </file>
 
 <file path=customXml/itemProps1.xml><?xml version="1.0" encoding="utf-8"?>
-<ds:datastoreItem xmlns:ds="http://schemas.openxmlformats.org/officeDocument/2006/customXml" ds:itemID="{2AE75752-EA91-4959-A1D2-CE0BC54606E2}">
+<ds:datastoreItem xmlns:ds="http://schemas.openxmlformats.org/officeDocument/2006/customXml" ds:itemID="{3553FBC3-FE43-46FB-B0EF-3BD990EF0625}">
   <ds:schemaRefs>
     <ds:schemaRef ds:uri="http://schemas.openxmlformats.org/officeDocument/2006/bibliography"/>
   </ds:schemaRefs>

--- a/PractWork7/практ7_2.docx
+++ b/PractWork7/практ7_2.docx
@@ -1,6 +1,6 @@
 
 <file path=word/document.xml><?xml version="1.0" encoding="utf-8"?>
-<w:document xmlns:wpc="http://schemas.microsoft.com/office/word/2010/wordprocessingCanvas" xmlns:cx="http://schemas.microsoft.com/office/drawing/2014/chartex" xmlns:mc="http://schemas.openxmlformats.org/markup-compatibility/2006" xmlns:o="urn:schemas-microsoft-com:office:office" xmlns:r="http://schemas.openxmlformats.org/officeDocument/2006/relationships" xmlns:m="http://schemas.openxmlformats.org/officeDocument/2006/math" xmlns:v="urn:schemas-microsoft-com:vml" xmlns:wp14="http://schemas.microsoft.com/office/word/2010/wordprocessingDrawing" xmlns:wp="http://schemas.openxmlformats.org/drawingml/2006/wordprocessingDrawing" xmlns:w10="urn:schemas-microsoft-com:office:word" xmlns:w="http://schemas.openxmlformats.org/wordprocessingml/2006/main" xmlns:w14="http://schemas.microsoft.com/office/word/2010/wordml" xmlns:w15="http://schemas.microsoft.com/office/word/2012/wordml" xmlns:w16se="http://schemas.microsoft.com/office/word/2015/wordml/symex" xmlns:wpg="http://schemas.microsoft.com/office/word/2010/wordprocessingGroup" xmlns:wpi="http://schemas.microsoft.com/office/word/2010/wordprocessingInk" xmlns:wne="http://schemas.microsoft.com/office/word/2006/wordml" xmlns:wps="http://schemas.microsoft.com/office/word/2010/wordprocessingShape" mc:Ignorable="w14 w15 w16se wp14">
+<w:document xmlns:wpc="http://schemas.microsoft.com/office/word/2010/wordprocessingCanvas" xmlns:cx="http://schemas.microsoft.com/office/drawing/2014/chartex" xmlns:cx1="http://schemas.microsoft.com/office/drawing/2015/9/8/chartex" xmlns:cx2="http://schemas.microsoft.com/office/drawing/2015/10/21/chartex" xmlns:cx3="http://schemas.microsoft.com/office/drawing/2016/5/9/chartex" xmlns:cx4="http://schemas.microsoft.com/office/drawing/2016/5/10/chartex" xmlns:cx5="http://schemas.microsoft.com/office/drawing/2016/5/11/chartex" xmlns:cx6="http://schemas.microsoft.com/office/drawing/2016/5/12/chartex" xmlns:cx7="http://schemas.microsoft.com/office/drawing/2016/5/13/chartex" xmlns:cx8="http://schemas.microsoft.com/office/drawing/2016/5/14/chartex" xmlns:mc="http://schemas.openxmlformats.org/markup-compatibility/2006" xmlns:aink="http://schemas.microsoft.com/office/drawing/2016/ink" xmlns:am3d="http://schemas.microsoft.com/office/drawing/2017/model3d" xmlns:o="urn:schemas-microsoft-com:office:office" xmlns:oel="http://schemas.microsoft.com/office/2019/extlst" xmlns:r="http://schemas.openxmlformats.org/officeDocument/2006/relationships" xmlns:m="http://schemas.openxmlformats.org/officeDocument/2006/math" xmlns:v="urn:schemas-microsoft-com:vml" xmlns:wp14="http://schemas.microsoft.com/office/word/2010/wordprocessingDrawing" xmlns:wp="http://schemas.openxmlformats.org/drawingml/2006/wordprocessingDrawing" xmlns:w10="urn:schemas-microsoft-com:office:word" xmlns:w="http://schemas.openxmlformats.org/wordprocessingml/2006/main" xmlns:w14="http://schemas.microsoft.com/office/word/2010/wordml" xmlns:w15="http://schemas.microsoft.com/office/word/2012/wordml" xmlns:w16cex="http://schemas.microsoft.com/office/word/2018/wordml/cex" xmlns:w16cid="http://schemas.microsoft.com/office/word/2016/wordml/cid" xmlns:w16="http://schemas.microsoft.com/office/word/2018/wordml" xmlns:w16sdtdh="http://schemas.microsoft.com/office/word/2020/wordml/sdtdatahash" xmlns:w16se="http://schemas.microsoft.com/office/word/2015/wordml/symex" xmlns:wpg="http://schemas.microsoft.com/office/word/2010/wordprocessingGroup" xmlns:wpi="http://schemas.microsoft.com/office/word/2010/wordprocessingInk" xmlns:wne="http://schemas.microsoft.com/office/word/2006/wordml" xmlns:wps="http://schemas.microsoft.com/office/word/2010/wordprocessingShape" mc:Ignorable="w14 w15 w16se w16cid w16 w16cex w16sdtdh wp14">
   <w:body>
     <w:tbl>
       <w:tblPr>
@@ -738,17 +738,8 @@
                 <w:rFonts w:cs="Times New Roman"/>
                 <w:szCs w:val="28"/>
               </w:rPr>
-              <w:t xml:space="preserve">Директор АКТ (ф) </w:t>
+              <w:t>Директор АКТ (ф) СПбГУТ</w:t>
             </w:r>
-            <w:proofErr w:type="spellStart"/>
-            <w:r>
-              <w:rPr>
-                <w:rFonts w:cs="Times New Roman"/>
-                <w:szCs w:val="28"/>
-              </w:rPr>
-              <w:t>СПбГУТ</w:t>
-            </w:r>
-            <w:proofErr w:type="spellEnd"/>
           </w:p>
           <w:p>
             <w:pPr>
@@ -1024,17 +1015,8 @@
                 <w:rFonts w:cs="Times New Roman"/>
                 <w:szCs w:val="28"/>
               </w:rPr>
-              <w:t xml:space="preserve">__________ Е. В. </w:t>
+              <w:t>__________ Е. В. Морякова</w:t>
             </w:r>
-            <w:proofErr w:type="spellStart"/>
-            <w:r>
-              <w:rPr>
-                <w:rFonts w:cs="Times New Roman"/>
-                <w:szCs w:val="28"/>
-              </w:rPr>
-              <w:t>Морякова</w:t>
-            </w:r>
-            <w:proofErr w:type="spellEnd"/>
           </w:p>
           <w:p>
             <w:pPr>
@@ -1753,7 +1735,7 @@
           <w:sz w:val="40"/>
           <w:szCs w:val="28"/>
         </w:rPr>
-        <w:t>2</w:t>
+        <w:t>17</w:t>
       </w:r>
       <w:r>
         <w:rPr>
@@ -2013,6 +1995,9 @@
     <w:p>
       <w:pPr>
         <w:pStyle w:val="a2"/>
+        <w:rPr>
+          <w:lang w:val="en-US"/>
+        </w:rPr>
       </w:pPr>
       <w:r>
         <w:lastRenderedPageBreak/>
@@ -2022,39 +2007,316 @@
     <w:p>
       <w:pPr>
         <w:pStyle w:val="a3"/>
-      </w:pPr>
-      <w:r>
-        <w:t>В данном программном документе приведено …</w:t>
+        <w:rPr>
+          <w:lang w:val="en-US"/>
+        </w:rPr>
+      </w:pPr>
+      <w:r>
+        <w:t xml:space="preserve">В данном программном документе приведено техническое задание на разработку </w:t>
+      </w:r>
+      <w:r>
+        <w:t>планировщика задач</w:t>
+      </w:r>
+      <w:r>
+        <w:t xml:space="preserve"> </w:t>
+      </w:r>
+      <w:r>
+        <w:t>«</w:t>
+      </w:r>
+      <w:r>
+        <w:rPr>
+          <w:lang w:val="en-US"/>
+        </w:rPr>
+        <w:t>T</w:t>
+      </w:r>
+      <w:proofErr w:type="spellStart"/>
+      <w:r>
+        <w:t>ask</w:t>
+      </w:r>
+      <w:proofErr w:type="spellEnd"/>
+      <w:r>
+        <w:rPr>
+          <w:lang w:val="en-US"/>
+        </w:rPr>
+        <w:t>F</w:t>
+      </w:r>
+      <w:proofErr w:type="spellStart"/>
+      <w:r>
+        <w:t>low</w:t>
+      </w:r>
+      <w:proofErr w:type="spellEnd"/>
+      <w:r>
+        <w:t>».</w:t>
       </w:r>
     </w:p>
     <w:p>
       <w:pPr>
         <w:pStyle w:val="a3"/>
-      </w:pPr>
-      <w:r>
-        <w:t>В данном программном документе в разделе … указано …</w:t>
+        <w:rPr>
+          <w:lang w:val="en-US"/>
+        </w:rPr>
+      </w:pPr>
+      <w:r>
+        <w:t>В данном программном документе, в разделе «Введение» указано наименование, краткая характеристика области применения программы.</w:t>
       </w:r>
     </w:p>
     <w:p>
       <w:pPr>
         <w:pStyle w:val="a3"/>
-      </w:pPr>
-      <w:r>
-        <w:t>В разделе … указаны …</w:t>
+        <w:rPr>
+          <w:lang w:val="en-US"/>
+        </w:rPr>
+      </w:pPr>
+      <w:r>
+        <w:t>В разделе «Основания для разработки» указаны документы, на основании которых ведется разработка, наименование и условное обозначение темы разработки.</w:t>
       </w:r>
     </w:p>
     <w:p>
       <w:pPr>
         <w:pStyle w:val="a3"/>
-      </w:pPr>
-      <w:r>
-        <w:t>Оформление программного документа … произведено по ЕСПД (ГОСТ</w:t>
-      </w:r>
-      <w:r>
-        <w:t xml:space="preserve"> 19.</w:t>
-      </w:r>
-      <w:r>
-        <w:t>101-2024</w:t>
+        <w:rPr>
+          <w:lang w:val="en-US"/>
+        </w:rPr>
+      </w:pPr>
+      <w:r>
+        <w:t>В данном программном документе, в разделе «Назначение разработки» указано функциональное и эксплуатационное назначение программы.</w:t>
+      </w:r>
+    </w:p>
+    <w:p>
+      <w:pPr>
+        <w:pStyle w:val="a3"/>
+        <w:rPr>
+          <w:lang w:val="en-US"/>
+        </w:rPr>
+      </w:pPr>
+      <w:r>
+        <w:t>Раздел «Требования к программе» содержит следующие подразделы:</w:t>
+      </w:r>
+    </w:p>
+    <w:p>
+      <w:pPr>
+        <w:pStyle w:val="a0"/>
+        <w:rPr>
+          <w:lang w:val="en-US"/>
+        </w:rPr>
+      </w:pPr>
+      <w:proofErr w:type="spellStart"/>
+      <w:r>
+        <w:rPr>
+          <w:lang w:val="en-US"/>
+        </w:rPr>
+        <w:t>требования</w:t>
+      </w:r>
+      <w:proofErr w:type="spellEnd"/>
+      <w:r>
+        <w:rPr>
+          <w:lang w:val="en-US"/>
+        </w:rPr>
+        <w:t xml:space="preserve"> к </w:t>
+      </w:r>
+      <w:proofErr w:type="spellStart"/>
+      <w:r>
+        <w:rPr>
+          <w:lang w:val="en-US"/>
+        </w:rPr>
+        <w:t>функциональным</w:t>
+      </w:r>
+      <w:proofErr w:type="spellEnd"/>
+      <w:r>
+        <w:rPr>
+          <w:lang w:val="en-US"/>
+        </w:rPr>
+        <w:t xml:space="preserve"> </w:t>
+      </w:r>
+      <w:proofErr w:type="spellStart"/>
+      <w:r>
+        <w:rPr>
+          <w:lang w:val="en-US"/>
+        </w:rPr>
+        <w:t>характеристикам</w:t>
+      </w:r>
+      <w:proofErr w:type="spellEnd"/>
+      <w:r>
+        <w:rPr>
+          <w:lang w:val="en-US"/>
+        </w:rPr>
+        <w:t>;</w:t>
+      </w:r>
+    </w:p>
+    <w:p>
+      <w:pPr>
+        <w:pStyle w:val="a0"/>
+        <w:rPr>
+          <w:lang w:val="en-US"/>
+        </w:rPr>
+      </w:pPr>
+      <w:proofErr w:type="spellStart"/>
+      <w:r>
+        <w:rPr>
+          <w:lang w:val="en-US"/>
+        </w:rPr>
+        <w:t>требования</w:t>
+      </w:r>
+      <w:proofErr w:type="spellEnd"/>
+      <w:r>
+        <w:rPr>
+          <w:lang w:val="en-US"/>
+        </w:rPr>
+        <w:t xml:space="preserve"> к </w:t>
+      </w:r>
+      <w:proofErr w:type="spellStart"/>
+      <w:r>
+        <w:rPr>
+          <w:lang w:val="en-US"/>
+        </w:rPr>
+        <w:t>надежности</w:t>
+      </w:r>
+      <w:proofErr w:type="spellEnd"/>
+      <w:r>
+        <w:rPr>
+          <w:lang w:val="en-US"/>
+        </w:rPr>
+        <w:t>;</w:t>
+      </w:r>
+    </w:p>
+    <w:p>
+      <w:pPr>
+        <w:pStyle w:val="a0"/>
+        <w:rPr>
+          <w:lang w:val="en-US"/>
+        </w:rPr>
+      </w:pPr>
+      <w:proofErr w:type="spellStart"/>
+      <w:r>
+        <w:rPr>
+          <w:lang w:val="en-US"/>
+        </w:rPr>
+        <w:t>условия</w:t>
+      </w:r>
+      <w:proofErr w:type="spellEnd"/>
+      <w:r>
+        <w:rPr>
+          <w:lang w:val="en-US"/>
+        </w:rPr>
+        <w:t xml:space="preserve"> </w:t>
+      </w:r>
+      <w:proofErr w:type="spellStart"/>
+      <w:r>
+        <w:rPr>
+          <w:lang w:val="en-US"/>
+        </w:rPr>
+        <w:t>эксплуатации</w:t>
+      </w:r>
+      <w:proofErr w:type="spellEnd"/>
+      <w:r>
+        <w:rPr>
+          <w:lang w:val="en-US"/>
+        </w:rPr>
+        <w:t>;</w:t>
+      </w:r>
+    </w:p>
+    <w:p>
+      <w:pPr>
+        <w:pStyle w:val="a0"/>
+      </w:pPr>
+      <w:r>
+        <w:t>требования к составу и параметрам технических средств;</w:t>
+      </w:r>
+    </w:p>
+    <w:p>
+      <w:pPr>
+        <w:pStyle w:val="a0"/>
+      </w:pPr>
+      <w:r>
+        <w:t>требования к информационной и программной совместимости;</w:t>
+      </w:r>
+    </w:p>
+    <w:p>
+      <w:pPr>
+        <w:pStyle w:val="a0"/>
+        <w:rPr>
+          <w:lang w:val="en-US"/>
+        </w:rPr>
+      </w:pPr>
+      <w:proofErr w:type="spellStart"/>
+      <w:r>
+        <w:rPr>
+          <w:lang w:val="en-US"/>
+        </w:rPr>
+        <w:t>специальные</w:t>
+      </w:r>
+      <w:proofErr w:type="spellEnd"/>
+      <w:r>
+        <w:rPr>
+          <w:lang w:val="en-US"/>
+        </w:rPr>
+        <w:t xml:space="preserve"> </w:t>
+      </w:r>
+      <w:proofErr w:type="spellStart"/>
+      <w:r>
+        <w:rPr>
+          <w:lang w:val="en-US"/>
+        </w:rPr>
+        <w:t>требования</w:t>
+      </w:r>
+      <w:proofErr w:type="spellEnd"/>
+      <w:r>
+        <w:rPr>
+          <w:lang w:val="en-US"/>
+        </w:rPr>
+        <w:t>.</w:t>
+      </w:r>
+    </w:p>
+    <w:p>
+      <w:pPr>
+        <w:pStyle w:val="a3"/>
+        <w:rPr>
+          <w:lang w:val="en-US"/>
+        </w:rPr>
+      </w:pPr>
+      <w:r>
+        <w:t>В данном программном документе, в разделе «Требования к программной документации» указаны предварительный состав программной документации и специальные требования к ней.</w:t>
+      </w:r>
+    </w:p>
+    <w:p>
+      <w:pPr>
+        <w:pStyle w:val="a3"/>
+        <w:rPr>
+          <w:lang w:val="en-US"/>
+        </w:rPr>
+      </w:pPr>
+      <w:r>
+        <w:t>В разделе «Технико-экономические показатели» указаны: ориентировочная экономическая эффективность, предполагаемая годовая потребность, экономические преимущества разработки.</w:t>
+      </w:r>
+    </w:p>
+    <w:p>
+      <w:pPr>
+        <w:pStyle w:val="a3"/>
+        <w:rPr>
+          <w:lang w:val="en-US"/>
+        </w:rPr>
+      </w:pPr>
+      <w:r>
+        <w:t>В данном программном документе, в разделе «Стадии и этапы разработки» установлены необходимые стадии разработки, этапы и содержание работ.</w:t>
+      </w:r>
+    </w:p>
+    <w:p>
+      <w:pPr>
+        <w:pStyle w:val="a3"/>
+        <w:rPr>
+          <w:lang w:val="en-US"/>
+        </w:rPr>
+      </w:pPr>
+      <w:r>
+        <w:t>В разделе «Порядок контроля и приемки» указаны виды испытаний и общие требования к приемке работы.</w:t>
+      </w:r>
+    </w:p>
+    <w:p>
+      <w:pPr>
+        <w:pStyle w:val="a3"/>
+      </w:pPr>
+      <w:r>
+        <w:t>Оформление программного документа «Техническое задание» произведено по требованиям ЕСПД (ГОСТ 19.101-77</w:t>
       </w:r>
       <w:r>
         <w:t xml:space="preserve"> </w:t>
@@ -2067,31 +2329,85 @@
         <w:t>1)</w:t>
       </w:r>
       <w:r>
-        <w:t xml:space="preserve">, ГОСТ </w:t>
-      </w:r>
-      <w:r>
-        <w:t>19.</w:t>
-      </w:r>
-      <w:r>
-        <w:t>103-77</w:t>
-      </w:r>
-      <w:r>
-        <w:t xml:space="preserve">, </w:t>
-      </w:r>
-      <w:r>
-        <w:t xml:space="preserve">ГОСТ 19.104-78, ГОСТ 19.105-78, ГОСТ 19.106-78, </w:t>
-      </w:r>
-      <w:r>
-        <w:rPr>
-          <w:highlight w:val="yellow"/>
-        </w:rPr>
-        <w:t>ГОСТ 19.201-78</w:t>
-      </w:r>
-      <w:r>
-        <w:t>, ГОСТ 19.604-78</w:t>
-      </w:r>
-      <w:r>
-        <w:t>)</w:t>
+        <w:t>, ГОСТ 19.103-77</w:t>
+      </w:r>
+      <w:r>
+        <w:t xml:space="preserve"> </w:t>
+      </w:r>
+      <w:r>
+        <w:rPr>
+          <w:rStyle w:val="af4"/>
+        </w:rPr>
+        <w:footnoteReference w:customMarkFollows="1" w:id="2"/>
+        <w:t>2)</w:t>
+      </w:r>
+      <w:r>
+        <w:t>, ГОСТ 19.104-78*</w:t>
+      </w:r>
+      <w:r>
+        <w:t xml:space="preserve"> </w:t>
+      </w:r>
+      <w:r>
+        <w:rPr>
+          <w:rStyle w:val="af4"/>
+        </w:rPr>
+        <w:footnoteReference w:customMarkFollows="1" w:id="3"/>
+        <w:t>3)</w:t>
+      </w:r>
+      <w:r>
+        <w:t>, ГОСТ 19.105-78*</w:t>
+      </w:r>
+      <w:r>
+        <w:t xml:space="preserve"> </w:t>
+      </w:r>
+      <w:r>
+        <w:rPr>
+          <w:rStyle w:val="af4"/>
+        </w:rPr>
+        <w:footnoteReference w:customMarkFollows="1" w:id="4"/>
+        <w:t>4)</w:t>
+      </w:r>
+      <w:r>
+        <w:t>, ГОСТ 19.106-78*</w:t>
+      </w:r>
+      <w:r>
+        <w:t xml:space="preserve"> </w:t>
+      </w:r>
+      <w:r>
+        <w:rPr>
+          <w:rStyle w:val="af4"/>
+        </w:rPr>
+        <w:footnoteReference w:customMarkFollows="1" w:id="5"/>
+        <w:t>5)</w:t>
+      </w:r>
+      <w:r>
+        <w:t>, ГОСТ 19.201-78</w:t>
+      </w:r>
+      <w:r>
+        <w:t xml:space="preserve"> </w:t>
+      </w:r>
+      <w:r>
+        <w:rPr>
+          <w:rStyle w:val="af4"/>
+        </w:rPr>
+        <w:footnoteReference w:customMarkFollows="1" w:id="6"/>
+        <w:t>6)</w:t>
+      </w:r>
+      <w:r>
+        <w:t>, ГОСТ 19.604-78*</w:t>
+      </w:r>
+      <w:r>
+        <w:t xml:space="preserve"> </w:t>
+      </w:r>
+      <w:r>
+        <w:rPr>
+          <w:rStyle w:val="af4"/>
+        </w:rPr>
+        <w:footnoteReference w:customMarkFollows="1" w:id="7"/>
+        <w:t>7)</w:t>
+      </w:r>
+      <w:r>
+        <w:t>).</w:t>
       </w:r>
     </w:p>
     <w:p>
@@ -2109,8 +2425,11 @@
         <w:rPr>
           <w:rFonts w:asciiTheme="minorHAnsi" w:eastAsiaTheme="minorEastAsia" w:hAnsiTheme="minorHAnsi"/>
           <w:noProof/>
-          <w:sz w:val="22"/>
+          <w:kern w:val="2"/>
+          <w:sz w:val="24"/>
+          <w:szCs w:val="24"/>
           <w:lang w:eastAsia="ru-RU"/>
+          <w14:ligatures w14:val="standardContextual"/>
         </w:rPr>
       </w:pPr>
       <w:r>
@@ -2122,7 +2441,7 @@
       <w:r>
         <w:fldChar w:fldCharType="separate"/>
       </w:r>
-      <w:hyperlink w:anchor="_Toc215039466" w:history="1">
+      <w:hyperlink w:anchor="_Toc215070836" w:history="1">
         <w:r>
           <w:rPr>
             <w:rStyle w:val="af"/>
@@ -2149,7 +2468,7 @@
             <w:noProof/>
             <w:webHidden/>
           </w:rPr>
-          <w:instrText xml:space="preserve"> PAGEREF _Toc215039466 \h </w:instrText>
+          <w:instrText xml:space="preserve"> PAGEREF _Toc215070836 \h </w:instrText>
         </w:r>
         <w:r>
           <w:rPr>
@@ -2186,11 +2505,14 @@
         <w:rPr>
           <w:rFonts w:asciiTheme="minorHAnsi" w:eastAsiaTheme="minorEastAsia" w:hAnsiTheme="minorHAnsi"/>
           <w:noProof/>
-          <w:sz w:val="22"/>
+          <w:kern w:val="2"/>
+          <w:sz w:val="24"/>
+          <w:szCs w:val="24"/>
           <w:lang w:eastAsia="ru-RU"/>
-        </w:rPr>
-      </w:pPr>
-      <w:hyperlink w:anchor="_Toc215039467" w:history="1">
+          <w14:ligatures w14:val="standardContextual"/>
+        </w:rPr>
+      </w:pPr>
+      <w:hyperlink w:anchor="_Toc215070837" w:history="1">
         <w:r>
           <w:rPr>
             <w:rStyle w:val="af"/>
@@ -2217,7 +2539,7 @@
             <w:noProof/>
             <w:webHidden/>
           </w:rPr>
-          <w:instrText xml:space="preserve"> PAGEREF _Toc215039467 \h </w:instrText>
+          <w:instrText xml:space="preserve"> PAGEREF _Toc215070837 \h </w:instrText>
         </w:r>
         <w:r>
           <w:rPr>
@@ -2254,11 +2576,14 @@
         <w:rPr>
           <w:rFonts w:asciiTheme="minorHAnsi" w:eastAsiaTheme="minorEastAsia" w:hAnsiTheme="minorHAnsi"/>
           <w:noProof/>
-          <w:sz w:val="22"/>
+          <w:kern w:val="2"/>
+          <w:sz w:val="24"/>
+          <w:szCs w:val="24"/>
           <w:lang w:eastAsia="ru-RU"/>
-        </w:rPr>
-      </w:pPr>
-      <w:hyperlink w:anchor="_Toc215039468" w:history="1">
+          <w14:ligatures w14:val="standardContextual"/>
+        </w:rPr>
+      </w:pPr>
+      <w:hyperlink w:anchor="_Toc215070838" w:history="1">
         <w:r>
           <w:rPr>
             <w:rStyle w:val="af"/>
@@ -2285,7 +2610,7 @@
             <w:noProof/>
             <w:webHidden/>
           </w:rPr>
-          <w:instrText xml:space="preserve"> PAGEREF _Toc215039468 \h </w:instrText>
+          <w:instrText xml:space="preserve"> PAGEREF _Toc215070838 \h </w:instrText>
         </w:r>
         <w:r>
           <w:rPr>
@@ -2322,11 +2647,14 @@
         <w:rPr>
           <w:rFonts w:asciiTheme="minorHAnsi" w:eastAsiaTheme="minorEastAsia" w:hAnsiTheme="minorHAnsi"/>
           <w:noProof/>
-          <w:sz w:val="22"/>
+          <w:kern w:val="2"/>
+          <w:sz w:val="24"/>
+          <w:szCs w:val="24"/>
           <w:lang w:eastAsia="ru-RU"/>
-        </w:rPr>
-      </w:pPr>
-      <w:hyperlink w:anchor="_Toc215039469" w:history="1">
+          <w14:ligatures w14:val="standardContextual"/>
+        </w:rPr>
+      </w:pPr>
+      <w:hyperlink w:anchor="_Toc215070839" w:history="1">
         <w:r>
           <w:rPr>
             <w:rStyle w:val="af"/>
@@ -2353,7 +2681,7 @@
             <w:noProof/>
             <w:webHidden/>
           </w:rPr>
-          <w:instrText xml:space="preserve"> PAGEREF _Toc215039469 \h </w:instrText>
+          <w:instrText xml:space="preserve"> PAGEREF _Toc215070839 \h </w:instrText>
         </w:r>
         <w:r>
           <w:rPr>
@@ -2390,11 +2718,14 @@
         <w:rPr>
           <w:rFonts w:asciiTheme="minorHAnsi" w:eastAsiaTheme="minorEastAsia" w:hAnsiTheme="minorHAnsi"/>
           <w:noProof/>
-          <w:sz w:val="22"/>
+          <w:kern w:val="2"/>
+          <w:sz w:val="24"/>
+          <w:szCs w:val="24"/>
           <w:lang w:eastAsia="ru-RU"/>
-        </w:rPr>
-      </w:pPr>
-      <w:hyperlink w:anchor="_Toc215039470" w:history="1">
+          <w14:ligatures w14:val="standardContextual"/>
+        </w:rPr>
+      </w:pPr>
+      <w:hyperlink w:anchor="_Toc215070840" w:history="1">
         <w:r>
           <w:rPr>
             <w:rStyle w:val="af"/>
@@ -2421,7 +2752,7 @@
             <w:noProof/>
             <w:webHidden/>
           </w:rPr>
-          <w:instrText xml:space="preserve"> PAGEREF _Toc215039470 \h </w:instrText>
+          <w:instrText xml:space="preserve"> PAGEREF _Toc215070840 \h </w:instrText>
         </w:r>
         <w:r>
           <w:rPr>
@@ -2458,11 +2789,14 @@
         <w:rPr>
           <w:rFonts w:asciiTheme="minorHAnsi" w:eastAsiaTheme="minorEastAsia" w:hAnsiTheme="minorHAnsi"/>
           <w:noProof/>
-          <w:sz w:val="22"/>
+          <w:kern w:val="2"/>
+          <w:sz w:val="24"/>
+          <w:szCs w:val="24"/>
           <w:lang w:eastAsia="ru-RU"/>
-        </w:rPr>
-      </w:pPr>
-      <w:hyperlink w:anchor="_Toc215039471" w:history="1">
+          <w14:ligatures w14:val="standardContextual"/>
+        </w:rPr>
+      </w:pPr>
+      <w:hyperlink w:anchor="_Toc215070841" w:history="1">
         <w:r>
           <w:rPr>
             <w:rStyle w:val="af"/>
@@ -2489,7 +2823,7 @@
             <w:noProof/>
             <w:webHidden/>
           </w:rPr>
-          <w:instrText xml:space="preserve"> PAGEREF _Toc215039471 \h </w:instrText>
+          <w:instrText xml:space="preserve"> PAGEREF _Toc215070841 \h </w:instrText>
         </w:r>
         <w:r>
           <w:rPr>
@@ -2526,11 +2860,14 @@
         <w:rPr>
           <w:rFonts w:asciiTheme="minorHAnsi" w:eastAsiaTheme="minorEastAsia" w:hAnsiTheme="minorHAnsi"/>
           <w:noProof/>
-          <w:sz w:val="22"/>
+          <w:kern w:val="2"/>
+          <w:sz w:val="24"/>
+          <w:szCs w:val="24"/>
           <w:lang w:eastAsia="ru-RU"/>
-        </w:rPr>
-      </w:pPr>
-      <w:hyperlink w:anchor="_Toc215039472" w:history="1">
+          <w14:ligatures w14:val="standardContextual"/>
+        </w:rPr>
+      </w:pPr>
+      <w:hyperlink w:anchor="_Toc215070842" w:history="1">
         <w:r>
           <w:rPr>
             <w:rStyle w:val="af"/>
@@ -2557,7 +2894,7 @@
             <w:noProof/>
             <w:webHidden/>
           </w:rPr>
-          <w:instrText xml:space="preserve"> PAGEREF _Toc215039472 \h </w:instrText>
+          <w:instrText xml:space="preserve"> PAGEREF _Toc215070842 \h </w:instrText>
         </w:r>
         <w:r>
           <w:rPr>
@@ -2594,11 +2931,14 @@
         <w:rPr>
           <w:rFonts w:asciiTheme="minorHAnsi" w:eastAsiaTheme="minorEastAsia" w:hAnsiTheme="minorHAnsi"/>
           <w:noProof/>
-          <w:sz w:val="22"/>
+          <w:kern w:val="2"/>
+          <w:sz w:val="24"/>
+          <w:szCs w:val="24"/>
           <w:lang w:eastAsia="ru-RU"/>
-        </w:rPr>
-      </w:pPr>
-      <w:hyperlink w:anchor="_Toc215039473" w:history="1">
+          <w14:ligatures w14:val="standardContextual"/>
+        </w:rPr>
+      </w:pPr>
+      <w:hyperlink w:anchor="_Toc215070843" w:history="1">
         <w:r>
           <w:rPr>
             <w:rStyle w:val="af"/>
@@ -2625,7 +2965,7 @@
             <w:noProof/>
             <w:webHidden/>
           </w:rPr>
-          <w:instrText xml:space="preserve"> PAGEREF _Toc215039473 \h </w:instrText>
+          <w:instrText xml:space="preserve"> PAGEREF _Toc215070843 \h </w:instrText>
         </w:r>
         <w:r>
           <w:rPr>
@@ -2662,11 +3002,14 @@
         <w:rPr>
           <w:rFonts w:asciiTheme="minorHAnsi" w:eastAsiaTheme="minorEastAsia" w:hAnsiTheme="minorHAnsi"/>
           <w:noProof/>
-          <w:sz w:val="22"/>
+          <w:kern w:val="2"/>
+          <w:sz w:val="24"/>
+          <w:szCs w:val="24"/>
           <w:lang w:eastAsia="ru-RU"/>
-        </w:rPr>
-      </w:pPr>
-      <w:hyperlink w:anchor="_Toc215039474" w:history="1">
+          <w14:ligatures w14:val="standardContextual"/>
+        </w:rPr>
+      </w:pPr>
+      <w:hyperlink w:anchor="_Toc215070844" w:history="1">
         <w:r>
           <w:rPr>
             <w:rStyle w:val="af"/>
@@ -2693,7 +3036,7 @@
             <w:noProof/>
             <w:webHidden/>
           </w:rPr>
-          <w:instrText xml:space="preserve"> PAGEREF _Toc215039474 \h </w:instrText>
+          <w:instrText xml:space="preserve"> PAGEREF _Toc215070844 \h </w:instrText>
         </w:r>
         <w:r>
           <w:rPr>
@@ -2730,11 +3073,14 @@
         <w:rPr>
           <w:rFonts w:asciiTheme="minorHAnsi" w:eastAsiaTheme="minorEastAsia" w:hAnsiTheme="minorHAnsi"/>
           <w:noProof/>
-          <w:sz w:val="22"/>
+          <w:kern w:val="2"/>
+          <w:sz w:val="24"/>
+          <w:szCs w:val="24"/>
           <w:lang w:eastAsia="ru-RU"/>
-        </w:rPr>
-      </w:pPr>
-      <w:hyperlink w:anchor="_Toc215039475" w:history="1">
+          <w14:ligatures w14:val="standardContextual"/>
+        </w:rPr>
+      </w:pPr>
+      <w:hyperlink w:anchor="_Toc215070845" w:history="1">
         <w:r>
           <w:rPr>
             <w:rStyle w:val="af"/>
@@ -2761,7 +3107,7 @@
             <w:noProof/>
             <w:webHidden/>
           </w:rPr>
-          <w:instrText xml:space="preserve"> PAGEREF _Toc215039475 \h </w:instrText>
+          <w:instrText xml:space="preserve"> PAGEREF _Toc215070845 \h </w:instrText>
         </w:r>
         <w:r>
           <w:rPr>
@@ -2798,11 +3144,14 @@
         <w:rPr>
           <w:rFonts w:asciiTheme="minorHAnsi" w:eastAsiaTheme="minorEastAsia" w:hAnsiTheme="minorHAnsi"/>
           <w:noProof/>
-          <w:sz w:val="22"/>
+          <w:kern w:val="2"/>
+          <w:sz w:val="24"/>
+          <w:szCs w:val="24"/>
           <w:lang w:eastAsia="ru-RU"/>
-        </w:rPr>
-      </w:pPr>
-      <w:hyperlink w:anchor="_Toc215039476" w:history="1">
+          <w14:ligatures w14:val="standardContextual"/>
+        </w:rPr>
+      </w:pPr>
+      <w:hyperlink w:anchor="_Toc215070846" w:history="1">
         <w:r>
           <w:rPr>
             <w:rStyle w:val="af"/>
@@ -2829,7 +3178,7 @@
             <w:noProof/>
             <w:webHidden/>
           </w:rPr>
-          <w:instrText xml:space="preserve"> PAGEREF _Toc215039476 \h </w:instrText>
+          <w:instrText xml:space="preserve"> PAGEREF _Toc215070846 \h </w:instrText>
         </w:r>
         <w:r>
           <w:rPr>
@@ -2866,11 +3215,14 @@
         <w:rPr>
           <w:rFonts w:asciiTheme="minorHAnsi" w:eastAsiaTheme="minorEastAsia" w:hAnsiTheme="minorHAnsi"/>
           <w:noProof/>
-          <w:sz w:val="22"/>
+          <w:kern w:val="2"/>
+          <w:sz w:val="24"/>
+          <w:szCs w:val="24"/>
           <w:lang w:eastAsia="ru-RU"/>
-        </w:rPr>
-      </w:pPr>
-      <w:hyperlink w:anchor="_Toc215039477" w:history="1">
+          <w14:ligatures w14:val="standardContextual"/>
+        </w:rPr>
+      </w:pPr>
+      <w:hyperlink w:anchor="_Toc215070847" w:history="1">
         <w:r>
           <w:rPr>
             <w:rStyle w:val="af"/>
@@ -2897,7 +3249,7 @@
             <w:noProof/>
             <w:webHidden/>
           </w:rPr>
-          <w:instrText xml:space="preserve"> PAGEREF _Toc215039477 \h </w:instrText>
+          <w:instrText xml:space="preserve"> PAGEREF _Toc215070847 \h </w:instrText>
         </w:r>
         <w:r>
           <w:rPr>
@@ -2934,11 +3286,14 @@
         <w:rPr>
           <w:rFonts w:asciiTheme="minorHAnsi" w:eastAsiaTheme="minorEastAsia" w:hAnsiTheme="minorHAnsi"/>
           <w:noProof/>
-          <w:sz w:val="22"/>
+          <w:kern w:val="2"/>
+          <w:sz w:val="24"/>
+          <w:szCs w:val="24"/>
           <w:lang w:eastAsia="ru-RU"/>
-        </w:rPr>
-      </w:pPr>
-      <w:hyperlink w:anchor="_Toc215039478" w:history="1">
+          <w14:ligatures w14:val="standardContextual"/>
+        </w:rPr>
+      </w:pPr>
+      <w:hyperlink w:anchor="_Toc215070848" w:history="1">
         <w:r>
           <w:rPr>
             <w:rStyle w:val="af"/>
@@ -2965,7 +3320,7 @@
             <w:noProof/>
             <w:webHidden/>
           </w:rPr>
-          <w:instrText xml:space="preserve"> PAGEREF _Toc215039478 \h </w:instrText>
+          <w:instrText xml:space="preserve"> PAGEREF _Toc215070848 \h </w:instrText>
         </w:r>
         <w:r>
           <w:rPr>
@@ -3002,11 +3357,14 @@
         <w:rPr>
           <w:rFonts w:asciiTheme="minorHAnsi" w:eastAsiaTheme="minorEastAsia" w:hAnsiTheme="minorHAnsi"/>
           <w:noProof/>
-          <w:sz w:val="22"/>
+          <w:kern w:val="2"/>
+          <w:sz w:val="24"/>
+          <w:szCs w:val="24"/>
           <w:lang w:eastAsia="ru-RU"/>
-        </w:rPr>
-      </w:pPr>
-      <w:hyperlink w:anchor="_Toc215039479" w:history="1">
+          <w14:ligatures w14:val="standardContextual"/>
+        </w:rPr>
+      </w:pPr>
+      <w:hyperlink w:anchor="_Toc215070849" w:history="1">
         <w:r>
           <w:rPr>
             <w:rStyle w:val="af"/>
@@ -3033,7 +3391,7 @@
             <w:noProof/>
             <w:webHidden/>
           </w:rPr>
-          <w:instrText xml:space="preserve"> PAGEREF _Toc215039479 \h </w:instrText>
+          <w:instrText xml:space="preserve"> PAGEREF _Toc215070849 \h </w:instrText>
         </w:r>
         <w:r>
           <w:rPr>
@@ -3070,11 +3428,14 @@
         <w:rPr>
           <w:rFonts w:asciiTheme="minorHAnsi" w:eastAsiaTheme="minorEastAsia" w:hAnsiTheme="minorHAnsi"/>
           <w:noProof/>
-          <w:sz w:val="22"/>
+          <w:kern w:val="2"/>
+          <w:sz w:val="24"/>
+          <w:szCs w:val="24"/>
           <w:lang w:eastAsia="ru-RU"/>
-        </w:rPr>
-      </w:pPr>
-      <w:hyperlink w:anchor="_Toc215039480" w:history="1">
+          <w14:ligatures w14:val="standardContextual"/>
+        </w:rPr>
+      </w:pPr>
+      <w:hyperlink w:anchor="_Toc215070850" w:history="1">
         <w:r>
           <w:rPr>
             <w:rStyle w:val="af"/>
@@ -3101,7 +3462,7 @@
             <w:noProof/>
             <w:webHidden/>
           </w:rPr>
-          <w:instrText xml:space="preserve"> PAGEREF _Toc215039480 \h </w:instrText>
+          <w:instrText xml:space="preserve"> PAGEREF _Toc215070850 \h </w:instrText>
         </w:r>
         <w:r>
           <w:rPr>
@@ -3138,11 +3499,14 @@
         <w:rPr>
           <w:rFonts w:asciiTheme="minorHAnsi" w:eastAsiaTheme="minorEastAsia" w:hAnsiTheme="minorHAnsi"/>
           <w:noProof/>
-          <w:sz w:val="22"/>
+          <w:kern w:val="2"/>
+          <w:sz w:val="24"/>
+          <w:szCs w:val="24"/>
           <w:lang w:eastAsia="ru-RU"/>
-        </w:rPr>
-      </w:pPr>
-      <w:hyperlink w:anchor="_Toc215039481" w:history="1">
+          <w14:ligatures w14:val="standardContextual"/>
+        </w:rPr>
+      </w:pPr>
+      <w:hyperlink w:anchor="_Toc215070851" w:history="1">
         <w:r>
           <w:rPr>
             <w:rStyle w:val="af"/>
@@ -3169,7 +3533,7 @@
             <w:noProof/>
             <w:webHidden/>
           </w:rPr>
-          <w:instrText xml:space="preserve"> PAGEREF _Toc215039481 \h </w:instrText>
+          <w:instrText xml:space="preserve"> PAGEREF _Toc215070851 \h </w:instrText>
         </w:r>
         <w:r>
           <w:rPr>
@@ -3206,11 +3570,14 @@
         <w:rPr>
           <w:rFonts w:asciiTheme="minorHAnsi" w:eastAsiaTheme="minorEastAsia" w:hAnsiTheme="minorHAnsi"/>
           <w:noProof/>
-          <w:sz w:val="22"/>
+          <w:kern w:val="2"/>
+          <w:sz w:val="24"/>
+          <w:szCs w:val="24"/>
           <w:lang w:eastAsia="ru-RU"/>
-        </w:rPr>
-      </w:pPr>
-      <w:hyperlink w:anchor="_Toc215039482" w:history="1">
+          <w14:ligatures w14:val="standardContextual"/>
+        </w:rPr>
+      </w:pPr>
+      <w:hyperlink w:anchor="_Toc215070852" w:history="1">
         <w:r>
           <w:rPr>
             <w:rStyle w:val="af"/>
@@ -3237,7 +3604,7 @@
             <w:noProof/>
             <w:webHidden/>
           </w:rPr>
-          <w:instrText xml:space="preserve"> PAGEREF _Toc215039482 \h </w:instrText>
+          <w:instrText xml:space="preserve"> PAGEREF _Toc215070852 \h </w:instrText>
         </w:r>
         <w:r>
           <w:rPr>
@@ -3274,11 +3641,14 @@
         <w:rPr>
           <w:rFonts w:asciiTheme="minorHAnsi" w:eastAsiaTheme="minorEastAsia" w:hAnsiTheme="minorHAnsi"/>
           <w:noProof/>
-          <w:sz w:val="22"/>
+          <w:kern w:val="2"/>
+          <w:sz w:val="24"/>
+          <w:szCs w:val="24"/>
           <w:lang w:eastAsia="ru-RU"/>
-        </w:rPr>
-      </w:pPr>
-      <w:hyperlink w:anchor="_Toc215039483" w:history="1">
+          <w14:ligatures w14:val="standardContextual"/>
+        </w:rPr>
+      </w:pPr>
+      <w:hyperlink w:anchor="_Toc215070853" w:history="1">
         <w:r>
           <w:rPr>
             <w:rStyle w:val="af"/>
@@ -3305,7 +3675,7 @@
             <w:noProof/>
             <w:webHidden/>
           </w:rPr>
-          <w:instrText xml:space="preserve"> PAGEREF _Toc215039483 \h </w:instrText>
+          <w:instrText xml:space="preserve"> PAGEREF _Toc215070853 \h </w:instrText>
         </w:r>
         <w:r>
           <w:rPr>
@@ -3342,11 +3712,14 @@
         <w:rPr>
           <w:rFonts w:asciiTheme="minorHAnsi" w:eastAsiaTheme="minorEastAsia" w:hAnsiTheme="minorHAnsi"/>
           <w:noProof/>
-          <w:sz w:val="22"/>
+          <w:kern w:val="2"/>
+          <w:sz w:val="24"/>
+          <w:szCs w:val="24"/>
           <w:lang w:eastAsia="ru-RU"/>
-        </w:rPr>
-      </w:pPr>
-      <w:hyperlink w:anchor="_Toc215039484" w:history="1">
+          <w14:ligatures w14:val="standardContextual"/>
+        </w:rPr>
+      </w:pPr>
+      <w:hyperlink w:anchor="_Toc215070854" w:history="1">
         <w:r>
           <w:rPr>
             <w:rStyle w:val="af"/>
@@ -3373,7 +3746,7 @@
             <w:noProof/>
             <w:webHidden/>
           </w:rPr>
-          <w:instrText xml:space="preserve"> PAGEREF _Toc215039484 \h </w:instrText>
+          <w:instrText xml:space="preserve"> PAGEREF _Toc215070854 \h </w:instrText>
         </w:r>
         <w:r>
           <w:rPr>
@@ -3410,11 +3783,14 @@
         <w:rPr>
           <w:rFonts w:asciiTheme="minorHAnsi" w:eastAsiaTheme="minorEastAsia" w:hAnsiTheme="minorHAnsi"/>
           <w:noProof/>
-          <w:sz w:val="22"/>
+          <w:kern w:val="2"/>
+          <w:sz w:val="24"/>
+          <w:szCs w:val="24"/>
           <w:lang w:eastAsia="ru-RU"/>
-        </w:rPr>
-      </w:pPr>
-      <w:hyperlink w:anchor="_Toc215039485" w:history="1">
+          <w14:ligatures w14:val="standardContextual"/>
+        </w:rPr>
+      </w:pPr>
+      <w:hyperlink w:anchor="_Toc215070855" w:history="1">
         <w:r>
           <w:rPr>
             <w:rStyle w:val="af"/>
@@ -3441,7 +3817,7 @@
             <w:noProof/>
             <w:webHidden/>
           </w:rPr>
-          <w:instrText xml:space="preserve"> PAGEREF _Toc215039485 \h </w:instrText>
+          <w:instrText xml:space="preserve"> PAGEREF _Toc215070855 \h </w:instrText>
         </w:r>
         <w:r>
           <w:rPr>
@@ -3478,11 +3854,14 @@
         <w:rPr>
           <w:rFonts w:asciiTheme="minorHAnsi" w:eastAsiaTheme="minorEastAsia" w:hAnsiTheme="minorHAnsi"/>
           <w:noProof/>
-          <w:sz w:val="22"/>
+          <w:kern w:val="2"/>
+          <w:sz w:val="24"/>
+          <w:szCs w:val="24"/>
           <w:lang w:eastAsia="ru-RU"/>
-        </w:rPr>
-      </w:pPr>
-      <w:hyperlink w:anchor="_Toc215039486" w:history="1">
+          <w14:ligatures w14:val="standardContextual"/>
+        </w:rPr>
+      </w:pPr>
+      <w:hyperlink w:anchor="_Toc215070856" w:history="1">
         <w:r>
           <w:rPr>
             <w:rStyle w:val="af"/>
@@ -3509,7 +3888,7 @@
             <w:noProof/>
             <w:webHidden/>
           </w:rPr>
-          <w:instrText xml:space="preserve"> PAGEREF _Toc215039486 \h </w:instrText>
+          <w:instrText xml:space="preserve"> PAGEREF _Toc215070856 \h </w:instrText>
         </w:r>
         <w:r>
           <w:rPr>
@@ -3546,11 +3925,14 @@
         <w:rPr>
           <w:rFonts w:asciiTheme="minorHAnsi" w:eastAsiaTheme="minorEastAsia" w:hAnsiTheme="minorHAnsi"/>
           <w:noProof/>
-          <w:sz w:val="22"/>
+          <w:kern w:val="2"/>
+          <w:sz w:val="24"/>
+          <w:szCs w:val="24"/>
           <w:lang w:eastAsia="ru-RU"/>
-        </w:rPr>
-      </w:pPr>
-      <w:hyperlink w:anchor="_Toc215039487" w:history="1">
+          <w14:ligatures w14:val="standardContextual"/>
+        </w:rPr>
+      </w:pPr>
+      <w:hyperlink w:anchor="_Toc215070857" w:history="1">
         <w:r>
           <w:rPr>
             <w:rStyle w:val="af"/>
@@ -3577,7 +3959,7 @@
             <w:noProof/>
             <w:webHidden/>
           </w:rPr>
-          <w:instrText xml:space="preserve"> PAGEREF _Toc215039487 \h </w:instrText>
+          <w:instrText xml:space="preserve"> PAGEREF _Toc215070857 \h </w:instrText>
         </w:r>
         <w:r>
           <w:rPr>
@@ -3614,11 +3996,14 @@
         <w:rPr>
           <w:rFonts w:asciiTheme="minorHAnsi" w:eastAsiaTheme="minorEastAsia" w:hAnsiTheme="minorHAnsi"/>
           <w:noProof/>
-          <w:sz w:val="22"/>
+          <w:kern w:val="2"/>
+          <w:sz w:val="24"/>
+          <w:szCs w:val="24"/>
           <w:lang w:eastAsia="ru-RU"/>
-        </w:rPr>
-      </w:pPr>
-      <w:hyperlink w:anchor="_Toc215039488" w:history="1">
+          <w14:ligatures w14:val="standardContextual"/>
+        </w:rPr>
+      </w:pPr>
+      <w:hyperlink w:anchor="_Toc215070858" w:history="1">
         <w:r>
           <w:rPr>
             <w:rStyle w:val="af"/>
@@ -3645,7 +4030,7 @@
             <w:noProof/>
             <w:webHidden/>
           </w:rPr>
-          <w:instrText xml:space="preserve"> PAGEREF _Toc215039488 \h </w:instrText>
+          <w:instrText xml:space="preserve"> PAGEREF _Toc215070858 \h </w:instrText>
         </w:r>
         <w:r>
           <w:rPr>
@@ -3682,11 +4067,14 @@
         <w:rPr>
           <w:rFonts w:asciiTheme="minorHAnsi" w:eastAsiaTheme="minorEastAsia" w:hAnsiTheme="minorHAnsi"/>
           <w:noProof/>
-          <w:sz w:val="22"/>
+          <w:kern w:val="2"/>
+          <w:sz w:val="24"/>
+          <w:szCs w:val="24"/>
           <w:lang w:eastAsia="ru-RU"/>
-        </w:rPr>
-      </w:pPr>
-      <w:hyperlink w:anchor="_Toc215039489" w:history="1">
+          <w14:ligatures w14:val="standardContextual"/>
+        </w:rPr>
+      </w:pPr>
+      <w:hyperlink w:anchor="_Toc215070859" w:history="1">
         <w:r>
           <w:rPr>
             <w:rStyle w:val="af"/>
@@ -3713,7 +4101,7 @@
             <w:noProof/>
             <w:webHidden/>
           </w:rPr>
-          <w:instrText xml:space="preserve"> PAGEREF _Toc215039489 \h </w:instrText>
+          <w:instrText xml:space="preserve"> PAGEREF _Toc215070859 \h </w:instrText>
         </w:r>
         <w:r>
           <w:rPr>
@@ -3750,11 +4138,14 @@
         <w:rPr>
           <w:rFonts w:asciiTheme="minorHAnsi" w:eastAsiaTheme="minorEastAsia" w:hAnsiTheme="minorHAnsi"/>
           <w:noProof/>
-          <w:sz w:val="22"/>
+          <w:kern w:val="2"/>
+          <w:sz w:val="24"/>
+          <w:szCs w:val="24"/>
           <w:lang w:eastAsia="ru-RU"/>
-        </w:rPr>
-      </w:pPr>
-      <w:hyperlink w:anchor="_Toc215039490" w:history="1">
+          <w14:ligatures w14:val="standardContextual"/>
+        </w:rPr>
+      </w:pPr>
+      <w:hyperlink w:anchor="_Toc215070860" w:history="1">
         <w:r>
           <w:rPr>
             <w:rStyle w:val="af"/>
@@ -3781,7 +4172,7 @@
             <w:noProof/>
             <w:webHidden/>
           </w:rPr>
-          <w:instrText xml:space="preserve"> PAGEREF _Toc215039490 \h </w:instrText>
+          <w:instrText xml:space="preserve"> PAGEREF _Toc215070860 \h </w:instrText>
         </w:r>
         <w:r>
           <w:rPr>
@@ -3814,20 +4205,307 @@
     </w:p>
     <w:p>
       <w:pPr>
-        <w:pStyle w:val="11"/>
+        <w:pStyle w:val="21"/>
         <w:rPr>
           <w:rFonts w:asciiTheme="minorHAnsi" w:eastAsiaTheme="minorEastAsia" w:hAnsiTheme="minorHAnsi"/>
           <w:noProof/>
-          <w:sz w:val="22"/>
+          <w:kern w:val="2"/>
+          <w:sz w:val="24"/>
+          <w:szCs w:val="24"/>
           <w:lang w:eastAsia="ru-RU"/>
-        </w:rPr>
-      </w:pPr>
-      <w:hyperlink w:anchor="_Toc215039491" w:history="1">
+          <w14:ligatures w14:val="standardContextual"/>
+        </w:rPr>
+      </w:pPr>
+      <w:hyperlink w:anchor="_Toc215070861" w:history="1">
         <w:r>
           <w:rPr>
             <w:rStyle w:val="af"/>
             <w:noProof/>
           </w:rPr>
+          <w:t>7.1. Техническое задание</w:t>
+        </w:r>
+        <w:r>
+          <w:rPr>
+            <w:noProof/>
+            <w:webHidden/>
+          </w:rPr>
+          <w:tab/>
+        </w:r>
+        <w:r>
+          <w:rPr>
+            <w:noProof/>
+            <w:webHidden/>
+          </w:rPr>
+          <w:fldChar w:fldCharType="begin"/>
+        </w:r>
+        <w:r>
+          <w:rPr>
+            <w:noProof/>
+            <w:webHidden/>
+          </w:rPr>
+          <w:instrText xml:space="preserve"> PAGEREF _Toc215070861 \h </w:instrText>
+        </w:r>
+        <w:r>
+          <w:rPr>
+            <w:noProof/>
+            <w:webHidden/>
+          </w:rPr>
+        </w:r>
+        <w:r>
+          <w:rPr>
+            <w:noProof/>
+            <w:webHidden/>
+          </w:rPr>
+          <w:fldChar w:fldCharType="separate"/>
+        </w:r>
+        <w:r>
+          <w:rPr>
+            <w:noProof/>
+            <w:webHidden/>
+          </w:rPr>
+          <w:t>14</w:t>
+        </w:r>
+        <w:r>
+          <w:rPr>
+            <w:noProof/>
+            <w:webHidden/>
+          </w:rPr>
+          <w:fldChar w:fldCharType="end"/>
+        </w:r>
+      </w:hyperlink>
+    </w:p>
+    <w:p>
+      <w:pPr>
+        <w:pStyle w:val="21"/>
+        <w:rPr>
+          <w:rFonts w:asciiTheme="minorHAnsi" w:eastAsiaTheme="minorEastAsia" w:hAnsiTheme="minorHAnsi"/>
+          <w:noProof/>
+          <w:kern w:val="2"/>
+          <w:sz w:val="24"/>
+          <w:szCs w:val="24"/>
+          <w:lang w:eastAsia="ru-RU"/>
+          <w14:ligatures w14:val="standardContextual"/>
+        </w:rPr>
+      </w:pPr>
+      <w:hyperlink w:anchor="_Toc215070862" w:history="1">
+        <w:r>
+          <w:rPr>
+            <w:rStyle w:val="af"/>
+            <w:noProof/>
+          </w:rPr>
+          <w:t>7.2. Технический проект</w:t>
+        </w:r>
+        <w:r>
+          <w:rPr>
+            <w:noProof/>
+            <w:webHidden/>
+          </w:rPr>
+          <w:tab/>
+        </w:r>
+        <w:r>
+          <w:rPr>
+            <w:noProof/>
+            <w:webHidden/>
+          </w:rPr>
+          <w:fldChar w:fldCharType="begin"/>
+        </w:r>
+        <w:r>
+          <w:rPr>
+            <w:noProof/>
+            <w:webHidden/>
+          </w:rPr>
+          <w:instrText xml:space="preserve"> PAGEREF _Toc215070862 \h </w:instrText>
+        </w:r>
+        <w:r>
+          <w:rPr>
+            <w:noProof/>
+            <w:webHidden/>
+          </w:rPr>
+        </w:r>
+        <w:r>
+          <w:rPr>
+            <w:noProof/>
+            <w:webHidden/>
+          </w:rPr>
+          <w:fldChar w:fldCharType="separate"/>
+        </w:r>
+        <w:r>
+          <w:rPr>
+            <w:noProof/>
+            <w:webHidden/>
+          </w:rPr>
+          <w:t>15</w:t>
+        </w:r>
+        <w:r>
+          <w:rPr>
+            <w:noProof/>
+            <w:webHidden/>
+          </w:rPr>
+          <w:fldChar w:fldCharType="end"/>
+        </w:r>
+      </w:hyperlink>
+    </w:p>
+    <w:p>
+      <w:pPr>
+        <w:pStyle w:val="21"/>
+        <w:rPr>
+          <w:rFonts w:asciiTheme="minorHAnsi" w:eastAsiaTheme="minorEastAsia" w:hAnsiTheme="minorHAnsi"/>
+          <w:noProof/>
+          <w:kern w:val="2"/>
+          <w:sz w:val="24"/>
+          <w:szCs w:val="24"/>
+          <w:lang w:eastAsia="ru-RU"/>
+          <w14:ligatures w14:val="standardContextual"/>
+        </w:rPr>
+      </w:pPr>
+      <w:hyperlink w:anchor="_Toc215070863" w:history="1">
+        <w:r>
+          <w:rPr>
+            <w:rStyle w:val="af"/>
+            <w:noProof/>
+          </w:rPr>
+          <w:t>7.3. Рабочий проект</w:t>
+        </w:r>
+        <w:r>
+          <w:rPr>
+            <w:noProof/>
+            <w:webHidden/>
+          </w:rPr>
+          <w:tab/>
+        </w:r>
+        <w:r>
+          <w:rPr>
+            <w:noProof/>
+            <w:webHidden/>
+          </w:rPr>
+          <w:fldChar w:fldCharType="begin"/>
+        </w:r>
+        <w:r>
+          <w:rPr>
+            <w:noProof/>
+            <w:webHidden/>
+          </w:rPr>
+          <w:instrText xml:space="preserve"> PAGEREF _Toc215070863 \h </w:instrText>
+        </w:r>
+        <w:r>
+          <w:rPr>
+            <w:noProof/>
+            <w:webHidden/>
+          </w:rPr>
+        </w:r>
+        <w:r>
+          <w:rPr>
+            <w:noProof/>
+            <w:webHidden/>
+          </w:rPr>
+          <w:fldChar w:fldCharType="separate"/>
+        </w:r>
+        <w:r>
+          <w:rPr>
+            <w:noProof/>
+            <w:webHidden/>
+          </w:rPr>
+          <w:t>15</w:t>
+        </w:r>
+        <w:r>
+          <w:rPr>
+            <w:noProof/>
+            <w:webHidden/>
+          </w:rPr>
+          <w:fldChar w:fldCharType="end"/>
+        </w:r>
+      </w:hyperlink>
+    </w:p>
+    <w:p>
+      <w:pPr>
+        <w:pStyle w:val="21"/>
+        <w:rPr>
+          <w:rFonts w:asciiTheme="minorHAnsi" w:eastAsiaTheme="minorEastAsia" w:hAnsiTheme="minorHAnsi"/>
+          <w:noProof/>
+          <w:kern w:val="2"/>
+          <w:sz w:val="24"/>
+          <w:szCs w:val="24"/>
+          <w:lang w:eastAsia="ru-RU"/>
+          <w14:ligatures w14:val="standardContextual"/>
+        </w:rPr>
+      </w:pPr>
+      <w:hyperlink w:anchor="_Toc215070864" w:history="1">
+        <w:r>
+          <w:rPr>
+            <w:rStyle w:val="af"/>
+            <w:noProof/>
+          </w:rPr>
+          <w:t>7.4. Внедрение</w:t>
+        </w:r>
+        <w:r>
+          <w:rPr>
+            <w:noProof/>
+            <w:webHidden/>
+          </w:rPr>
+          <w:tab/>
+        </w:r>
+        <w:r>
+          <w:rPr>
+            <w:noProof/>
+            <w:webHidden/>
+          </w:rPr>
+          <w:fldChar w:fldCharType="begin"/>
+        </w:r>
+        <w:r>
+          <w:rPr>
+            <w:noProof/>
+            <w:webHidden/>
+          </w:rPr>
+          <w:instrText xml:space="preserve"> PAGEREF _Toc215070864 \h </w:instrText>
+        </w:r>
+        <w:r>
+          <w:rPr>
+            <w:noProof/>
+            <w:webHidden/>
+          </w:rPr>
+        </w:r>
+        <w:r>
+          <w:rPr>
+            <w:noProof/>
+            <w:webHidden/>
+          </w:rPr>
+          <w:fldChar w:fldCharType="separate"/>
+        </w:r>
+        <w:r>
+          <w:rPr>
+            <w:noProof/>
+            <w:webHidden/>
+          </w:rPr>
+          <w:t>16</w:t>
+        </w:r>
+        <w:r>
+          <w:rPr>
+            <w:noProof/>
+            <w:webHidden/>
+          </w:rPr>
+          <w:fldChar w:fldCharType="end"/>
+        </w:r>
+      </w:hyperlink>
+    </w:p>
+    <w:p>
+      <w:pPr>
+        <w:pStyle w:val="11"/>
+        <w:rPr>
+          <w:rFonts w:asciiTheme="minorHAnsi" w:eastAsiaTheme="minorEastAsia" w:hAnsiTheme="minorHAnsi"/>
+          <w:noProof/>
+          <w:kern w:val="2"/>
+          <w:sz w:val="24"/>
+          <w:szCs w:val="24"/>
+          <w:lang w:eastAsia="ru-RU"/>
+          <w14:ligatures w14:val="standardContextual"/>
+        </w:rPr>
+      </w:pPr>
+      <w:hyperlink w:anchor="_Toc215070865" w:history="1">
+        <w:r>
+          <w:rPr>
+            <w:rStyle w:val="af"/>
+            <w:noProof/>
+          </w:rPr>
           <w:t>8. Порядок контроля и приемки</w:t>
         </w:r>
         <w:r>
@@ -3849,7 +4527,7 @@
             <w:noProof/>
             <w:webHidden/>
           </w:rPr>
-          <w:instrText xml:space="preserve"> PAGEREF _Toc215039491 \h </w:instrText>
+          <w:instrText xml:space="preserve"> PAGEREF _Toc215070865 \h </w:instrText>
         </w:r>
         <w:r>
           <w:rPr>
@@ -3869,7 +4547,7 @@
             <w:noProof/>
             <w:webHidden/>
           </w:rPr>
-          <w:t>15</w:t>
+          <w:t>17</w:t>
         </w:r>
         <w:r>
           <w:rPr>
@@ -3893,7 +4571,7 @@
       <w:pPr>
         <w:pStyle w:val="1"/>
       </w:pPr>
-      <w:bookmarkStart w:id="0" w:name="_Toc215039466"/>
+      <w:bookmarkStart w:id="0" w:name="_Toc215070836"/>
       <w:r>
         <w:lastRenderedPageBreak/>
         <w:t>Введение</w:t>
@@ -3987,7 +4665,7 @@
       <w:pPr>
         <w:pStyle w:val="1"/>
       </w:pPr>
-      <w:bookmarkStart w:id="1" w:name="_Toc215039467"/>
+      <w:bookmarkStart w:id="1" w:name="_Toc215070837"/>
       <w:r>
         <w:lastRenderedPageBreak/>
         <w:t>Основания для разработки</w:t>
@@ -4013,7 +4691,13 @@
       </w:r>
       <w:proofErr w:type="spellEnd"/>
       <w:r>
-        <w:t xml:space="preserve"> Вадима Валентиновича от 31 февраля 2024 года.</w:t>
+        <w:t xml:space="preserve"> Вадима Валентиновича от 31 февраля 202</w:t>
+      </w:r>
+      <w:r>
+        <w:t>5</w:t>
+      </w:r>
+      <w:r>
+        <w:t xml:space="preserve"> года.</w:t>
       </w:r>
     </w:p>
     <w:p>
@@ -4096,7 +4780,7 @@
       <w:pPr>
         <w:pStyle w:val="1"/>
       </w:pPr>
-      <w:bookmarkStart w:id="2" w:name="_Toc215039468"/>
+      <w:bookmarkStart w:id="2" w:name="_Toc215070838"/>
       <w:r>
         <w:lastRenderedPageBreak/>
         <w:t>Назначение разработки</w:t>
@@ -4134,7 +4818,7 @@
       <w:pPr>
         <w:pStyle w:val="1"/>
       </w:pPr>
-      <w:bookmarkStart w:id="3" w:name="_Toc215039469"/>
+      <w:bookmarkStart w:id="3" w:name="_Toc215070839"/>
       <w:r>
         <w:lastRenderedPageBreak/>
         <w:t>Требования к программе</w:t>
@@ -4145,7 +4829,7 @@
       <w:pPr>
         <w:pStyle w:val="2"/>
       </w:pPr>
-      <w:bookmarkStart w:id="4" w:name="_Toc215039470"/>
+      <w:bookmarkStart w:id="4" w:name="_Toc215070840"/>
       <w:r>
         <w:t>Требования к функциональным характеристикам</w:t>
       </w:r>
@@ -4155,7 +4839,7 @@
       <w:pPr>
         <w:pStyle w:val="3"/>
       </w:pPr>
-      <w:bookmarkStart w:id="5" w:name="_Toc215039471"/>
+      <w:bookmarkStart w:id="5" w:name="_Toc215070841"/>
       <w:r>
         <w:t>Требования к составу выполняемых функций</w:t>
       </w:r>
@@ -4211,7 +4895,7 @@
       <w:pPr>
         <w:pStyle w:val="3"/>
       </w:pPr>
-      <w:bookmarkStart w:id="6" w:name="_Toc215039472"/>
+      <w:bookmarkStart w:id="6" w:name="_Toc215070842"/>
       <w:r>
         <w:t>Требования к организации входных данных</w:t>
       </w:r>
@@ -4240,7 +4924,7 @@
       <w:pPr>
         <w:pStyle w:val="3"/>
       </w:pPr>
-      <w:bookmarkStart w:id="7" w:name="_Toc215039473"/>
+      <w:bookmarkStart w:id="7" w:name="_Toc215070843"/>
       <w:r>
         <w:t>Требования к организации выходных данных</w:t>
       </w:r>
@@ -4275,7 +4959,7 @@
       <w:pPr>
         <w:pStyle w:val="3"/>
       </w:pPr>
-      <w:bookmarkStart w:id="8" w:name="_Toc215039474"/>
+      <w:bookmarkStart w:id="8" w:name="_Toc215070844"/>
       <w:r>
         <w:lastRenderedPageBreak/>
         <w:t>Требования к временным характеристикам</w:t>
@@ -4294,7 +4978,7 @@
       <w:pPr>
         <w:pStyle w:val="2"/>
       </w:pPr>
-      <w:bookmarkStart w:id="9" w:name="_Toc215039475"/>
+      <w:bookmarkStart w:id="9" w:name="_Toc215070845"/>
       <w:r>
         <w:t>Требования к надежности</w:t>
       </w:r>
@@ -4304,7 +4988,7 @@
       <w:pPr>
         <w:pStyle w:val="3"/>
       </w:pPr>
-      <w:bookmarkStart w:id="10" w:name="_Toc215039476"/>
+      <w:bookmarkStart w:id="10" w:name="_Toc215070846"/>
       <w:r>
         <w:t>Требования к обеспечению надежного (устойчивого) функционирования программы</w:t>
       </w:r>
@@ -4349,7 +5033,7 @@
       <w:pPr>
         <w:pStyle w:val="3"/>
       </w:pPr>
-      <w:bookmarkStart w:id="11" w:name="_Toc215039477"/>
+      <w:bookmarkStart w:id="11" w:name="_Toc215070847"/>
       <w:r>
         <w:t>Время восстановления после отказа</w:t>
       </w:r>
@@ -4387,7 +5071,7 @@
       <w:pPr>
         <w:pStyle w:val="3"/>
       </w:pPr>
-      <w:bookmarkStart w:id="12" w:name="_Toc215039478"/>
+      <w:bookmarkStart w:id="12" w:name="_Toc215070848"/>
       <w:r>
         <w:lastRenderedPageBreak/>
         <w:t>Отказы из-за некорректных действий оператора</w:t>
@@ -4418,7 +5102,7 @@
       <w:pPr>
         <w:pStyle w:val="2"/>
       </w:pPr>
-      <w:bookmarkStart w:id="13" w:name="_Toc215039479"/>
+      <w:bookmarkStart w:id="13" w:name="_Toc215070849"/>
       <w:r>
         <w:t>Условия эксплуатации</w:t>
       </w:r>
@@ -4428,7 +5112,7 @@
       <w:pPr>
         <w:pStyle w:val="3"/>
       </w:pPr>
-      <w:bookmarkStart w:id="14" w:name="_Toc215039480"/>
+      <w:bookmarkStart w:id="14" w:name="_Toc215070850"/>
       <w:r>
         <w:t>Требования к численности и квалификации персонала</w:t>
       </w:r>
@@ -4523,7 +5207,7 @@
       <w:pPr>
         <w:pStyle w:val="2"/>
       </w:pPr>
-      <w:bookmarkStart w:id="15" w:name="_Toc215039481"/>
+      <w:bookmarkStart w:id="15" w:name="_Toc215070851"/>
       <w:r>
         <w:t>Требования к составу и параметрам технических средств</w:t>
       </w:r>
@@ -4650,7 +5334,7 @@
       <w:pPr>
         <w:pStyle w:val="2"/>
       </w:pPr>
-      <w:bookmarkStart w:id="16" w:name="_Toc215039482"/>
+      <w:bookmarkStart w:id="16" w:name="_Toc215070852"/>
       <w:r>
         <w:t>Требования к информационной и программной совместимости</w:t>
       </w:r>
@@ -4660,7 +5344,7 @@
       <w:pPr>
         <w:pStyle w:val="3"/>
       </w:pPr>
-      <w:bookmarkStart w:id="17" w:name="_Toc215039483"/>
+      <w:bookmarkStart w:id="17" w:name="_Toc215070853"/>
       <w:r>
         <w:t>Требования к информационным структурам и методам решения</w:t>
       </w:r>
@@ -4678,7 +5362,7 @@
       <w:pPr>
         <w:pStyle w:val="3"/>
       </w:pPr>
-      <w:bookmarkStart w:id="18" w:name="_Toc215039484"/>
+      <w:bookmarkStart w:id="18" w:name="_Toc215070854"/>
       <w:r>
         <w:t>Требования к исходным кодам и языкам программирования</w:t>
       </w:r>
@@ -4744,7 +5428,7 @@
       <w:pPr>
         <w:pStyle w:val="3"/>
       </w:pPr>
-      <w:bookmarkStart w:id="19" w:name="_Toc215039485"/>
+      <w:bookmarkStart w:id="19" w:name="_Toc215070855"/>
       <w:r>
         <w:t>Требования к программным средствам, используемым программой</w:t>
       </w:r>
@@ -4771,7 +5455,7 @@
       <w:pPr>
         <w:pStyle w:val="3"/>
       </w:pPr>
-      <w:bookmarkStart w:id="20" w:name="_Toc215039486"/>
+      <w:bookmarkStart w:id="20" w:name="_Toc215070856"/>
       <w:r>
         <w:t>Требования к защите информации и программ</w:t>
       </w:r>
@@ -4789,7 +5473,7 @@
       <w:pPr>
         <w:pStyle w:val="2"/>
       </w:pPr>
-      <w:bookmarkStart w:id="21" w:name="_Toc215039487"/>
+      <w:bookmarkStart w:id="21" w:name="_Toc215070857"/>
       <w:r>
         <w:lastRenderedPageBreak/>
         <w:t>Специальные требования</w:t>
@@ -4808,7 +5492,7 @@
       <w:pPr>
         <w:pStyle w:val="1"/>
       </w:pPr>
-      <w:bookmarkStart w:id="22" w:name="_Toc215039488"/>
+      <w:bookmarkStart w:id="22" w:name="_Toc215070858"/>
       <w:r>
         <w:lastRenderedPageBreak/>
         <w:t>Требования к программной документации</w:t>
@@ -5000,7 +5684,7 @@
       <w:pPr>
         <w:pStyle w:val="1"/>
       </w:pPr>
-      <w:bookmarkStart w:id="23" w:name="_Toc215039489"/>
+      <w:bookmarkStart w:id="23" w:name="_Toc215070859"/>
       <w:r>
         <w:lastRenderedPageBreak/>
         <w:t>Технико-экономические показатели</w:t>
@@ -5027,7 +5711,7 @@
       <w:pPr>
         <w:pStyle w:val="1"/>
       </w:pPr>
-      <w:bookmarkStart w:id="24" w:name="_Toc215039490"/>
+      <w:bookmarkStart w:id="24" w:name="_Toc215070860"/>
       <w:r>
         <w:lastRenderedPageBreak/>
         <w:t>Стадии и этапы разработки</w:t>
@@ -5099,24 +5783,33 @@
       <w:pPr>
         <w:pStyle w:val="2"/>
       </w:pPr>
+      <w:bookmarkStart w:id="25" w:name="_Toc215070861"/>
       <w:r>
         <w:t>Техническое задание</w:t>
       </w:r>
+      <w:bookmarkEnd w:id="25"/>
     </w:p>
     <w:p>
       <w:pPr>
         <w:pStyle w:val="a3"/>
       </w:pPr>
       <w:r>
-        <w:t xml:space="preserve">Исполнитель – Фетисов Матвей. Срок выполнения работ – с </w:t>
-      </w:r>
-      <w:proofErr w:type="gramStart"/>
-      <w:r>
-        <w:t>по .</w:t>
-      </w:r>
-      <w:proofErr w:type="gramEnd"/>
-      <w:r>
-        <w:t xml:space="preserve"> Техническое задание включает в себя следующие этапы разработки</w:t>
+        <w:t>Исполнитель – Фетисов Матвей. Срок выполнения работ – с</w:t>
+      </w:r>
+      <w:r>
+        <w:t xml:space="preserve"> </w:t>
+      </w:r>
+      <w:r>
+        <w:t>01.03.25</w:t>
+      </w:r>
+      <w:r>
+        <w:t xml:space="preserve"> по </w:t>
+      </w:r>
+      <w:r>
+        <w:t>15.03.25</w:t>
+      </w:r>
+      <w:r>
+        <w:t>. Техническое задание включает в себя следующие этапы разработки</w:t>
       </w:r>
       <w:r>
         <w:t>:</w:t>
@@ -5395,17 +6088,37 @@
       <w:pPr>
         <w:pStyle w:val="2"/>
       </w:pPr>
+      <w:bookmarkStart w:id="26" w:name="_Toc215070862"/>
       <w:r>
         <w:lastRenderedPageBreak/>
         <w:t>Технический проект</w:t>
       </w:r>
+      <w:bookmarkEnd w:id="26"/>
     </w:p>
     <w:p>
       <w:pPr>
         <w:pStyle w:val="a3"/>
       </w:pPr>
       <w:r>
-        <w:t>Исполнитель – Фетисов Матвей. Срок выполнения работ с по. Технический проект включает в себя следующие этапы разработки</w:t>
+        <w:t xml:space="preserve">Исполнитель – Фетисов Матвей. Срок выполнения работ </w:t>
+      </w:r>
+      <w:r>
+        <w:t xml:space="preserve">с </w:t>
+      </w:r>
+      <w:r>
+        <w:t>16</w:t>
+      </w:r>
+      <w:r>
+        <w:t xml:space="preserve">.03.25 по </w:t>
+      </w:r>
+      <w:r>
+        <w:t>30</w:t>
+      </w:r>
+      <w:r>
+        <w:t xml:space="preserve">.03.25. </w:t>
+      </w:r>
+      <w:r>
+        <w:t>Технический проект включает в себя следующие этапы разработки</w:t>
       </w:r>
       <w:r>
         <w:t>:</w:t>
@@ -5550,16 +6263,45 @@
       <w:pPr>
         <w:pStyle w:val="2"/>
       </w:pPr>
+      <w:bookmarkStart w:id="27" w:name="_Toc215070863"/>
       <w:r>
         <w:t>Рабочий проект</w:t>
       </w:r>
+      <w:bookmarkEnd w:id="27"/>
     </w:p>
     <w:p>
       <w:pPr>
         <w:pStyle w:val="a3"/>
       </w:pPr>
       <w:r>
-        <w:t>Исполнитель – Фетисов Матвей. Срок выполнения работ с по. Рабочий проект включает в себя следующие этапы разработки</w:t>
+        <w:t xml:space="preserve">Исполнитель – Фетисов Матвей. Срок выполнения работ </w:t>
+      </w:r>
+      <w:r>
+        <w:t xml:space="preserve">с </w:t>
+      </w:r>
+      <w:r>
+        <w:t>3</w:t>
+      </w:r>
+      <w:r>
+        <w:t>1</w:t>
+      </w:r>
+      <w:r>
+        <w:t xml:space="preserve">.03.25 по </w:t>
+      </w:r>
+      <w:r>
+        <w:t>29</w:t>
+      </w:r>
+      <w:r>
+        <w:t>.0</w:t>
+      </w:r>
+      <w:r>
+        <w:t>4</w:t>
+      </w:r>
+      <w:r>
+        <w:t xml:space="preserve">.25. </w:t>
+      </w:r>
+      <w:r>
+        <w:t>Рабочий проект включает в себя следующие этапы разработки</w:t>
       </w:r>
       <w:r>
         <w:t>:</w:t>
@@ -5692,17 +6434,49 @@
       <w:pPr>
         <w:pStyle w:val="2"/>
       </w:pPr>
+      <w:bookmarkStart w:id="28" w:name="_Toc215070864"/>
       <w:r>
         <w:lastRenderedPageBreak/>
         <w:t>Внедрение</w:t>
       </w:r>
+      <w:bookmarkEnd w:id="28"/>
     </w:p>
     <w:p>
       <w:pPr>
         <w:pStyle w:val="a3"/>
       </w:pPr>
       <w:r>
-        <w:t>Исполнитель – Фетисов Матвей. Срок выполнения работ – с по. Внедрение включает в себя следующий этап разработки</w:t>
+        <w:t xml:space="preserve">Исполнитель – Фетисов Матвей. Срок выполнения работ – </w:t>
+      </w:r>
+      <w:r>
+        <w:t xml:space="preserve">с </w:t>
+      </w:r>
+      <w:r>
+        <w:t>01</w:t>
+      </w:r>
+      <w:r>
+        <w:t>.0</w:t>
+      </w:r>
+      <w:r>
+        <w:t>5</w:t>
+      </w:r>
+      <w:r>
+        <w:t xml:space="preserve">.25 по </w:t>
+      </w:r>
+      <w:r>
+        <w:t>10</w:t>
+      </w:r>
+      <w:r>
+        <w:t>.0</w:t>
+      </w:r>
+      <w:r>
+        <w:t>5</w:t>
+      </w:r>
+      <w:r>
+        <w:t xml:space="preserve">.25. </w:t>
+      </w:r>
+      <w:r>
+        <w:t>Внедрение включает в себя следующий этап разработки</w:t>
       </w:r>
       <w:r>
         <w:t>:</w:t>
@@ -5747,10 +6521,7 @@
         </w:numPr>
       </w:pPr>
       <w:r>
-        <w:t>оформление и утверждение акта о передаче программы н</w:t>
-      </w:r>
-      <w:r>
-        <w:t>а сопровождение и изготовление,</w:t>
+        <w:t>оформление и утверждение акта о передаче программы на сопровождение и изготовление,</w:t>
       </w:r>
     </w:p>
     <w:p>
@@ -5769,12 +6540,12 @@
       <w:pPr>
         <w:pStyle w:val="1"/>
       </w:pPr>
-      <w:bookmarkStart w:id="25" w:name="_Toc215039491"/>
+      <w:bookmarkStart w:id="29" w:name="_Toc215070865"/>
       <w:r>
         <w:lastRenderedPageBreak/>
         <w:t>Порядок контроля и приемки</w:t>
       </w:r>
-      <w:bookmarkEnd w:id="25"/>
+      <w:bookmarkEnd w:id="29"/>
     </w:p>
     <w:p>
       <w:pPr>
@@ -6219,8 +6990,6 @@
             <w:r>
               <w:t>Проверенность</w:t>
             </w:r>
-            <w:bookmarkStart w:id="26" w:name="_GoBack"/>
-            <w:bookmarkEnd w:id="26"/>
           </w:p>
         </w:tc>
       </w:tr>
@@ -6238,10 +7007,705 @@
         <w:t>После проведения испытаний в полном объеме, на основании «Протокола испытаний» утверждают «Свидетельство о приемке» и производят запись в программном документе «Формуляр».</w:t>
       </w:r>
     </w:p>
+    <w:p>
+      <w:pPr>
+        <w:pStyle w:val="a3"/>
+        <w:sectPr>
+          <w:headerReference w:type="default" r:id="rId8"/>
+          <w:footerReference w:type="default" r:id="rId9"/>
+          <w:headerReference w:type="first" r:id="rId10"/>
+          <w:pgSz w:w="11906" w:h="16838"/>
+          <w:pgMar w:top="1418" w:right="567" w:bottom="851" w:left="1134" w:header="709" w:footer="0" w:gutter="0"/>
+          <w:pgNumType w:start="1"/>
+          <w:cols w:space="708"/>
+          <w:titlePg/>
+          <w:docGrid w:linePitch="381"/>
+        </w:sectPr>
+      </w:pPr>
+    </w:p>
+    <w:tbl>
+      <w:tblPr>
+        <w:tblStyle w:val="a7"/>
+        <w:tblW w:w="10374" w:type="dxa"/>
+        <w:tblLayout w:type="fixed"/>
+        <w:tblCellMar>
+          <w:left w:w="0" w:type="dxa"/>
+          <w:right w:w="0" w:type="dxa"/>
+        </w:tblCellMar>
+        <w:tblLook w:val="04A0" w:firstRow="1" w:lastRow="0" w:firstColumn="1" w:lastColumn="0" w:noHBand="0" w:noVBand="1"/>
+      </w:tblPr>
+      <w:tblGrid>
+        <w:gridCol w:w="340"/>
+        <w:gridCol w:w="1134"/>
+        <w:gridCol w:w="1134"/>
+        <w:gridCol w:w="1134"/>
+        <w:gridCol w:w="1134"/>
+        <w:gridCol w:w="1134"/>
+        <w:gridCol w:w="1417"/>
+        <w:gridCol w:w="1417"/>
+        <w:gridCol w:w="850"/>
+        <w:gridCol w:w="680"/>
+      </w:tblGrid>
+      <w:tr>
+        <w:trPr>
+          <w:trHeight w:val="567"/>
+        </w:trPr>
+        <w:tc>
+          <w:tcPr>
+            <w:tcW w:w="10374" w:type="dxa"/>
+            <w:gridSpan w:val="10"/>
+            <w:vAlign w:val="center"/>
+          </w:tcPr>
+          <w:p>
+            <w:pPr>
+              <w:jc w:val="center"/>
+              <w:rPr>
+                <w:sz w:val="24"/>
+              </w:rPr>
+            </w:pPr>
+            <w:r>
+              <w:lastRenderedPageBreak/>
+              <w:t>Лист регистрации изменений</w:t>
+            </w:r>
+          </w:p>
+        </w:tc>
+      </w:tr>
+      <w:tr>
+        <w:trPr>
+          <w:trHeight w:val="340"/>
+        </w:trPr>
+        <w:tc>
+          <w:tcPr>
+            <w:tcW w:w="4876" w:type="dxa"/>
+            <w:gridSpan w:val="5"/>
+            <w:vAlign w:val="center"/>
+          </w:tcPr>
+          <w:p>
+            <w:pPr>
+              <w:jc w:val="center"/>
+              <w:rPr>
+                <w:sz w:val="24"/>
+              </w:rPr>
+            </w:pPr>
+            <w:r>
+              <w:rPr>
+                <w:sz w:val="24"/>
+              </w:rPr>
+              <w:t>Номера листов (страниц)</w:t>
+            </w:r>
+          </w:p>
+        </w:tc>
+        <w:tc>
+          <w:tcPr>
+            <w:tcW w:w="1134" w:type="dxa"/>
+            <w:vMerge w:val="restart"/>
+            <w:vAlign w:val="center"/>
+          </w:tcPr>
+          <w:p>
+            <w:pPr>
+              <w:jc w:val="center"/>
+              <w:rPr>
+                <w:sz w:val="24"/>
+              </w:rPr>
+            </w:pPr>
+            <w:r>
+              <w:rPr>
+                <w:sz w:val="24"/>
+              </w:rPr>
+              <w:t>Всего листов (страниц) в докум.</w:t>
+            </w:r>
+          </w:p>
+        </w:tc>
+        <w:tc>
+          <w:tcPr>
+            <w:tcW w:w="1417" w:type="dxa"/>
+            <w:vMerge w:val="restart"/>
+            <w:vAlign w:val="center"/>
+          </w:tcPr>
+          <w:p>
+            <w:pPr>
+              <w:jc w:val="center"/>
+              <w:rPr>
+                <w:sz w:val="24"/>
+              </w:rPr>
+            </w:pPr>
+            <w:r>
+              <w:rPr>
+                <w:sz w:val="24"/>
+              </w:rPr>
+              <w:t>№ документа</w:t>
+            </w:r>
+          </w:p>
+        </w:tc>
+        <w:tc>
+          <w:tcPr>
+            <w:tcW w:w="1417" w:type="dxa"/>
+            <w:vMerge w:val="restart"/>
+            <w:vAlign w:val="center"/>
+          </w:tcPr>
+          <w:p>
+            <w:pPr>
+              <w:jc w:val="center"/>
+              <w:rPr>
+                <w:sz w:val="24"/>
+              </w:rPr>
+            </w:pPr>
+            <w:r>
+              <w:rPr>
+                <w:sz w:val="24"/>
+              </w:rPr>
+              <w:t xml:space="preserve">Входящий № </w:t>
+            </w:r>
+            <w:proofErr w:type="spellStart"/>
+            <w:r>
+              <w:rPr>
+                <w:sz w:val="24"/>
+              </w:rPr>
+              <w:t>сопрово-дительного</w:t>
+            </w:r>
+            <w:proofErr w:type="spellEnd"/>
+            <w:r>
+              <w:rPr>
+                <w:sz w:val="24"/>
+              </w:rPr>
+              <w:t xml:space="preserve"> докум. и дата  </w:t>
+            </w:r>
+          </w:p>
+        </w:tc>
+        <w:tc>
+          <w:tcPr>
+            <w:tcW w:w="850" w:type="dxa"/>
+            <w:vMerge w:val="restart"/>
+            <w:vAlign w:val="center"/>
+          </w:tcPr>
+          <w:p>
+            <w:pPr>
+              <w:jc w:val="center"/>
+              <w:rPr>
+                <w:sz w:val="24"/>
+              </w:rPr>
+            </w:pPr>
+            <w:r>
+              <w:rPr>
+                <w:sz w:val="24"/>
+              </w:rPr>
+              <w:t>Подп.</w:t>
+            </w:r>
+          </w:p>
+        </w:tc>
+        <w:tc>
+          <w:tcPr>
+            <w:tcW w:w="680" w:type="dxa"/>
+            <w:vMerge w:val="restart"/>
+            <w:vAlign w:val="center"/>
+          </w:tcPr>
+          <w:p>
+            <w:pPr>
+              <w:jc w:val="center"/>
+              <w:rPr>
+                <w:sz w:val="24"/>
+              </w:rPr>
+            </w:pPr>
+            <w:r>
+              <w:rPr>
+                <w:sz w:val="24"/>
+              </w:rPr>
+              <w:t>Дата</w:t>
+            </w:r>
+          </w:p>
+        </w:tc>
+      </w:tr>
+      <w:tr>
+        <w:trPr>
+          <w:trHeight w:val="1077"/>
+        </w:trPr>
+        <w:tc>
+          <w:tcPr>
+            <w:tcW w:w="340" w:type="dxa"/>
+            <w:vAlign w:val="center"/>
+          </w:tcPr>
+          <w:p>
+            <w:pPr>
+              <w:jc w:val="center"/>
+              <w:rPr>
+                <w:sz w:val="24"/>
+              </w:rPr>
+            </w:pPr>
+            <w:r>
+              <w:rPr>
+                <w:sz w:val="24"/>
+              </w:rPr>
+              <w:t>Изм.</w:t>
+            </w:r>
+          </w:p>
+        </w:tc>
+        <w:tc>
+          <w:tcPr>
+            <w:tcW w:w="1134" w:type="dxa"/>
+          </w:tcPr>
+          <w:p>
+            <w:pPr>
+              <w:jc w:val="center"/>
+              <w:rPr>
+                <w:sz w:val="24"/>
+              </w:rPr>
+            </w:pPr>
+            <w:r>
+              <w:rPr>
+                <w:sz w:val="24"/>
+              </w:rPr>
+              <w:t>изменён-</w:t>
+            </w:r>
+            <w:proofErr w:type="spellStart"/>
+            <w:r>
+              <w:rPr>
+                <w:sz w:val="24"/>
+              </w:rPr>
+              <w:t>ных</w:t>
+            </w:r>
+            <w:proofErr w:type="spellEnd"/>
+          </w:p>
+        </w:tc>
+        <w:tc>
+          <w:tcPr>
+            <w:tcW w:w="1134" w:type="dxa"/>
+          </w:tcPr>
+          <w:p>
+            <w:pPr>
+              <w:jc w:val="center"/>
+              <w:rPr>
+                <w:sz w:val="24"/>
+              </w:rPr>
+            </w:pPr>
+            <w:r>
+              <w:rPr>
+                <w:sz w:val="24"/>
+              </w:rPr>
+              <w:t>заменён-</w:t>
+            </w:r>
+            <w:proofErr w:type="spellStart"/>
+            <w:r>
+              <w:rPr>
+                <w:sz w:val="24"/>
+              </w:rPr>
+              <w:t>ных</w:t>
+            </w:r>
+            <w:proofErr w:type="spellEnd"/>
+          </w:p>
+        </w:tc>
+        <w:tc>
+          <w:tcPr>
+            <w:tcW w:w="1134" w:type="dxa"/>
+          </w:tcPr>
+          <w:p>
+            <w:pPr>
+              <w:jc w:val="center"/>
+              <w:rPr>
+                <w:sz w:val="24"/>
+              </w:rPr>
+            </w:pPr>
+            <w:r>
+              <w:rPr>
+                <w:sz w:val="24"/>
+              </w:rPr>
+              <w:t>новых</w:t>
+            </w:r>
+          </w:p>
+        </w:tc>
+        <w:tc>
+          <w:tcPr>
+            <w:tcW w:w="1134" w:type="dxa"/>
+          </w:tcPr>
+          <w:p>
+            <w:pPr>
+              <w:jc w:val="center"/>
+              <w:rPr>
+                <w:sz w:val="24"/>
+              </w:rPr>
+            </w:pPr>
+            <w:proofErr w:type="spellStart"/>
+            <w:r>
+              <w:rPr>
+                <w:sz w:val="24"/>
+              </w:rPr>
+              <w:t>аннули-рованных</w:t>
+            </w:r>
+            <w:proofErr w:type="spellEnd"/>
+          </w:p>
+        </w:tc>
+        <w:tc>
+          <w:tcPr>
+            <w:tcW w:w="1134" w:type="dxa"/>
+            <w:vMerge/>
+            <w:vAlign w:val="center"/>
+          </w:tcPr>
+          <w:p>
+            <w:pPr>
+              <w:jc w:val="center"/>
+              <w:rPr>
+                <w:sz w:val="24"/>
+              </w:rPr>
+            </w:pPr>
+          </w:p>
+        </w:tc>
+        <w:tc>
+          <w:tcPr>
+            <w:tcW w:w="1417" w:type="dxa"/>
+            <w:vMerge/>
+            <w:vAlign w:val="center"/>
+          </w:tcPr>
+          <w:p>
+            <w:pPr>
+              <w:jc w:val="center"/>
+              <w:rPr>
+                <w:sz w:val="24"/>
+              </w:rPr>
+            </w:pPr>
+          </w:p>
+        </w:tc>
+        <w:tc>
+          <w:tcPr>
+            <w:tcW w:w="1417" w:type="dxa"/>
+            <w:vMerge/>
+            <w:vAlign w:val="center"/>
+          </w:tcPr>
+          <w:p>
+            <w:pPr>
+              <w:jc w:val="center"/>
+              <w:rPr>
+                <w:sz w:val="24"/>
+              </w:rPr>
+            </w:pPr>
+          </w:p>
+        </w:tc>
+        <w:tc>
+          <w:tcPr>
+            <w:tcW w:w="850" w:type="dxa"/>
+            <w:vMerge/>
+            <w:vAlign w:val="center"/>
+          </w:tcPr>
+          <w:p>
+            <w:pPr>
+              <w:jc w:val="center"/>
+              <w:rPr>
+                <w:sz w:val="24"/>
+              </w:rPr>
+            </w:pPr>
+          </w:p>
+        </w:tc>
+        <w:tc>
+          <w:tcPr>
+            <w:tcW w:w="680" w:type="dxa"/>
+            <w:vMerge/>
+            <w:vAlign w:val="center"/>
+          </w:tcPr>
+          <w:p>
+            <w:pPr>
+              <w:jc w:val="center"/>
+              <w:rPr>
+                <w:sz w:val="24"/>
+              </w:rPr>
+            </w:pPr>
+          </w:p>
+        </w:tc>
+      </w:tr>
+      <w:tr>
+        <w:trPr>
+          <w:trHeight w:val="454"/>
+        </w:trPr>
+        <w:tc>
+          <w:tcPr>
+            <w:tcW w:w="340" w:type="dxa"/>
+            <w:vAlign w:val="center"/>
+          </w:tcPr>
+          <w:p>
+            <w:pPr>
+              <w:jc w:val="center"/>
+              <w:rPr>
+                <w:sz w:val="24"/>
+              </w:rPr>
+            </w:pPr>
+          </w:p>
+        </w:tc>
+        <w:tc>
+          <w:tcPr>
+            <w:tcW w:w="1134" w:type="dxa"/>
+            <w:vAlign w:val="center"/>
+          </w:tcPr>
+          <w:p>
+            <w:pPr>
+              <w:jc w:val="center"/>
+              <w:rPr>
+                <w:sz w:val="24"/>
+              </w:rPr>
+            </w:pPr>
+          </w:p>
+        </w:tc>
+        <w:tc>
+          <w:tcPr>
+            <w:tcW w:w="1134" w:type="dxa"/>
+            <w:vAlign w:val="center"/>
+          </w:tcPr>
+          <w:p>
+            <w:pPr>
+              <w:jc w:val="center"/>
+              <w:rPr>
+                <w:sz w:val="24"/>
+              </w:rPr>
+            </w:pPr>
+          </w:p>
+        </w:tc>
+        <w:tc>
+          <w:tcPr>
+            <w:tcW w:w="1134" w:type="dxa"/>
+            <w:vAlign w:val="center"/>
+          </w:tcPr>
+          <w:p>
+            <w:pPr>
+              <w:jc w:val="center"/>
+              <w:rPr>
+                <w:sz w:val="24"/>
+              </w:rPr>
+            </w:pPr>
+          </w:p>
+        </w:tc>
+        <w:tc>
+          <w:tcPr>
+            <w:tcW w:w="1134" w:type="dxa"/>
+            <w:vAlign w:val="center"/>
+          </w:tcPr>
+          <w:p>
+            <w:pPr>
+              <w:jc w:val="center"/>
+              <w:rPr>
+                <w:sz w:val="24"/>
+              </w:rPr>
+            </w:pPr>
+          </w:p>
+        </w:tc>
+        <w:tc>
+          <w:tcPr>
+            <w:tcW w:w="1134" w:type="dxa"/>
+            <w:vAlign w:val="center"/>
+          </w:tcPr>
+          <w:p>
+            <w:pPr>
+              <w:jc w:val="center"/>
+              <w:rPr>
+                <w:sz w:val="24"/>
+              </w:rPr>
+            </w:pPr>
+          </w:p>
+        </w:tc>
+        <w:tc>
+          <w:tcPr>
+            <w:tcW w:w="1417" w:type="dxa"/>
+            <w:vAlign w:val="center"/>
+          </w:tcPr>
+          <w:p>
+            <w:pPr>
+              <w:jc w:val="center"/>
+              <w:rPr>
+                <w:sz w:val="24"/>
+              </w:rPr>
+            </w:pPr>
+          </w:p>
+        </w:tc>
+        <w:tc>
+          <w:tcPr>
+            <w:tcW w:w="1417" w:type="dxa"/>
+            <w:vAlign w:val="center"/>
+          </w:tcPr>
+          <w:p>
+            <w:pPr>
+              <w:jc w:val="center"/>
+              <w:rPr>
+                <w:sz w:val="24"/>
+              </w:rPr>
+            </w:pPr>
+          </w:p>
+        </w:tc>
+        <w:tc>
+          <w:tcPr>
+            <w:tcW w:w="850" w:type="dxa"/>
+            <w:vAlign w:val="center"/>
+          </w:tcPr>
+          <w:p>
+            <w:pPr>
+              <w:jc w:val="center"/>
+              <w:rPr>
+                <w:sz w:val="24"/>
+              </w:rPr>
+            </w:pPr>
+          </w:p>
+        </w:tc>
+        <w:tc>
+          <w:tcPr>
+            <w:tcW w:w="680" w:type="dxa"/>
+            <w:vAlign w:val="center"/>
+          </w:tcPr>
+          <w:p>
+            <w:pPr>
+              <w:jc w:val="center"/>
+              <w:rPr>
+                <w:sz w:val="24"/>
+              </w:rPr>
+            </w:pPr>
+          </w:p>
+        </w:tc>
+      </w:tr>
+      <w:tr>
+        <w:trPr>
+          <w:trHeight w:val="454"/>
+        </w:trPr>
+        <w:tc>
+          <w:tcPr>
+            <w:tcW w:w="340" w:type="dxa"/>
+            <w:vAlign w:val="center"/>
+          </w:tcPr>
+          <w:p>
+            <w:pPr>
+              <w:jc w:val="center"/>
+              <w:rPr>
+                <w:sz w:val="24"/>
+              </w:rPr>
+            </w:pPr>
+          </w:p>
+        </w:tc>
+        <w:tc>
+          <w:tcPr>
+            <w:tcW w:w="1134" w:type="dxa"/>
+            <w:vAlign w:val="center"/>
+          </w:tcPr>
+          <w:p>
+            <w:pPr>
+              <w:jc w:val="center"/>
+              <w:rPr>
+                <w:sz w:val="24"/>
+              </w:rPr>
+            </w:pPr>
+          </w:p>
+        </w:tc>
+        <w:tc>
+          <w:tcPr>
+            <w:tcW w:w="1134" w:type="dxa"/>
+            <w:vAlign w:val="center"/>
+          </w:tcPr>
+          <w:p>
+            <w:pPr>
+              <w:jc w:val="center"/>
+              <w:rPr>
+                <w:sz w:val="24"/>
+              </w:rPr>
+            </w:pPr>
+          </w:p>
+        </w:tc>
+        <w:tc>
+          <w:tcPr>
+            <w:tcW w:w="1134" w:type="dxa"/>
+            <w:vAlign w:val="center"/>
+          </w:tcPr>
+          <w:p>
+            <w:pPr>
+              <w:jc w:val="center"/>
+              <w:rPr>
+                <w:sz w:val="24"/>
+              </w:rPr>
+            </w:pPr>
+          </w:p>
+        </w:tc>
+        <w:tc>
+          <w:tcPr>
+            <w:tcW w:w="1134" w:type="dxa"/>
+            <w:vAlign w:val="center"/>
+          </w:tcPr>
+          <w:p>
+            <w:pPr>
+              <w:jc w:val="center"/>
+              <w:rPr>
+                <w:sz w:val="24"/>
+              </w:rPr>
+            </w:pPr>
+          </w:p>
+        </w:tc>
+        <w:tc>
+          <w:tcPr>
+            <w:tcW w:w="1134" w:type="dxa"/>
+            <w:vAlign w:val="center"/>
+          </w:tcPr>
+          <w:p>
+            <w:pPr>
+              <w:jc w:val="center"/>
+              <w:rPr>
+                <w:sz w:val="24"/>
+              </w:rPr>
+            </w:pPr>
+          </w:p>
+        </w:tc>
+        <w:tc>
+          <w:tcPr>
+            <w:tcW w:w="1417" w:type="dxa"/>
+            <w:vAlign w:val="center"/>
+          </w:tcPr>
+          <w:p>
+            <w:pPr>
+              <w:jc w:val="center"/>
+              <w:rPr>
+                <w:sz w:val="24"/>
+              </w:rPr>
+            </w:pPr>
+          </w:p>
+        </w:tc>
+        <w:tc>
+          <w:tcPr>
+            <w:tcW w:w="1417" w:type="dxa"/>
+            <w:vAlign w:val="center"/>
+          </w:tcPr>
+          <w:p>
+            <w:pPr>
+              <w:jc w:val="center"/>
+              <w:rPr>
+                <w:sz w:val="24"/>
+              </w:rPr>
+            </w:pPr>
+          </w:p>
+        </w:tc>
+        <w:tc>
+          <w:tcPr>
+            <w:tcW w:w="850" w:type="dxa"/>
+            <w:vAlign w:val="center"/>
+          </w:tcPr>
+          <w:p>
+            <w:pPr>
+              <w:jc w:val="center"/>
+              <w:rPr>
+                <w:sz w:val="24"/>
+              </w:rPr>
+            </w:pPr>
+          </w:p>
+        </w:tc>
+        <w:tc>
+          <w:tcPr>
+            <w:tcW w:w="680" w:type="dxa"/>
+            <w:vAlign w:val="center"/>
+          </w:tcPr>
+          <w:p>
+            <w:pPr>
+              <w:jc w:val="center"/>
+              <w:rPr>
+                <w:sz w:val="24"/>
+              </w:rPr>
+            </w:pPr>
+          </w:p>
+        </w:tc>
+      </w:tr>
+    </w:tbl>
+    <w:p>
+      <w:pPr>
+        <w:pStyle w:val="a3"/>
+      </w:pPr>
+    </w:p>
     <w:sectPr>
-      <w:headerReference w:type="default" r:id="rId8"/>
-      <w:footerReference w:type="default" r:id="rId9"/>
-      <w:headerReference w:type="first" r:id="rId10"/>
       <w:pgSz w:w="11906" w:h="16838"/>
       <w:pgMar w:top="1418" w:right="567" w:bottom="851" w:left="1134" w:header="709" w:footer="0" w:gutter="0"/>
       <w:pgNumType w:start="1"/>
@@ -6254,7 +7718,7 @@
 </file>
 
 <file path=word/endnotes.xml><?xml version="1.0" encoding="utf-8"?>
-<w:endnotes xmlns:wpc="http://schemas.microsoft.com/office/word/2010/wordprocessingCanvas" xmlns:cx="http://schemas.microsoft.com/office/drawing/2014/chartex" xmlns:mc="http://schemas.openxmlformats.org/markup-compatibility/2006" xmlns:o="urn:schemas-microsoft-com:office:office" xmlns:r="http://schemas.openxmlformats.org/officeDocument/2006/relationships" xmlns:m="http://schemas.openxmlformats.org/officeDocument/2006/math" xmlns:v="urn:schemas-microsoft-com:vml" xmlns:wp14="http://schemas.microsoft.com/office/word/2010/wordprocessingDrawing" xmlns:wp="http://schemas.openxmlformats.org/drawingml/2006/wordprocessingDrawing" xmlns:w10="urn:schemas-microsoft-com:office:word" xmlns:w="http://schemas.openxmlformats.org/wordprocessingml/2006/main" xmlns:w14="http://schemas.microsoft.com/office/word/2010/wordml" xmlns:w15="http://schemas.microsoft.com/office/word/2012/wordml" xmlns:w16se="http://schemas.microsoft.com/office/word/2015/wordml/symex" xmlns:wpg="http://schemas.microsoft.com/office/word/2010/wordprocessingGroup" xmlns:wpi="http://schemas.microsoft.com/office/word/2010/wordprocessingInk" xmlns:wne="http://schemas.microsoft.com/office/word/2006/wordml" xmlns:wps="http://schemas.microsoft.com/office/word/2010/wordprocessingShape" mc:Ignorable="w14 w15 w16se wp14">
+<w:endnotes xmlns:wpc="http://schemas.microsoft.com/office/word/2010/wordprocessingCanvas" xmlns:cx="http://schemas.microsoft.com/office/drawing/2014/chartex" xmlns:cx1="http://schemas.microsoft.com/office/drawing/2015/9/8/chartex" xmlns:cx2="http://schemas.microsoft.com/office/drawing/2015/10/21/chartex" xmlns:cx3="http://schemas.microsoft.com/office/drawing/2016/5/9/chartex" xmlns:cx4="http://schemas.microsoft.com/office/drawing/2016/5/10/chartex" xmlns:cx5="http://schemas.microsoft.com/office/drawing/2016/5/11/chartex" xmlns:cx6="http://schemas.microsoft.com/office/drawing/2016/5/12/chartex" xmlns:cx7="http://schemas.microsoft.com/office/drawing/2016/5/13/chartex" xmlns:cx8="http://schemas.microsoft.com/office/drawing/2016/5/14/chartex" xmlns:mc="http://schemas.openxmlformats.org/markup-compatibility/2006" xmlns:aink="http://schemas.microsoft.com/office/drawing/2016/ink" xmlns:am3d="http://schemas.microsoft.com/office/drawing/2017/model3d" xmlns:o="urn:schemas-microsoft-com:office:office" xmlns:oel="http://schemas.microsoft.com/office/2019/extlst" xmlns:r="http://schemas.openxmlformats.org/officeDocument/2006/relationships" xmlns:m="http://schemas.openxmlformats.org/officeDocument/2006/math" xmlns:v="urn:schemas-microsoft-com:vml" xmlns:wp14="http://schemas.microsoft.com/office/word/2010/wordprocessingDrawing" xmlns:wp="http://schemas.openxmlformats.org/drawingml/2006/wordprocessingDrawing" xmlns:w10="urn:schemas-microsoft-com:office:word" xmlns:w="http://schemas.openxmlformats.org/wordprocessingml/2006/main" xmlns:w14="http://schemas.microsoft.com/office/word/2010/wordml" xmlns:w15="http://schemas.microsoft.com/office/word/2012/wordml" xmlns:w16cex="http://schemas.microsoft.com/office/word/2018/wordml/cex" xmlns:w16cid="http://schemas.microsoft.com/office/word/2016/wordml/cid" xmlns:w16="http://schemas.microsoft.com/office/word/2018/wordml" xmlns:w16sdtdh="http://schemas.microsoft.com/office/word/2020/wordml/sdtdatahash" xmlns:w16se="http://schemas.microsoft.com/office/word/2015/wordml/symex" xmlns:wpg="http://schemas.microsoft.com/office/word/2010/wordprocessingGroup" xmlns:wpi="http://schemas.microsoft.com/office/word/2010/wordprocessingInk" xmlns:wne="http://schemas.microsoft.com/office/word/2006/wordml" xmlns:wps="http://schemas.microsoft.com/office/word/2010/wordprocessingShape" mc:Ignorable="w14 w15 w16se w16cid w16 w16cex w16sdtdh wp14">
   <w:endnote w:type="separator" w:id="-1">
     <w:p>
       <w:r>
@@ -6273,7 +7737,7 @@
 </file>
 
 <file path=word/footer1.xml><?xml version="1.0" encoding="utf-8"?>
-<w:ftr xmlns:wpc="http://schemas.microsoft.com/office/word/2010/wordprocessingCanvas" xmlns:cx="http://schemas.microsoft.com/office/drawing/2014/chartex" xmlns:mc="http://schemas.openxmlformats.org/markup-compatibility/2006" xmlns:o="urn:schemas-microsoft-com:office:office" xmlns:r="http://schemas.openxmlformats.org/officeDocument/2006/relationships" xmlns:m="http://schemas.openxmlformats.org/officeDocument/2006/math" xmlns:v="urn:schemas-microsoft-com:vml" xmlns:wp14="http://schemas.microsoft.com/office/word/2010/wordprocessingDrawing" xmlns:wp="http://schemas.openxmlformats.org/drawingml/2006/wordprocessingDrawing" xmlns:w10="urn:schemas-microsoft-com:office:word" xmlns:w="http://schemas.openxmlformats.org/wordprocessingml/2006/main" xmlns:w14="http://schemas.microsoft.com/office/word/2010/wordml" xmlns:w15="http://schemas.microsoft.com/office/word/2012/wordml" xmlns:w16se="http://schemas.microsoft.com/office/word/2015/wordml/symex" xmlns:wpg="http://schemas.microsoft.com/office/word/2010/wordprocessingGroup" xmlns:wpi="http://schemas.microsoft.com/office/word/2010/wordprocessingInk" xmlns:wne="http://schemas.microsoft.com/office/word/2006/wordml" xmlns:wps="http://schemas.microsoft.com/office/word/2010/wordprocessingShape" mc:Ignorable="w14 w15 w16se wp14">
+<w:ftr xmlns:wpc="http://schemas.microsoft.com/office/word/2010/wordprocessingCanvas" xmlns:cx="http://schemas.microsoft.com/office/drawing/2014/chartex" xmlns:cx1="http://schemas.microsoft.com/office/drawing/2015/9/8/chartex" xmlns:cx2="http://schemas.microsoft.com/office/drawing/2015/10/21/chartex" xmlns:cx3="http://schemas.microsoft.com/office/drawing/2016/5/9/chartex" xmlns:cx4="http://schemas.microsoft.com/office/drawing/2016/5/10/chartex" xmlns:cx5="http://schemas.microsoft.com/office/drawing/2016/5/11/chartex" xmlns:cx6="http://schemas.microsoft.com/office/drawing/2016/5/12/chartex" xmlns:cx7="http://schemas.microsoft.com/office/drawing/2016/5/13/chartex" xmlns:cx8="http://schemas.microsoft.com/office/drawing/2016/5/14/chartex" xmlns:mc="http://schemas.openxmlformats.org/markup-compatibility/2006" xmlns:aink="http://schemas.microsoft.com/office/drawing/2016/ink" xmlns:am3d="http://schemas.microsoft.com/office/drawing/2017/model3d" xmlns:o="urn:schemas-microsoft-com:office:office" xmlns:oel="http://schemas.microsoft.com/office/2019/extlst" xmlns:r="http://schemas.openxmlformats.org/officeDocument/2006/relationships" xmlns:m="http://schemas.openxmlformats.org/officeDocument/2006/math" xmlns:v="urn:schemas-microsoft-com:vml" xmlns:wp14="http://schemas.microsoft.com/office/word/2010/wordprocessingDrawing" xmlns:wp="http://schemas.openxmlformats.org/drawingml/2006/wordprocessingDrawing" xmlns:w10="urn:schemas-microsoft-com:office:word" xmlns:w="http://schemas.openxmlformats.org/wordprocessingml/2006/main" xmlns:w14="http://schemas.microsoft.com/office/word/2010/wordml" xmlns:w15="http://schemas.microsoft.com/office/word/2012/wordml" xmlns:w16cex="http://schemas.microsoft.com/office/word/2018/wordml/cex" xmlns:w16cid="http://schemas.microsoft.com/office/word/2016/wordml/cid" xmlns:w16="http://schemas.microsoft.com/office/word/2018/wordml" xmlns:w16sdtdh="http://schemas.microsoft.com/office/word/2020/wordml/sdtdatahash" xmlns:w16se="http://schemas.microsoft.com/office/word/2015/wordml/symex" xmlns:wpg="http://schemas.microsoft.com/office/word/2010/wordprocessingGroup" xmlns:wpi="http://schemas.microsoft.com/office/word/2010/wordprocessingInk" xmlns:wne="http://schemas.microsoft.com/office/word/2006/wordml" xmlns:wps="http://schemas.microsoft.com/office/word/2010/wordprocessingShape" mc:Ignorable="w14 w15 w16se w16cid w16 w16cex w16sdtdh wp14">
   <w:p>
     <w:pPr>
       <w:pStyle w:val="ab"/>
@@ -6283,7 +7747,7 @@
 </file>
 
 <file path=word/footnotes.xml><?xml version="1.0" encoding="utf-8"?>
-<w:footnotes xmlns:wpc="http://schemas.microsoft.com/office/word/2010/wordprocessingCanvas" xmlns:cx="http://schemas.microsoft.com/office/drawing/2014/chartex" xmlns:mc="http://schemas.openxmlformats.org/markup-compatibility/2006" xmlns:o="urn:schemas-microsoft-com:office:office" xmlns:r="http://schemas.openxmlformats.org/officeDocument/2006/relationships" xmlns:m="http://schemas.openxmlformats.org/officeDocument/2006/math" xmlns:v="urn:schemas-microsoft-com:vml" xmlns:wp14="http://schemas.microsoft.com/office/word/2010/wordprocessingDrawing" xmlns:wp="http://schemas.openxmlformats.org/drawingml/2006/wordprocessingDrawing" xmlns:w10="urn:schemas-microsoft-com:office:word" xmlns:w="http://schemas.openxmlformats.org/wordprocessingml/2006/main" xmlns:w14="http://schemas.microsoft.com/office/word/2010/wordml" xmlns:w15="http://schemas.microsoft.com/office/word/2012/wordml" xmlns:w16se="http://schemas.microsoft.com/office/word/2015/wordml/symex" xmlns:wpg="http://schemas.microsoft.com/office/word/2010/wordprocessingGroup" xmlns:wpi="http://schemas.microsoft.com/office/word/2010/wordprocessingInk" xmlns:wne="http://schemas.microsoft.com/office/word/2006/wordml" xmlns:wps="http://schemas.microsoft.com/office/word/2010/wordprocessingShape" mc:Ignorable="w14 w15 w16se wp14">
+<w:footnotes xmlns:wpc="http://schemas.microsoft.com/office/word/2010/wordprocessingCanvas" xmlns:cx="http://schemas.microsoft.com/office/drawing/2014/chartex" xmlns:cx1="http://schemas.microsoft.com/office/drawing/2015/9/8/chartex" xmlns:cx2="http://schemas.microsoft.com/office/drawing/2015/10/21/chartex" xmlns:cx3="http://schemas.microsoft.com/office/drawing/2016/5/9/chartex" xmlns:cx4="http://schemas.microsoft.com/office/drawing/2016/5/10/chartex" xmlns:cx5="http://schemas.microsoft.com/office/drawing/2016/5/11/chartex" xmlns:cx6="http://schemas.microsoft.com/office/drawing/2016/5/12/chartex" xmlns:cx7="http://schemas.microsoft.com/office/drawing/2016/5/13/chartex" xmlns:cx8="http://schemas.microsoft.com/office/drawing/2016/5/14/chartex" xmlns:mc="http://schemas.openxmlformats.org/markup-compatibility/2006" xmlns:aink="http://schemas.microsoft.com/office/drawing/2016/ink" xmlns:am3d="http://schemas.microsoft.com/office/drawing/2017/model3d" xmlns:o="urn:schemas-microsoft-com:office:office" xmlns:oel="http://schemas.microsoft.com/office/2019/extlst" xmlns:r="http://schemas.openxmlformats.org/officeDocument/2006/relationships" xmlns:m="http://schemas.openxmlformats.org/officeDocument/2006/math" xmlns:v="urn:schemas-microsoft-com:vml" xmlns:wp14="http://schemas.microsoft.com/office/word/2010/wordprocessingDrawing" xmlns:wp="http://schemas.openxmlformats.org/drawingml/2006/wordprocessingDrawing" xmlns:w10="urn:schemas-microsoft-com:office:word" xmlns:w="http://schemas.openxmlformats.org/wordprocessingml/2006/main" xmlns:w14="http://schemas.microsoft.com/office/word/2010/wordml" xmlns:w15="http://schemas.microsoft.com/office/word/2012/wordml" xmlns:w16cex="http://schemas.microsoft.com/office/word/2018/wordml/cex" xmlns:w16cid="http://schemas.microsoft.com/office/word/2016/wordml/cid" xmlns:w16="http://schemas.microsoft.com/office/word/2018/wordml" xmlns:w16sdtdh="http://schemas.microsoft.com/office/word/2020/wordml/sdtdatahash" xmlns:w16se="http://schemas.microsoft.com/office/word/2015/wordml/symex" xmlns:wpg="http://schemas.microsoft.com/office/word/2010/wordprocessingGroup" xmlns:wpi="http://schemas.microsoft.com/office/word/2010/wordprocessingInk" xmlns:wne="http://schemas.microsoft.com/office/word/2006/wordml" xmlns:wps="http://schemas.microsoft.com/office/word/2010/wordprocessingShape" mc:Ignorable="w14 w15 w16se w16cid w16 w16cex w16sdtdh wp14">
   <w:footnote w:type="separator" w:id="-1">
     <w:p>
       <w:r>
@@ -6302,21 +7766,230 @@
     <w:p>
       <w:pPr>
         <w:pStyle w:val="af2"/>
+        <w:rPr>
+          <w:sz w:val="28"/>
+          <w:szCs w:val="28"/>
+        </w:rPr>
       </w:pPr>
       <w:r>
         <w:rPr>
           <w:rStyle w:val="af4"/>
+          <w:sz w:val="28"/>
+          <w:szCs w:val="28"/>
         </w:rPr>
         <w:t>1)</w:t>
       </w:r>
       <w:r>
+        <w:rPr>
+          <w:sz w:val="28"/>
+          <w:szCs w:val="28"/>
+        </w:rPr>
         <w:t xml:space="preserve"> </w:t>
       </w:r>
       <w:r>
         <w:rPr>
           <w:sz w:val="28"/>
-        </w:rPr>
-        <w:t>ГОСТ 19.101-2024 ЕСПД. Виды программ и программных документов</w:t>
+          <w:szCs w:val="28"/>
+        </w:rPr>
+        <w:t>ГОСТ 19.101-77. ЕСПД. Виды программ и программных документов</w:t>
+      </w:r>
+    </w:p>
+  </w:footnote>
+  <w:footnote w:id="2">
+    <w:p>
+      <w:pPr>
+        <w:pStyle w:val="af2"/>
+        <w:rPr>
+          <w:sz w:val="28"/>
+          <w:szCs w:val="28"/>
+        </w:rPr>
+      </w:pPr>
+      <w:r>
+        <w:rPr>
+          <w:rStyle w:val="af4"/>
+          <w:sz w:val="28"/>
+          <w:szCs w:val="28"/>
+        </w:rPr>
+        <w:t>2)</w:t>
+      </w:r>
+      <w:r>
+        <w:rPr>
+          <w:sz w:val="28"/>
+          <w:szCs w:val="28"/>
+        </w:rPr>
+        <w:t xml:space="preserve"> </w:t>
+      </w:r>
+      <w:r>
+        <w:rPr>
+          <w:sz w:val="28"/>
+          <w:szCs w:val="28"/>
+        </w:rPr>
+        <w:t>ГОСТ 19.103-77. ЕСПД. Обозначение программ и программных документов</w:t>
+      </w:r>
+    </w:p>
+  </w:footnote>
+  <w:footnote w:id="3">
+    <w:p>
+      <w:pPr>
+        <w:pStyle w:val="af2"/>
+        <w:rPr>
+          <w:sz w:val="28"/>
+          <w:szCs w:val="28"/>
+        </w:rPr>
+      </w:pPr>
+      <w:r>
+        <w:rPr>
+          <w:rStyle w:val="af4"/>
+          <w:sz w:val="28"/>
+          <w:szCs w:val="28"/>
+        </w:rPr>
+        <w:t>3)</w:t>
+      </w:r>
+      <w:r>
+        <w:rPr>
+          <w:sz w:val="28"/>
+          <w:szCs w:val="28"/>
+        </w:rPr>
+        <w:t xml:space="preserve"> </w:t>
+      </w:r>
+      <w:r>
+        <w:rPr>
+          <w:sz w:val="28"/>
+          <w:szCs w:val="28"/>
+        </w:rPr>
+        <w:t>ГОСТ 19.104-78*. ЕСПД. Основные надписи</w:t>
+      </w:r>
+    </w:p>
+  </w:footnote>
+  <w:footnote w:id="4">
+    <w:p>
+      <w:pPr>
+        <w:pStyle w:val="af2"/>
+        <w:rPr>
+          <w:sz w:val="28"/>
+          <w:szCs w:val="28"/>
+        </w:rPr>
+      </w:pPr>
+      <w:r>
+        <w:rPr>
+          <w:rStyle w:val="af4"/>
+          <w:sz w:val="28"/>
+          <w:szCs w:val="28"/>
+        </w:rPr>
+        <w:t>4)</w:t>
+      </w:r>
+      <w:r>
+        <w:rPr>
+          <w:sz w:val="28"/>
+          <w:szCs w:val="28"/>
+        </w:rPr>
+        <w:t xml:space="preserve"> </w:t>
+      </w:r>
+      <w:r>
+        <w:rPr>
+          <w:sz w:val="28"/>
+          <w:szCs w:val="28"/>
+        </w:rPr>
+        <w:t>ГОСТ 19.105-78*. ЕСПД. Общие требования к программным документам</w:t>
+      </w:r>
+    </w:p>
+  </w:footnote>
+  <w:footnote w:id="5">
+    <w:p>
+      <w:pPr>
+        <w:pStyle w:val="af2"/>
+        <w:rPr>
+          <w:sz w:val="28"/>
+          <w:szCs w:val="28"/>
+        </w:rPr>
+      </w:pPr>
+      <w:r>
+        <w:rPr>
+          <w:rStyle w:val="af4"/>
+          <w:sz w:val="28"/>
+          <w:szCs w:val="28"/>
+        </w:rPr>
+        <w:t>5)</w:t>
+      </w:r>
+      <w:r>
+        <w:rPr>
+          <w:sz w:val="28"/>
+          <w:szCs w:val="28"/>
+        </w:rPr>
+        <w:t xml:space="preserve"> </w:t>
+      </w:r>
+      <w:r>
+        <w:rPr>
+          <w:sz w:val="28"/>
+          <w:szCs w:val="28"/>
+        </w:rPr>
+        <w:t>ГОСТ 19.106-78*. ЕСПД. Общие требования к программным документам, выполненным печатным способом</w:t>
+      </w:r>
+    </w:p>
+  </w:footnote>
+  <w:footnote w:id="6">
+    <w:p>
+      <w:pPr>
+        <w:pStyle w:val="af2"/>
+        <w:rPr>
+          <w:sz w:val="28"/>
+          <w:szCs w:val="28"/>
+        </w:rPr>
+      </w:pPr>
+      <w:r>
+        <w:rPr>
+          <w:rStyle w:val="af4"/>
+          <w:sz w:val="28"/>
+          <w:szCs w:val="28"/>
+        </w:rPr>
+        <w:t>6)</w:t>
+      </w:r>
+      <w:r>
+        <w:rPr>
+          <w:sz w:val="28"/>
+          <w:szCs w:val="28"/>
+        </w:rPr>
+        <w:t xml:space="preserve"> </w:t>
+      </w:r>
+      <w:r>
+        <w:rPr>
+          <w:sz w:val="28"/>
+          <w:szCs w:val="28"/>
+        </w:rPr>
+        <w:t>ГОСТ 19.201-79. ЕСПД. Техническое задание Требования к содержанию и оформлению</w:t>
+      </w:r>
+    </w:p>
+  </w:footnote>
+  <w:footnote w:id="7">
+    <w:p>
+      <w:pPr>
+        <w:pStyle w:val="af2"/>
+        <w:rPr>
+          <w:sz w:val="28"/>
+          <w:szCs w:val="28"/>
+        </w:rPr>
+      </w:pPr>
+      <w:r>
+        <w:rPr>
+          <w:rStyle w:val="af4"/>
+          <w:sz w:val="28"/>
+          <w:szCs w:val="28"/>
+        </w:rPr>
+        <w:t>7)</w:t>
+      </w:r>
+      <w:r>
+        <w:rPr>
+          <w:sz w:val="28"/>
+          <w:szCs w:val="28"/>
+        </w:rPr>
+        <w:t xml:space="preserve"> </w:t>
+      </w:r>
+      <w:r>
+        <w:rPr>
+          <w:sz w:val="28"/>
+          <w:szCs w:val="28"/>
+        </w:rPr>
+        <w:t>ГОСТ 19.604-78*. ЕСПД. Правила внесения изменений в программные документы, выполненные печатным способом</w:t>
       </w:r>
     </w:p>
   </w:footnote>
@@ -6324,7 +7997,7 @@
 </file>
 
 <file path=word/header1.xml><?xml version="1.0" encoding="utf-8"?>
-<w:hdr xmlns:wpc="http://schemas.microsoft.com/office/word/2010/wordprocessingCanvas" xmlns:cx="http://schemas.microsoft.com/office/drawing/2014/chartex" xmlns:mc="http://schemas.openxmlformats.org/markup-compatibility/2006" xmlns:o="urn:schemas-microsoft-com:office:office" xmlns:r="http://schemas.openxmlformats.org/officeDocument/2006/relationships" xmlns:m="http://schemas.openxmlformats.org/officeDocument/2006/math" xmlns:v="urn:schemas-microsoft-com:vml" xmlns:wp14="http://schemas.microsoft.com/office/word/2010/wordprocessingDrawing" xmlns:wp="http://schemas.openxmlformats.org/drawingml/2006/wordprocessingDrawing" xmlns:w10="urn:schemas-microsoft-com:office:word" xmlns:w="http://schemas.openxmlformats.org/wordprocessingml/2006/main" xmlns:w14="http://schemas.microsoft.com/office/word/2010/wordml" xmlns:w15="http://schemas.microsoft.com/office/word/2012/wordml" xmlns:w16se="http://schemas.microsoft.com/office/word/2015/wordml/symex" xmlns:wpg="http://schemas.microsoft.com/office/word/2010/wordprocessingGroup" xmlns:wpi="http://schemas.microsoft.com/office/word/2010/wordprocessingInk" xmlns:wne="http://schemas.microsoft.com/office/word/2006/wordml" xmlns:wps="http://schemas.microsoft.com/office/word/2010/wordprocessingShape" mc:Ignorable="w14 w15 w16se wp14">
+<w:hdr xmlns:wpc="http://schemas.microsoft.com/office/word/2010/wordprocessingCanvas" xmlns:cx="http://schemas.microsoft.com/office/drawing/2014/chartex" xmlns:cx1="http://schemas.microsoft.com/office/drawing/2015/9/8/chartex" xmlns:cx2="http://schemas.microsoft.com/office/drawing/2015/10/21/chartex" xmlns:cx3="http://schemas.microsoft.com/office/drawing/2016/5/9/chartex" xmlns:cx4="http://schemas.microsoft.com/office/drawing/2016/5/10/chartex" xmlns:cx5="http://schemas.microsoft.com/office/drawing/2016/5/11/chartex" xmlns:cx6="http://schemas.microsoft.com/office/drawing/2016/5/12/chartex" xmlns:cx7="http://schemas.microsoft.com/office/drawing/2016/5/13/chartex" xmlns:cx8="http://schemas.microsoft.com/office/drawing/2016/5/14/chartex" xmlns:mc="http://schemas.openxmlformats.org/markup-compatibility/2006" xmlns:aink="http://schemas.microsoft.com/office/drawing/2016/ink" xmlns:am3d="http://schemas.microsoft.com/office/drawing/2017/model3d" xmlns:o="urn:schemas-microsoft-com:office:office" xmlns:oel="http://schemas.microsoft.com/office/2019/extlst" xmlns:r="http://schemas.openxmlformats.org/officeDocument/2006/relationships" xmlns:m="http://schemas.openxmlformats.org/officeDocument/2006/math" xmlns:v="urn:schemas-microsoft-com:vml" xmlns:wp14="http://schemas.microsoft.com/office/word/2010/wordprocessingDrawing" xmlns:wp="http://schemas.openxmlformats.org/drawingml/2006/wordprocessingDrawing" xmlns:w10="urn:schemas-microsoft-com:office:word" xmlns:w="http://schemas.openxmlformats.org/wordprocessingml/2006/main" xmlns:w14="http://schemas.microsoft.com/office/word/2010/wordml" xmlns:w15="http://schemas.microsoft.com/office/word/2012/wordml" xmlns:w16cex="http://schemas.microsoft.com/office/word/2018/wordml/cex" xmlns:w16cid="http://schemas.microsoft.com/office/word/2016/wordml/cid" xmlns:w16="http://schemas.microsoft.com/office/word/2018/wordml" xmlns:w16sdtdh="http://schemas.microsoft.com/office/word/2020/wordml/sdtdatahash" xmlns:w16se="http://schemas.microsoft.com/office/word/2015/wordml/symex" xmlns:wpg="http://schemas.microsoft.com/office/word/2010/wordprocessingGroup" xmlns:wpi="http://schemas.microsoft.com/office/word/2010/wordprocessingInk" xmlns:wne="http://schemas.microsoft.com/office/word/2006/wordml" xmlns:wps="http://schemas.microsoft.com/office/word/2010/wordprocessingShape" mc:Ignorable="w14 w15 w16se w16cid w16 w16cex w16sdtdh wp14">
   <w:p>
     <w:pPr>
       <w:pStyle w:val="a9"/>
@@ -6376,7 +8049,7 @@
 </file>
 
 <file path=word/header2.xml><?xml version="1.0" encoding="utf-8"?>
-<w:hdr xmlns:wpc="http://schemas.microsoft.com/office/word/2010/wordprocessingCanvas" xmlns:cx="http://schemas.microsoft.com/office/drawing/2014/chartex" xmlns:mc="http://schemas.openxmlformats.org/markup-compatibility/2006" xmlns:o="urn:schemas-microsoft-com:office:office" xmlns:r="http://schemas.openxmlformats.org/officeDocument/2006/relationships" xmlns:m="http://schemas.openxmlformats.org/officeDocument/2006/math" xmlns:v="urn:schemas-microsoft-com:vml" xmlns:wp14="http://schemas.microsoft.com/office/word/2010/wordprocessingDrawing" xmlns:wp="http://schemas.openxmlformats.org/drawingml/2006/wordprocessingDrawing" xmlns:w10="urn:schemas-microsoft-com:office:word" xmlns:w="http://schemas.openxmlformats.org/wordprocessingml/2006/main" xmlns:w14="http://schemas.microsoft.com/office/word/2010/wordml" xmlns:w15="http://schemas.microsoft.com/office/word/2012/wordml" xmlns:w16se="http://schemas.microsoft.com/office/word/2015/wordml/symex" xmlns:wpg="http://schemas.microsoft.com/office/word/2010/wordprocessingGroup" xmlns:wpi="http://schemas.microsoft.com/office/word/2010/wordprocessingInk" xmlns:wne="http://schemas.microsoft.com/office/word/2006/wordml" xmlns:wps="http://schemas.microsoft.com/office/word/2010/wordprocessingShape" mc:Ignorable="w14 w15 w16se wp14">
+<w:hdr xmlns:wpc="http://schemas.microsoft.com/office/word/2010/wordprocessingCanvas" xmlns:cx="http://schemas.microsoft.com/office/drawing/2014/chartex" xmlns:cx1="http://schemas.microsoft.com/office/drawing/2015/9/8/chartex" xmlns:cx2="http://schemas.microsoft.com/office/drawing/2015/10/21/chartex" xmlns:cx3="http://schemas.microsoft.com/office/drawing/2016/5/9/chartex" xmlns:cx4="http://schemas.microsoft.com/office/drawing/2016/5/10/chartex" xmlns:cx5="http://schemas.microsoft.com/office/drawing/2016/5/11/chartex" xmlns:cx6="http://schemas.microsoft.com/office/drawing/2016/5/12/chartex" xmlns:cx7="http://schemas.microsoft.com/office/drawing/2016/5/13/chartex" xmlns:cx8="http://schemas.microsoft.com/office/drawing/2016/5/14/chartex" xmlns:mc="http://schemas.openxmlformats.org/markup-compatibility/2006" xmlns:aink="http://schemas.microsoft.com/office/drawing/2016/ink" xmlns:am3d="http://schemas.microsoft.com/office/drawing/2017/model3d" xmlns:o="urn:schemas-microsoft-com:office:office" xmlns:oel="http://schemas.microsoft.com/office/2019/extlst" xmlns:r="http://schemas.openxmlformats.org/officeDocument/2006/relationships" xmlns:m="http://schemas.openxmlformats.org/officeDocument/2006/math" xmlns:v="urn:schemas-microsoft-com:vml" xmlns:wp14="http://schemas.microsoft.com/office/word/2010/wordprocessingDrawing" xmlns:wp="http://schemas.openxmlformats.org/drawingml/2006/wordprocessingDrawing" xmlns:w10="urn:schemas-microsoft-com:office:word" xmlns:w="http://schemas.openxmlformats.org/wordprocessingml/2006/main" xmlns:w14="http://schemas.microsoft.com/office/word/2010/wordml" xmlns:w15="http://schemas.microsoft.com/office/word/2012/wordml" xmlns:w16cex="http://schemas.microsoft.com/office/word/2018/wordml/cex" xmlns:w16cid="http://schemas.microsoft.com/office/word/2016/wordml/cid" xmlns:w16="http://schemas.microsoft.com/office/word/2018/wordml" xmlns:w16sdtdh="http://schemas.microsoft.com/office/word/2020/wordml/sdtdatahash" xmlns:w16se="http://schemas.microsoft.com/office/word/2015/wordml/symex" xmlns:wpg="http://schemas.microsoft.com/office/word/2010/wordprocessingGroup" xmlns:wpi="http://schemas.microsoft.com/office/word/2010/wordprocessingInk" xmlns:wne="http://schemas.microsoft.com/office/word/2006/wordml" xmlns:wps="http://schemas.microsoft.com/office/word/2010/wordprocessingShape" mc:Ignorable="w14 w15 w16se w16cid w16 w16cex w16sdtdh wp14">
   <w:p>
     <w:pPr>
       <w:pStyle w:val="a9"/>
@@ -6386,7 +8059,7 @@
 </file>
 
 <file path=word/numbering.xml><?xml version="1.0" encoding="utf-8"?>
-<w:numbering xmlns:wpc="http://schemas.microsoft.com/office/word/2010/wordprocessingCanvas" xmlns:cx="http://schemas.microsoft.com/office/drawing/2014/chartex" xmlns:mc="http://schemas.openxmlformats.org/markup-compatibility/2006" xmlns:o="urn:schemas-microsoft-com:office:office" xmlns:r="http://schemas.openxmlformats.org/officeDocument/2006/relationships" xmlns:m="http://schemas.openxmlformats.org/officeDocument/2006/math" xmlns:v="urn:schemas-microsoft-com:vml" xmlns:wp14="http://schemas.microsoft.com/office/word/2010/wordprocessingDrawing" xmlns:wp="http://schemas.openxmlformats.org/drawingml/2006/wordprocessingDrawing" xmlns:w10="urn:schemas-microsoft-com:office:word" xmlns:w="http://schemas.openxmlformats.org/wordprocessingml/2006/main" xmlns:w14="http://schemas.microsoft.com/office/word/2010/wordml" xmlns:w15="http://schemas.microsoft.com/office/word/2012/wordml" xmlns:w16se="http://schemas.microsoft.com/office/word/2015/wordml/symex" xmlns:wpg="http://schemas.microsoft.com/office/word/2010/wordprocessingGroup" xmlns:wpi="http://schemas.microsoft.com/office/word/2010/wordprocessingInk" xmlns:wne="http://schemas.microsoft.com/office/word/2006/wordml" xmlns:wps="http://schemas.microsoft.com/office/word/2010/wordprocessingShape" mc:Ignorable="w14 w15 w16se wp14">
+<w:numbering xmlns:wpc="http://schemas.microsoft.com/office/word/2010/wordprocessingCanvas" xmlns:cx="http://schemas.microsoft.com/office/drawing/2014/chartex" xmlns:cx1="http://schemas.microsoft.com/office/drawing/2015/9/8/chartex" xmlns:cx2="http://schemas.microsoft.com/office/drawing/2015/10/21/chartex" xmlns:cx3="http://schemas.microsoft.com/office/drawing/2016/5/9/chartex" xmlns:cx4="http://schemas.microsoft.com/office/drawing/2016/5/10/chartex" xmlns:cx5="http://schemas.microsoft.com/office/drawing/2016/5/11/chartex" xmlns:cx6="http://schemas.microsoft.com/office/drawing/2016/5/12/chartex" xmlns:cx7="http://schemas.microsoft.com/office/drawing/2016/5/13/chartex" xmlns:cx8="http://schemas.microsoft.com/office/drawing/2016/5/14/chartex" xmlns:mc="http://schemas.openxmlformats.org/markup-compatibility/2006" xmlns:aink="http://schemas.microsoft.com/office/drawing/2016/ink" xmlns:am3d="http://schemas.microsoft.com/office/drawing/2017/model3d" xmlns:o="urn:schemas-microsoft-com:office:office" xmlns:oel="http://schemas.microsoft.com/office/2019/extlst" xmlns:r="http://schemas.openxmlformats.org/officeDocument/2006/relationships" xmlns:m="http://schemas.openxmlformats.org/officeDocument/2006/math" xmlns:v="urn:schemas-microsoft-com:vml" xmlns:wp14="http://schemas.microsoft.com/office/word/2010/wordprocessingDrawing" xmlns:wp="http://schemas.openxmlformats.org/drawingml/2006/wordprocessingDrawing" xmlns:w10="urn:schemas-microsoft-com:office:word" xmlns:w="http://schemas.openxmlformats.org/wordprocessingml/2006/main" xmlns:w14="http://schemas.microsoft.com/office/word/2010/wordml" xmlns:w15="http://schemas.microsoft.com/office/word/2012/wordml" xmlns:w16cex="http://schemas.microsoft.com/office/word/2018/wordml/cex" xmlns:w16cid="http://schemas.microsoft.com/office/word/2016/wordml/cid" xmlns:w16="http://schemas.microsoft.com/office/word/2018/wordml" xmlns:w16sdtdh="http://schemas.microsoft.com/office/word/2020/wordml/sdtdatahash" xmlns:w16se="http://schemas.microsoft.com/office/word/2015/wordml/symex" xmlns:wpg="http://schemas.microsoft.com/office/word/2010/wordprocessingGroup" xmlns:wpi="http://schemas.microsoft.com/office/word/2010/wordprocessingInk" xmlns:wne="http://schemas.microsoft.com/office/word/2006/wordml" xmlns:wps="http://schemas.microsoft.com/office/word/2010/wordprocessingShape" mc:Ignorable="w14 w15 w16se w16cid w16 w16cex w16sdtdh wp14">
   <w:abstractNum w:abstractNumId="0" w15:restartNumberingAfterBreak="0">
     <w:nsid w:val="03237593"/>
     <w:multiLevelType w:val="hybridMultilevel"/>
@@ -7311,35 +8984,35 @@
       </w:rPr>
     </w:lvl>
   </w:abstractNum>
-  <w:num w:numId="1">
+  <w:num w:numId="1" w16cid:durableId="1341547241">
     <w:abstractNumId w:val="7"/>
   </w:num>
-  <w:num w:numId="2">
+  <w:num w:numId="2" w16cid:durableId="321928340">
     <w:abstractNumId w:val="0"/>
   </w:num>
-  <w:num w:numId="3">
+  <w:num w:numId="3" w16cid:durableId="1430545601">
     <w:abstractNumId w:val="5"/>
   </w:num>
-  <w:num w:numId="4">
+  <w:num w:numId="4" w16cid:durableId="1566330859">
     <w:abstractNumId w:val="3"/>
   </w:num>
-  <w:num w:numId="5">
+  <w:num w:numId="5" w16cid:durableId="1622687134">
     <w:abstractNumId w:val="2"/>
   </w:num>
-  <w:num w:numId="6">
+  <w:num w:numId="6" w16cid:durableId="589237624">
     <w:abstractNumId w:val="1"/>
   </w:num>
-  <w:num w:numId="7">
+  <w:num w:numId="7" w16cid:durableId="169218312">
     <w:abstractNumId w:val="6"/>
   </w:num>
-  <w:num w:numId="8">
+  <w:num w:numId="8" w16cid:durableId="6952492">
     <w:abstractNumId w:val="4"/>
   </w:num>
 </w:numbering>
 </file>
 
 <file path=word/styles.xml><?xml version="1.0" encoding="utf-8"?>
-<w:styles xmlns:mc="http://schemas.openxmlformats.org/markup-compatibility/2006" xmlns:r="http://schemas.openxmlformats.org/officeDocument/2006/relationships" xmlns:w="http://schemas.openxmlformats.org/wordprocessingml/2006/main" xmlns:w14="http://schemas.microsoft.com/office/word/2010/wordml" xmlns:w15="http://schemas.microsoft.com/office/word/2012/wordml" xmlns:w16se="http://schemas.microsoft.com/office/word/2015/wordml/symex" mc:Ignorable="w14 w15 w16se">
+<w:styles xmlns:mc="http://schemas.openxmlformats.org/markup-compatibility/2006" xmlns:r="http://schemas.openxmlformats.org/officeDocument/2006/relationships" xmlns:w="http://schemas.openxmlformats.org/wordprocessingml/2006/main" xmlns:w14="http://schemas.microsoft.com/office/word/2010/wordml" xmlns:w15="http://schemas.microsoft.com/office/word/2012/wordml" xmlns:w16cex="http://schemas.microsoft.com/office/word/2018/wordml/cex" xmlns:w16cid="http://schemas.microsoft.com/office/word/2016/wordml/cid" xmlns:w16="http://schemas.microsoft.com/office/word/2018/wordml" xmlns:w16sdtdh="http://schemas.microsoft.com/office/word/2020/wordml/sdtdatahash" xmlns:w16se="http://schemas.microsoft.com/office/word/2015/wordml/symex" mc:Ignorable="w14 w15 w16se w16cid w16 w16cex w16sdtdh">
   <w:docDefaults>
     <w:rPrDefault>
       <w:rPr>
@@ -7355,7 +9028,7 @@
       </w:pPr>
     </w:pPrDefault>
   </w:docDefaults>
-  <w:latentStyles w:defLockedState="0" w:defUIPriority="99" w:defSemiHidden="0" w:defUnhideWhenUsed="0" w:defQFormat="0" w:count="371">
+  <w:latentStyles w:defLockedState="0" w:defUIPriority="99" w:defSemiHidden="0" w:defUnhideWhenUsed="0" w:defQFormat="0" w:count="376">
     <w:lsdException w:name="Normal" w:uiPriority="0" w:qFormat="1"/>
     <w:lsdException w:name="heading 1" w:uiPriority="9" w:qFormat="1"/>
     <w:lsdException w:name="heading 2" w:semiHidden="1" w:uiPriority="9" w:unhideWhenUsed="1" w:qFormat="1"/>
@@ -7727,6 +9400,11 @@
     <w:lsdException w:name="List Table 5 Dark Accent 6" w:uiPriority="50"/>
     <w:lsdException w:name="List Table 6 Colorful Accent 6" w:uiPriority="51"/>
     <w:lsdException w:name="List Table 7 Colorful Accent 6" w:uiPriority="52"/>
+    <w:lsdException w:name="Mention" w:semiHidden="1" w:unhideWhenUsed="1"/>
+    <w:lsdException w:name="Smart Hyperlink" w:semiHidden="1" w:unhideWhenUsed="1"/>
+    <w:lsdException w:name="Hashtag" w:semiHidden="1" w:unhideWhenUsed="1"/>
+    <w:lsdException w:name="Unresolved Mention" w:semiHidden="1" w:unhideWhenUsed="1"/>
+    <w:lsdException w:name="Smart Link" w:semiHidden="1" w:unhideWhenUsed="1"/>
   </w:latentStyles>
   <w:style w:type="paragraph" w:default="1" w:styleId="a1">
     <w:name w:val="Normal"/>
@@ -7965,7 +9643,6 @@
   <w:style w:type="character" w:default="1" w:styleId="a4">
     <w:name w:val="Default Paragraph Font"/>
     <w:uiPriority w:val="1"/>
-    <w:semiHidden/>
     <w:unhideWhenUsed/>
   </w:style>
   <w:style w:type="table" w:default="1" w:styleId="a5">
@@ -8399,7 +10076,7 @@
 </file>
 
 <file path=word/glossary/document.xml><?xml version="1.0" encoding="utf-8"?>
-<w:glossaryDocument xmlns:wpc="http://schemas.microsoft.com/office/word/2010/wordprocessingCanvas" xmlns:cx="http://schemas.microsoft.com/office/drawing/2014/chartex" xmlns:mc="http://schemas.openxmlformats.org/markup-compatibility/2006" xmlns:o="urn:schemas-microsoft-com:office:office" xmlns:r="http://schemas.openxmlformats.org/officeDocument/2006/relationships" xmlns:m="http://schemas.openxmlformats.org/officeDocument/2006/math" xmlns:v="urn:schemas-microsoft-com:vml" xmlns:wp14="http://schemas.microsoft.com/office/word/2010/wordprocessingDrawing" xmlns:wp="http://schemas.openxmlformats.org/drawingml/2006/wordprocessingDrawing" xmlns:w10="urn:schemas-microsoft-com:office:word" xmlns:w="http://schemas.openxmlformats.org/wordprocessingml/2006/main" xmlns:w14="http://schemas.microsoft.com/office/word/2010/wordml" xmlns:w15="http://schemas.microsoft.com/office/word/2012/wordml" xmlns:w16se="http://schemas.microsoft.com/office/word/2015/wordml/symex" xmlns:wpg="http://schemas.microsoft.com/office/word/2010/wordprocessingGroup" xmlns:wpi="http://schemas.microsoft.com/office/word/2010/wordprocessingInk" xmlns:wne="http://schemas.microsoft.com/office/word/2006/wordml" xmlns:wps="http://schemas.microsoft.com/office/word/2010/wordprocessingShape" mc:Ignorable="w14 w15 w16se wp14">
+<w:glossaryDocument xmlns:wpc="http://schemas.microsoft.com/office/word/2010/wordprocessingCanvas" xmlns:cx="http://schemas.microsoft.com/office/drawing/2014/chartex" xmlns:cx1="http://schemas.microsoft.com/office/drawing/2015/9/8/chartex" xmlns:cx2="http://schemas.microsoft.com/office/drawing/2015/10/21/chartex" xmlns:cx3="http://schemas.microsoft.com/office/drawing/2016/5/9/chartex" xmlns:cx4="http://schemas.microsoft.com/office/drawing/2016/5/10/chartex" xmlns:cx5="http://schemas.microsoft.com/office/drawing/2016/5/11/chartex" xmlns:cx6="http://schemas.microsoft.com/office/drawing/2016/5/12/chartex" xmlns:cx7="http://schemas.microsoft.com/office/drawing/2016/5/13/chartex" xmlns:cx8="http://schemas.microsoft.com/office/drawing/2016/5/14/chartex" xmlns:mc="http://schemas.openxmlformats.org/markup-compatibility/2006" xmlns:aink="http://schemas.microsoft.com/office/drawing/2016/ink" xmlns:am3d="http://schemas.microsoft.com/office/drawing/2017/model3d" xmlns:o="urn:schemas-microsoft-com:office:office" xmlns:oel="http://schemas.microsoft.com/office/2019/extlst" xmlns:r="http://schemas.openxmlformats.org/officeDocument/2006/relationships" xmlns:m="http://schemas.openxmlformats.org/officeDocument/2006/math" xmlns:v="urn:schemas-microsoft-com:vml" xmlns:wp14="http://schemas.microsoft.com/office/word/2010/wordprocessingDrawing" xmlns:wp="http://schemas.openxmlformats.org/drawingml/2006/wordprocessingDrawing" xmlns:w10="urn:schemas-microsoft-com:office:word" xmlns:w="http://schemas.openxmlformats.org/wordprocessingml/2006/main" xmlns:w14="http://schemas.microsoft.com/office/word/2010/wordml" xmlns:w15="http://schemas.microsoft.com/office/word/2012/wordml" xmlns:w16cex="http://schemas.microsoft.com/office/word/2018/wordml/cex" xmlns:w16cid="http://schemas.microsoft.com/office/word/2016/wordml/cid" xmlns:w16="http://schemas.microsoft.com/office/word/2018/wordml" xmlns:w16sdtdh="http://schemas.microsoft.com/office/word/2020/wordml/sdtdatahash" xmlns:w16se="http://schemas.microsoft.com/office/word/2015/wordml/symex" xmlns:wpg="http://schemas.microsoft.com/office/word/2010/wordprocessingGroup" xmlns:wpi="http://schemas.microsoft.com/office/word/2010/wordprocessingInk" xmlns:wne="http://schemas.microsoft.com/office/word/2006/wordml" xmlns:wps="http://schemas.microsoft.com/office/word/2010/wordprocessingShape" mc:Ignorable="w14 w15 w16se w16cid w16 w16cex w16sdtdh wp14">
   <w:docParts>
     <w:docPart>
       <w:docPartPr>
@@ -8536,7 +10213,7 @@
 </file>
 
 <file path=word/glossary/fontTable.xml><?xml version="1.0" encoding="utf-8"?>
-<w:fonts xmlns:mc="http://schemas.openxmlformats.org/markup-compatibility/2006" xmlns:r="http://schemas.openxmlformats.org/officeDocument/2006/relationships" xmlns:w="http://schemas.openxmlformats.org/wordprocessingml/2006/main" xmlns:w14="http://schemas.microsoft.com/office/word/2010/wordml" xmlns:w15="http://schemas.microsoft.com/office/word/2012/wordml" xmlns:w16se="http://schemas.microsoft.com/office/word/2015/wordml/symex" mc:Ignorable="w14 w15 w16se">
+<w:fonts xmlns:mc="http://schemas.openxmlformats.org/markup-compatibility/2006" xmlns:r="http://schemas.openxmlformats.org/officeDocument/2006/relationships" xmlns:w="http://schemas.openxmlformats.org/wordprocessingml/2006/main" xmlns:w14="http://schemas.microsoft.com/office/word/2010/wordml" xmlns:w15="http://schemas.microsoft.com/office/word/2012/wordml" xmlns:w16cex="http://schemas.microsoft.com/office/word/2018/wordml/cex" xmlns:w16cid="http://schemas.microsoft.com/office/word/2016/wordml/cid" xmlns:w16="http://schemas.microsoft.com/office/word/2018/wordml" xmlns:w16sdtdh="http://schemas.microsoft.com/office/word/2020/wordml/sdtdatahash" xmlns:w16se="http://schemas.microsoft.com/office/word/2015/wordml/symex" mc:Ignorable="w14 w15 w16se w16cid w16 w16cex w16sdtdh">
   <w:font w:name="Times New Roman">
     <w:panose1 w:val="02020603050405020304"/>
     <w:charset w:val="CC"/>
@@ -8570,20 +10247,32 @@
     <w:charset w:val="CC"/>
     <w:family w:val="swiss"/>
     <w:pitch w:val="variable"/>
-    <w:sig w:usb0="E4002EFF" w:usb1="C000247B" w:usb2="00000009" w:usb3="00000000" w:csb0="000001FF" w:csb1="00000000"/>
+    <w:sig w:usb0="E4002EFF" w:usb1="C200247B" w:usb2="00000009" w:usb3="00000000" w:csb0="000001FF" w:csb1="00000000"/>
   </w:font>
   <w:font w:name="Calibri Light">
     <w:panose1 w:val="020F0302020204030204"/>
     <w:charset w:val="CC"/>
     <w:family w:val="swiss"/>
     <w:pitch w:val="variable"/>
-    <w:sig w:usb0="E4002EFF" w:usb1="C000247B" w:usb2="00000009" w:usb3="00000000" w:csb0="000001FF" w:csb1="00000000"/>
+    <w:sig w:usb0="E4002EFF" w:usb1="C200247B" w:usb2="00000009" w:usb3="00000000" w:csb0="000001FF" w:csb1="00000000"/>
+  </w:font>
+  <w:font w:name="Aptos">
+    <w:charset w:val="00"/>
+    <w:family w:val="swiss"/>
+    <w:pitch w:val="variable"/>
+    <w:sig w:usb0="20000287" w:usb1="00000003" w:usb2="00000000" w:usb3="00000000" w:csb0="0000019F" w:csb1="00000000"/>
+  </w:font>
+  <w:font w:name="Aptos Display">
+    <w:charset w:val="00"/>
+    <w:family w:val="swiss"/>
+    <w:pitch w:val="variable"/>
+    <w:sig w:usb0="20000287" w:usb1="00000003" w:usb2="00000000" w:usb3="00000000" w:csb0="0000019F" w:csb1="00000000"/>
   </w:font>
 </w:fonts>
 </file>
 
 <file path=word/glossary/settings.xml><?xml version="1.0" encoding="utf-8"?>
-<w:settings xmlns:mc="http://schemas.openxmlformats.org/markup-compatibility/2006" xmlns:o="urn:schemas-microsoft-com:office:office" xmlns:r="http://schemas.openxmlformats.org/officeDocument/2006/relationships" xmlns:m="http://schemas.openxmlformats.org/officeDocument/2006/math" xmlns:v="urn:schemas-microsoft-com:vml" xmlns:w10="urn:schemas-microsoft-com:office:word" xmlns:w="http://schemas.openxmlformats.org/wordprocessingml/2006/main" xmlns:w14="http://schemas.microsoft.com/office/word/2010/wordml" xmlns:w15="http://schemas.microsoft.com/office/word/2012/wordml" xmlns:w16se="http://schemas.microsoft.com/office/word/2015/wordml/symex" xmlns:sl="http://schemas.openxmlformats.org/schemaLibrary/2006/main" mc:Ignorable="w14 w15 w16se">
+<w:settings xmlns:mc="http://schemas.openxmlformats.org/markup-compatibility/2006" xmlns:o="urn:schemas-microsoft-com:office:office" xmlns:r="http://schemas.openxmlformats.org/officeDocument/2006/relationships" xmlns:m="http://schemas.openxmlformats.org/officeDocument/2006/math" xmlns:v="urn:schemas-microsoft-com:vml" xmlns:w10="urn:schemas-microsoft-com:office:word" xmlns:w="http://schemas.openxmlformats.org/wordprocessingml/2006/main" xmlns:w14="http://schemas.microsoft.com/office/word/2010/wordml" xmlns:w15="http://schemas.microsoft.com/office/word/2012/wordml" xmlns:w16cex="http://schemas.microsoft.com/office/word/2018/wordml/cex" xmlns:w16cid="http://schemas.microsoft.com/office/word/2016/wordml/cid" xmlns:w16="http://schemas.microsoft.com/office/word/2018/wordml" xmlns:w16sdtdh="http://schemas.microsoft.com/office/word/2020/wordml/sdtdatahash" xmlns:w16se="http://schemas.microsoft.com/office/word/2015/wordml/symex" xmlns:sl="http://schemas.openxmlformats.org/schemaLibrary/2006/main" mc:Ignorable="w14 w15 w16se w16cid w16 w16cex w16sdtdh">
   <w:view w:val="normal"/>
   <w:defaultTabStop w:val="708"/>
   <w:characterSpacingControl w:val="doNotCompress"/>
@@ -8594,13 +10283,16 @@
     <w:compatSetting w:name="enableOpenTypeFeatures" w:uri="http://schemas.microsoft.com/office/word" w:val="1"/>
     <w:compatSetting w:name="doNotFlipMirrorIndents" w:uri="http://schemas.microsoft.com/office/word" w:val="1"/>
     <w:compatSetting w:name="differentiateMultirowTableHeaders" w:uri="http://schemas.microsoft.com/office/word" w:val="1"/>
+    <w:compatSetting w:name="useWord2013TrackBottomHyphenation" w:uri="http://schemas.microsoft.com/office/word" w:val="1"/>
   </w:compat>
   <w:rsids>
     <w:rsidRoot w:val="00F26692"/>
+    <w:rsid w:val="004440DF"/>
     <w:rsid w:val="00634717"/>
     <w:rsid w:val="008906B7"/>
     <w:rsid w:val="00AF3AA0"/>
     <w:rsid w:val="00B22152"/>
+    <w:rsid w:val="00B62F8E"/>
     <w:rsid w:val="00C12A88"/>
     <w:rsid w:val="00EE3498"/>
     <w:rsid w:val="00F26692"/>
@@ -8629,7 +10321,7 @@
 </file>
 
 <file path=word/glossary/styles.xml><?xml version="1.0" encoding="utf-8"?>
-<w:styles xmlns:mc="http://schemas.openxmlformats.org/markup-compatibility/2006" xmlns:r="http://schemas.openxmlformats.org/officeDocument/2006/relationships" xmlns:w="http://schemas.openxmlformats.org/wordprocessingml/2006/main" xmlns:w14="http://schemas.microsoft.com/office/word/2010/wordml" xmlns:w15="http://schemas.microsoft.com/office/word/2012/wordml" xmlns:w16se="http://schemas.microsoft.com/office/word/2015/wordml/symex" mc:Ignorable="w14 w15 w16se">
+<w:styles xmlns:mc="http://schemas.openxmlformats.org/markup-compatibility/2006" xmlns:r="http://schemas.openxmlformats.org/officeDocument/2006/relationships" xmlns:w="http://schemas.openxmlformats.org/wordprocessingml/2006/main" xmlns:w14="http://schemas.microsoft.com/office/word/2010/wordml" xmlns:w15="http://schemas.microsoft.com/office/word/2012/wordml" xmlns:w16cex="http://schemas.microsoft.com/office/word/2018/wordml/cex" xmlns:w16cid="http://schemas.microsoft.com/office/word/2016/wordml/cid" xmlns:w16="http://schemas.microsoft.com/office/word/2018/wordml" xmlns:w16sdtdh="http://schemas.microsoft.com/office/word/2020/wordml/sdtdatahash" xmlns:w16se="http://schemas.microsoft.com/office/word/2015/wordml/symex" mc:Ignorable="w14 w15 w16se w16cid w16 w16cex w16sdtdh">
   <w:docDefaults>
     <w:rPrDefault>
       <w:rPr>
@@ -8645,7 +10337,7 @@
       </w:pPr>
     </w:pPrDefault>
   </w:docDefaults>
-  <w:latentStyles w:defLockedState="0" w:defUIPriority="99" w:defSemiHidden="0" w:defUnhideWhenUsed="0" w:defQFormat="0" w:count="371">
+  <w:latentStyles w:defLockedState="0" w:defUIPriority="99" w:defSemiHidden="0" w:defUnhideWhenUsed="0" w:defQFormat="0" w:count="376">
     <w:lsdException w:name="Normal" w:uiPriority="0" w:qFormat="1"/>
     <w:lsdException w:name="heading 1" w:uiPriority="9" w:qFormat="1"/>
     <w:lsdException w:name="heading 2" w:semiHidden="1" w:uiPriority="9" w:unhideWhenUsed="1" w:qFormat="1"/>
@@ -9017,6 +10709,11 @@
     <w:lsdException w:name="List Table 5 Dark Accent 6" w:uiPriority="50"/>
     <w:lsdException w:name="List Table 6 Colorful Accent 6" w:uiPriority="51"/>
     <w:lsdException w:name="List Table 7 Colorful Accent 6" w:uiPriority="52"/>
+    <w:lsdException w:name="Mention" w:semiHidden="1" w:unhideWhenUsed="1"/>
+    <w:lsdException w:name="Smart Hyperlink" w:semiHidden="1" w:unhideWhenUsed="1"/>
+    <w:lsdException w:name="Hashtag" w:semiHidden="1" w:unhideWhenUsed="1"/>
+    <w:lsdException w:name="Unresolved Mention" w:semiHidden="1" w:unhideWhenUsed="1"/>
+    <w:lsdException w:name="Smart Link" w:semiHidden="1" w:unhideWhenUsed="1"/>
   </w:latentStyles>
   <w:style w:type="paragraph" w:default="1" w:styleId="a">
     <w:name w:val="Normal"/>
@@ -9063,7 +10760,7 @@
 </file>
 
 <file path=word/glossary/webSettings.xml><?xml version="1.0" encoding="utf-8"?>
-<w:webSettings xmlns:mc="http://schemas.openxmlformats.org/markup-compatibility/2006" xmlns:r="http://schemas.openxmlformats.org/officeDocument/2006/relationships" xmlns:w="http://schemas.openxmlformats.org/wordprocessingml/2006/main" xmlns:w14="http://schemas.microsoft.com/office/word/2010/wordml" xmlns:w15="http://schemas.microsoft.com/office/word/2012/wordml" xmlns:w16se="http://schemas.microsoft.com/office/word/2015/wordml/symex" mc:Ignorable="w14 w15 w16se">
+<w:webSettings xmlns:mc="http://schemas.openxmlformats.org/markup-compatibility/2006" xmlns:r="http://schemas.openxmlformats.org/officeDocument/2006/relationships" xmlns:w="http://schemas.openxmlformats.org/wordprocessingml/2006/main" xmlns:w14="http://schemas.microsoft.com/office/word/2010/wordml" xmlns:w15="http://schemas.microsoft.com/office/word/2012/wordml" xmlns:w16cex="http://schemas.microsoft.com/office/word/2018/wordml/cex" xmlns:w16cid="http://schemas.microsoft.com/office/word/2016/wordml/cid" xmlns:w16="http://schemas.microsoft.com/office/word/2018/wordml" xmlns:w16sdtdh="http://schemas.microsoft.com/office/word/2020/wordml/sdtdatahash" xmlns:w16se="http://schemas.microsoft.com/office/word/2015/wordml/symex" mc:Ignorable="w14 w15 w16se w16cid w16 w16cex w16sdtdh">
   <w:optimizeForBrowser/>
   <w:allowPNG/>
 </w:webSettings>

--- a/PractWork7/практ7_2.docx
+++ b/PractWork7/практ7_2.docx
@@ -1,6 +1,6 @@
 
 <file path=word/document.xml><?xml version="1.0" encoding="utf-8"?>
-<w:document xmlns:wpc="http://schemas.microsoft.com/office/word/2010/wordprocessingCanvas" xmlns:cx="http://schemas.microsoft.com/office/drawing/2014/chartex" xmlns:cx1="http://schemas.microsoft.com/office/drawing/2015/9/8/chartex" xmlns:cx2="http://schemas.microsoft.com/office/drawing/2015/10/21/chartex" xmlns:cx3="http://schemas.microsoft.com/office/drawing/2016/5/9/chartex" xmlns:cx4="http://schemas.microsoft.com/office/drawing/2016/5/10/chartex" xmlns:cx5="http://schemas.microsoft.com/office/drawing/2016/5/11/chartex" xmlns:cx6="http://schemas.microsoft.com/office/drawing/2016/5/12/chartex" xmlns:cx7="http://schemas.microsoft.com/office/drawing/2016/5/13/chartex" xmlns:cx8="http://schemas.microsoft.com/office/drawing/2016/5/14/chartex" xmlns:mc="http://schemas.openxmlformats.org/markup-compatibility/2006" xmlns:aink="http://schemas.microsoft.com/office/drawing/2016/ink" xmlns:am3d="http://schemas.microsoft.com/office/drawing/2017/model3d" xmlns:o="urn:schemas-microsoft-com:office:office" xmlns:oel="http://schemas.microsoft.com/office/2019/extlst" xmlns:r="http://schemas.openxmlformats.org/officeDocument/2006/relationships" xmlns:m="http://schemas.openxmlformats.org/officeDocument/2006/math" xmlns:v="urn:schemas-microsoft-com:vml" xmlns:wp14="http://schemas.microsoft.com/office/word/2010/wordprocessingDrawing" xmlns:wp="http://schemas.openxmlformats.org/drawingml/2006/wordprocessingDrawing" xmlns:w10="urn:schemas-microsoft-com:office:word" xmlns:w="http://schemas.openxmlformats.org/wordprocessingml/2006/main" xmlns:w14="http://schemas.microsoft.com/office/word/2010/wordml" xmlns:w15="http://schemas.microsoft.com/office/word/2012/wordml" xmlns:w16cex="http://schemas.microsoft.com/office/word/2018/wordml/cex" xmlns:w16cid="http://schemas.microsoft.com/office/word/2016/wordml/cid" xmlns:w16="http://schemas.microsoft.com/office/word/2018/wordml" xmlns:w16sdtdh="http://schemas.microsoft.com/office/word/2020/wordml/sdtdatahash" xmlns:w16se="http://schemas.microsoft.com/office/word/2015/wordml/symex" xmlns:wpg="http://schemas.microsoft.com/office/word/2010/wordprocessingGroup" xmlns:wpi="http://schemas.microsoft.com/office/word/2010/wordprocessingInk" xmlns:wne="http://schemas.microsoft.com/office/word/2006/wordml" xmlns:wps="http://schemas.microsoft.com/office/word/2010/wordprocessingShape" mc:Ignorable="w14 w15 w16se w16cid w16 w16cex w16sdtdh wp14">
+<w:document xmlns:wpc="http://schemas.microsoft.com/office/word/2010/wordprocessingCanvas" xmlns:cx="http://schemas.microsoft.com/office/drawing/2014/chartex" xmlns:mc="http://schemas.openxmlformats.org/markup-compatibility/2006" xmlns:o="urn:schemas-microsoft-com:office:office" xmlns:r="http://schemas.openxmlformats.org/officeDocument/2006/relationships" xmlns:m="http://schemas.openxmlformats.org/officeDocument/2006/math" xmlns:v="urn:schemas-microsoft-com:vml" xmlns:wp14="http://schemas.microsoft.com/office/word/2010/wordprocessingDrawing" xmlns:wp="http://schemas.openxmlformats.org/drawingml/2006/wordprocessingDrawing" xmlns:w10="urn:schemas-microsoft-com:office:word" xmlns:w="http://schemas.openxmlformats.org/wordprocessingml/2006/main" xmlns:w14="http://schemas.microsoft.com/office/word/2010/wordml" xmlns:w15="http://schemas.microsoft.com/office/word/2012/wordml" xmlns:w16se="http://schemas.microsoft.com/office/word/2015/wordml/symex" xmlns:wpg="http://schemas.microsoft.com/office/word/2010/wordprocessingGroup" xmlns:wpi="http://schemas.microsoft.com/office/word/2010/wordprocessingInk" xmlns:wne="http://schemas.microsoft.com/office/word/2006/wordml" xmlns:wps="http://schemas.microsoft.com/office/word/2010/wordprocessingShape" mc:Ignorable="w14 w15 w16se wp14">
   <w:body>
     <w:tbl>
       <w:tblPr>
@@ -645,6 +645,7 @@
           <w:dataBinding w:prefixMappings="xmlns:ns0='http://purl.org/dc/elements/1.1/' xmlns:ns1='http://schemas.openxmlformats.org/package/2006/metadata/core-properties' " w:xpath="/ns1:coreProperties[1]/ns0:subject[1]" w:storeItemID="{6C3C8BC8-F283-45AE-878A-BAB7291924A1}"/>
           <w:text/>
         </w:sdtPr>
+        <w:sdtEndPr/>
         <w:sdtContent>
           <w:r>
             <w:rPr>
@@ -1198,6 +1199,7 @@
                 <w:dataBinding w:prefixMappings="xmlns:ns0='http://purl.org/dc/elements/1.1/' xmlns:ns1='http://schemas.openxmlformats.org/package/2006/metadata/core-properties' " w:xpath="/ns1:coreProperties[1]/ns0:subject[1]" w:storeItemID="{6C3C8BC8-F283-45AE-878A-BAB7291924A1}"/>
                 <w:text/>
               </w:sdtPr>
+              <w:sdtEndPr/>
               <w:sdtContent>
                 <w:r>
                   <w:rPr>
@@ -1353,6 +1355,7 @@
         <w:dataBinding w:prefixMappings="xmlns:ns0='http://purl.org/dc/elements/1.1/' xmlns:ns1='http://schemas.openxmlformats.org/package/2006/metadata/core-properties' " w:xpath="/ns1:coreProperties[1]/ns0:subject[1]" w:storeItemID="{6C3C8BC8-F283-45AE-878A-BAB7291924A1}"/>
         <w:text/>
       </w:sdtPr>
+      <w:sdtEndPr/>
       <w:sdtContent>
         <w:p>
           <w:pPr>
@@ -4766,6 +4769,7 @@
           <w:dataBinding w:prefixMappings="xmlns:ns0='http://purl.org/dc/elements/1.1/' xmlns:ns1='http://schemas.openxmlformats.org/package/2006/metadata/core-properties' " w:xpath="/ns1:coreProperties[1]/ns0:subject[1]" w:storeItemID="{6C3C8BC8-F283-45AE-878A-BAB7291924A1}"/>
           <w:text/>
         </w:sdtPr>
+        <w:sdtEndPr/>
         <w:sdtContent>
           <w:r>
             <w:t>RU.01179886.58.29.21-01 ТЗ 01</w:t>
@@ -5064,19 +5068,24 @@
         <w:t>отказа, вызванного неисправностью технических средств, фатальным сбоем операционной системы</w:t>
       </w:r>
       <w:r>
-        <w:t xml:space="preserve"> должно составлять не более 1 часа. Это время должно включать этапы диагностики, восстановление данных из резервных копий и последующее тестирование работоспособности системы перед её повторным запуском. Время восстановления после серьезных сбоев должно составлять не более 1 часа. Это время должно включать этапы диагностики, восстановление данных из резервных копий и последующее тестирование работоспособности системы перед её повторным запуском.</w:t>
+        <w:t xml:space="preserve"> должно составлять не более 1 часа. Это время должно включать этапы диагностики, восстановление данных из резервных копий и последующее тестирование работоспособности системы перед её повторным запуском. Время восстановления после серьезных сбоев должно составлять не более 1 часа. Это время должно включать этапы диагностики, восстановление данных из резервных копий и последующее тестирование работоспособности системы перед её по</w:t>
+      </w:r>
+      <w:bookmarkStart w:id="12" w:name="_GoBack"/>
+      <w:bookmarkEnd w:id="12"/>
+      <w:r>
+        <w:t>вторным запуском.</w:t>
       </w:r>
     </w:p>
     <w:p>
       <w:pPr>
         <w:pStyle w:val="3"/>
       </w:pPr>
-      <w:bookmarkStart w:id="12" w:name="_Toc215070848"/>
+      <w:bookmarkStart w:id="13" w:name="_Toc215070848"/>
       <w:r>
         <w:lastRenderedPageBreak/>
         <w:t>Отказы из-за некорректных действий оператора</w:t>
       </w:r>
-      <w:bookmarkEnd w:id="12"/>
+      <w:bookmarkEnd w:id="13"/>
     </w:p>
     <w:p>
       <w:pPr>
@@ -5102,21 +5111,21 @@
       <w:pPr>
         <w:pStyle w:val="2"/>
       </w:pPr>
-      <w:bookmarkStart w:id="13" w:name="_Toc215070849"/>
+      <w:bookmarkStart w:id="14" w:name="_Toc215070849"/>
       <w:r>
         <w:t>Условия эксплуатации</w:t>
       </w:r>
-      <w:bookmarkEnd w:id="13"/>
+      <w:bookmarkEnd w:id="14"/>
     </w:p>
     <w:p>
       <w:pPr>
         <w:pStyle w:val="3"/>
       </w:pPr>
-      <w:bookmarkStart w:id="14" w:name="_Toc215070850"/>
+      <w:bookmarkStart w:id="15" w:name="_Toc215070850"/>
       <w:r>
         <w:t>Требования к численности и квалификации персонала</w:t>
       </w:r>
-      <w:bookmarkEnd w:id="14"/>
+      <w:bookmarkEnd w:id="15"/>
     </w:p>
     <w:p>
       <w:pPr>
@@ -5207,11 +5216,11 @@
       <w:pPr>
         <w:pStyle w:val="2"/>
       </w:pPr>
-      <w:bookmarkStart w:id="15" w:name="_Toc215070851"/>
+      <w:bookmarkStart w:id="16" w:name="_Toc215070851"/>
       <w:r>
         <w:t>Требования к составу и параметрам технических средств</w:t>
       </w:r>
-      <w:bookmarkEnd w:id="15"/>
+      <w:bookmarkEnd w:id="16"/>
     </w:p>
     <w:p>
       <w:pPr>
@@ -5334,21 +5343,21 @@
       <w:pPr>
         <w:pStyle w:val="2"/>
       </w:pPr>
-      <w:bookmarkStart w:id="16" w:name="_Toc215070852"/>
+      <w:bookmarkStart w:id="17" w:name="_Toc215070852"/>
       <w:r>
         <w:t>Требования к информационной и программной совместимости</w:t>
       </w:r>
-      <w:bookmarkEnd w:id="16"/>
+      <w:bookmarkEnd w:id="17"/>
     </w:p>
     <w:p>
       <w:pPr>
         <w:pStyle w:val="3"/>
       </w:pPr>
-      <w:bookmarkStart w:id="17" w:name="_Toc215070853"/>
+      <w:bookmarkStart w:id="18" w:name="_Toc215070853"/>
       <w:r>
         <w:t>Требования к информационным структурам и методам решения</w:t>
       </w:r>
-      <w:bookmarkEnd w:id="17"/>
+      <w:bookmarkEnd w:id="18"/>
     </w:p>
     <w:p>
       <w:pPr>
@@ -5362,11 +5371,11 @@
       <w:pPr>
         <w:pStyle w:val="3"/>
       </w:pPr>
-      <w:bookmarkStart w:id="18" w:name="_Toc215070854"/>
+      <w:bookmarkStart w:id="19" w:name="_Toc215070854"/>
       <w:r>
         <w:t>Требования к исходным кодам и языкам программирования</w:t>
       </w:r>
-      <w:bookmarkEnd w:id="18"/>
+      <w:bookmarkEnd w:id="19"/>
     </w:p>
     <w:p>
       <w:pPr>
@@ -5428,11 +5437,11 @@
       <w:pPr>
         <w:pStyle w:val="3"/>
       </w:pPr>
-      <w:bookmarkStart w:id="19" w:name="_Toc215070855"/>
+      <w:bookmarkStart w:id="20" w:name="_Toc215070855"/>
       <w:r>
         <w:t>Требования к программным средствам, используемым программой</w:t>
       </w:r>
-      <w:bookmarkEnd w:id="19"/>
+      <w:bookmarkEnd w:id="20"/>
     </w:p>
     <w:p>
       <w:pPr>
@@ -5455,11 +5464,11 @@
       <w:pPr>
         <w:pStyle w:val="3"/>
       </w:pPr>
-      <w:bookmarkStart w:id="20" w:name="_Toc215070856"/>
+      <w:bookmarkStart w:id="21" w:name="_Toc215070856"/>
       <w:r>
         <w:t>Требования к защите информации и программ</w:t>
       </w:r>
-      <w:bookmarkEnd w:id="20"/>
+      <w:bookmarkEnd w:id="21"/>
     </w:p>
     <w:p>
       <w:pPr>
@@ -5473,12 +5482,12 @@
       <w:pPr>
         <w:pStyle w:val="2"/>
       </w:pPr>
-      <w:bookmarkStart w:id="21" w:name="_Toc215070857"/>
+      <w:bookmarkStart w:id="22" w:name="_Toc215070857"/>
       <w:r>
         <w:lastRenderedPageBreak/>
         <w:t>Специальные требования</w:t>
       </w:r>
-      <w:bookmarkEnd w:id="21"/>
+      <w:bookmarkEnd w:id="22"/>
     </w:p>
     <w:p>
       <w:pPr>
@@ -5492,12 +5501,12 @@
       <w:pPr>
         <w:pStyle w:val="1"/>
       </w:pPr>
-      <w:bookmarkStart w:id="22" w:name="_Toc215070858"/>
+      <w:bookmarkStart w:id="23" w:name="_Toc215070858"/>
       <w:r>
         <w:lastRenderedPageBreak/>
         <w:t>Требования к программной документации</w:t>
       </w:r>
-      <w:bookmarkEnd w:id="22"/>
+      <w:bookmarkEnd w:id="23"/>
     </w:p>
     <w:p>
       <w:pPr>
@@ -5684,12 +5693,12 @@
       <w:pPr>
         <w:pStyle w:val="1"/>
       </w:pPr>
-      <w:bookmarkStart w:id="23" w:name="_Toc215070859"/>
+      <w:bookmarkStart w:id="24" w:name="_Toc215070859"/>
       <w:r>
         <w:lastRenderedPageBreak/>
         <w:t>Технико-экономические показатели</w:t>
       </w:r>
-      <w:bookmarkEnd w:id="23"/>
+      <w:bookmarkEnd w:id="24"/>
     </w:p>
     <w:p>
       <w:pPr>
@@ -5711,12 +5720,12 @@
       <w:pPr>
         <w:pStyle w:val="1"/>
       </w:pPr>
-      <w:bookmarkStart w:id="24" w:name="_Toc215070860"/>
+      <w:bookmarkStart w:id="25" w:name="_Toc215070860"/>
       <w:r>
         <w:lastRenderedPageBreak/>
         <w:t>Стадии и этапы разработки</w:t>
       </w:r>
-      <w:bookmarkEnd w:id="24"/>
+      <w:bookmarkEnd w:id="25"/>
     </w:p>
     <w:p>
       <w:pPr>
@@ -5783,11 +5792,11 @@
       <w:pPr>
         <w:pStyle w:val="2"/>
       </w:pPr>
-      <w:bookmarkStart w:id="25" w:name="_Toc215070861"/>
+      <w:bookmarkStart w:id="26" w:name="_Toc215070861"/>
       <w:r>
         <w:t>Техническое задание</w:t>
       </w:r>
-      <w:bookmarkEnd w:id="25"/>
+      <w:bookmarkEnd w:id="26"/>
     </w:p>
     <w:p>
       <w:pPr>
@@ -6088,12 +6097,12 @@
       <w:pPr>
         <w:pStyle w:val="2"/>
       </w:pPr>
-      <w:bookmarkStart w:id="26" w:name="_Toc215070862"/>
+      <w:bookmarkStart w:id="27" w:name="_Toc215070862"/>
       <w:r>
         <w:lastRenderedPageBreak/>
         <w:t>Технический проект</w:t>
       </w:r>
-      <w:bookmarkEnd w:id="26"/>
+      <w:bookmarkEnd w:id="27"/>
     </w:p>
     <w:p>
       <w:pPr>
@@ -6103,19 +6112,7 @@
         <w:t xml:space="preserve">Исполнитель – Фетисов Матвей. Срок выполнения работ </w:t>
       </w:r>
       <w:r>
-        <w:t xml:space="preserve">с </w:t>
-      </w:r>
-      <w:r>
-        <w:t>16</w:t>
-      </w:r>
-      <w:r>
-        <w:t xml:space="preserve">.03.25 по </w:t>
-      </w:r>
-      <w:r>
-        <w:t>30</w:t>
-      </w:r>
-      <w:r>
-        <w:t xml:space="preserve">.03.25. </w:t>
+        <w:t xml:space="preserve">с 16.03.25 по 30.03.25. </w:t>
       </w:r>
       <w:r>
         <w:t>Технический проект включает в себя следующие этапы разработки</w:t>
@@ -6263,11 +6260,11 @@
       <w:pPr>
         <w:pStyle w:val="2"/>
       </w:pPr>
-      <w:bookmarkStart w:id="27" w:name="_Toc215070863"/>
+      <w:bookmarkStart w:id="28" w:name="_Toc215070863"/>
       <w:r>
         <w:t>Рабочий проект</w:t>
       </w:r>
-      <w:bookmarkEnd w:id="27"/>
+      <w:bookmarkEnd w:id="28"/>
     </w:p>
     <w:p>
       <w:pPr>
@@ -6277,10 +6274,7 @@
         <w:t xml:space="preserve">Исполнитель – Фетисов Матвей. Срок выполнения работ </w:t>
       </w:r>
       <w:r>
-        <w:t xml:space="preserve">с </w:t>
-      </w:r>
-      <w:r>
-        <w:t>3</w:t>
+        <w:t>с 3</w:t>
       </w:r>
       <w:r>
         <w:t>1</w:t>
@@ -6292,13 +6286,7 @@
         <w:t>29</w:t>
       </w:r>
       <w:r>
-        <w:t>.0</w:t>
-      </w:r>
-      <w:r>
-        <w:t>4</w:t>
-      </w:r>
-      <w:r>
-        <w:t xml:space="preserve">.25. </w:t>
+        <w:t xml:space="preserve">.04.25. </w:t>
       </w:r>
       <w:r>
         <w:t>Рабочий проект включает в себя следующие этапы разработки</w:t>
@@ -6434,12 +6422,12 @@
       <w:pPr>
         <w:pStyle w:val="2"/>
       </w:pPr>
-      <w:bookmarkStart w:id="28" w:name="_Toc215070864"/>
+      <w:bookmarkStart w:id="29" w:name="_Toc215070864"/>
       <w:r>
         <w:lastRenderedPageBreak/>
         <w:t>Внедрение</w:t>
       </w:r>
-      <w:bookmarkEnd w:id="28"/>
+      <w:bookmarkEnd w:id="29"/>
     </w:p>
     <w:p>
       <w:pPr>
@@ -6449,31 +6437,7 @@
         <w:t xml:space="preserve">Исполнитель – Фетисов Матвей. Срок выполнения работ – </w:t>
       </w:r>
       <w:r>
-        <w:t xml:space="preserve">с </w:t>
-      </w:r>
-      <w:r>
-        <w:t>01</w:t>
-      </w:r>
-      <w:r>
-        <w:t>.0</w:t>
-      </w:r>
-      <w:r>
-        <w:t>5</w:t>
-      </w:r>
-      <w:r>
-        <w:t xml:space="preserve">.25 по </w:t>
-      </w:r>
-      <w:r>
-        <w:t>10</w:t>
-      </w:r>
-      <w:r>
-        <w:t>.0</w:t>
-      </w:r>
-      <w:r>
-        <w:t>5</w:t>
-      </w:r>
-      <w:r>
-        <w:t xml:space="preserve">.25. </w:t>
+        <w:t xml:space="preserve">с 01.05.25 по 10.05.25. </w:t>
       </w:r>
       <w:r>
         <w:t>Внедрение включает в себя следующий этап разработки</w:t>
@@ -6540,12 +6504,12 @@
       <w:pPr>
         <w:pStyle w:val="1"/>
       </w:pPr>
-      <w:bookmarkStart w:id="29" w:name="_Toc215070865"/>
+      <w:bookmarkStart w:id="30" w:name="_Toc215070865"/>
       <w:r>
         <w:lastRenderedPageBreak/>
         <w:t>Порядок контроля и приемки</w:t>
       </w:r>
-      <w:bookmarkEnd w:id="29"/>
+      <w:bookmarkEnd w:id="30"/>
     </w:p>
     <w:p>
       <w:pPr>
@@ -7718,7 +7682,7 @@
 </file>
 
 <file path=word/endnotes.xml><?xml version="1.0" encoding="utf-8"?>
-<w:endnotes xmlns:wpc="http://schemas.microsoft.com/office/word/2010/wordprocessingCanvas" xmlns:cx="http://schemas.microsoft.com/office/drawing/2014/chartex" xmlns:cx1="http://schemas.microsoft.com/office/drawing/2015/9/8/chartex" xmlns:cx2="http://schemas.microsoft.com/office/drawing/2015/10/21/chartex" xmlns:cx3="http://schemas.microsoft.com/office/drawing/2016/5/9/chartex" xmlns:cx4="http://schemas.microsoft.com/office/drawing/2016/5/10/chartex" xmlns:cx5="http://schemas.microsoft.com/office/drawing/2016/5/11/chartex" xmlns:cx6="http://schemas.microsoft.com/office/drawing/2016/5/12/chartex" xmlns:cx7="http://schemas.microsoft.com/office/drawing/2016/5/13/chartex" xmlns:cx8="http://schemas.microsoft.com/office/drawing/2016/5/14/chartex" xmlns:mc="http://schemas.openxmlformats.org/markup-compatibility/2006" xmlns:aink="http://schemas.microsoft.com/office/drawing/2016/ink" xmlns:am3d="http://schemas.microsoft.com/office/drawing/2017/model3d" xmlns:o="urn:schemas-microsoft-com:office:office" xmlns:oel="http://schemas.microsoft.com/office/2019/extlst" xmlns:r="http://schemas.openxmlformats.org/officeDocument/2006/relationships" xmlns:m="http://schemas.openxmlformats.org/officeDocument/2006/math" xmlns:v="urn:schemas-microsoft-com:vml" xmlns:wp14="http://schemas.microsoft.com/office/word/2010/wordprocessingDrawing" xmlns:wp="http://schemas.openxmlformats.org/drawingml/2006/wordprocessingDrawing" xmlns:w10="urn:schemas-microsoft-com:office:word" xmlns:w="http://schemas.openxmlformats.org/wordprocessingml/2006/main" xmlns:w14="http://schemas.microsoft.com/office/word/2010/wordml" xmlns:w15="http://schemas.microsoft.com/office/word/2012/wordml" xmlns:w16cex="http://schemas.microsoft.com/office/word/2018/wordml/cex" xmlns:w16cid="http://schemas.microsoft.com/office/word/2016/wordml/cid" xmlns:w16="http://schemas.microsoft.com/office/word/2018/wordml" xmlns:w16sdtdh="http://schemas.microsoft.com/office/word/2020/wordml/sdtdatahash" xmlns:w16se="http://schemas.microsoft.com/office/word/2015/wordml/symex" xmlns:wpg="http://schemas.microsoft.com/office/word/2010/wordprocessingGroup" xmlns:wpi="http://schemas.microsoft.com/office/word/2010/wordprocessingInk" xmlns:wne="http://schemas.microsoft.com/office/word/2006/wordml" xmlns:wps="http://schemas.microsoft.com/office/word/2010/wordprocessingShape" mc:Ignorable="w14 w15 w16se w16cid w16 w16cex w16sdtdh wp14">
+<w:endnotes xmlns:wpc="http://schemas.microsoft.com/office/word/2010/wordprocessingCanvas" xmlns:cx="http://schemas.microsoft.com/office/drawing/2014/chartex" xmlns:mc="http://schemas.openxmlformats.org/markup-compatibility/2006" xmlns:o="urn:schemas-microsoft-com:office:office" xmlns:r="http://schemas.openxmlformats.org/officeDocument/2006/relationships" xmlns:m="http://schemas.openxmlformats.org/officeDocument/2006/math" xmlns:v="urn:schemas-microsoft-com:vml" xmlns:wp14="http://schemas.microsoft.com/office/word/2010/wordprocessingDrawing" xmlns:wp="http://schemas.openxmlformats.org/drawingml/2006/wordprocessingDrawing" xmlns:w10="urn:schemas-microsoft-com:office:word" xmlns:w="http://schemas.openxmlformats.org/wordprocessingml/2006/main" xmlns:w14="http://schemas.microsoft.com/office/word/2010/wordml" xmlns:w15="http://schemas.microsoft.com/office/word/2012/wordml" xmlns:w16se="http://schemas.microsoft.com/office/word/2015/wordml/symex" xmlns:wpg="http://schemas.microsoft.com/office/word/2010/wordprocessingGroup" xmlns:wpi="http://schemas.microsoft.com/office/word/2010/wordprocessingInk" xmlns:wne="http://schemas.microsoft.com/office/word/2006/wordml" xmlns:wps="http://schemas.microsoft.com/office/word/2010/wordprocessingShape" mc:Ignorable="w14 w15 w16se wp14">
   <w:endnote w:type="separator" w:id="-1">
     <w:p>
       <w:r>
@@ -7737,7 +7701,7 @@
 </file>
 
 <file path=word/footer1.xml><?xml version="1.0" encoding="utf-8"?>
-<w:ftr xmlns:wpc="http://schemas.microsoft.com/office/word/2010/wordprocessingCanvas" xmlns:cx="http://schemas.microsoft.com/office/drawing/2014/chartex" xmlns:cx1="http://schemas.microsoft.com/office/drawing/2015/9/8/chartex" xmlns:cx2="http://schemas.microsoft.com/office/drawing/2015/10/21/chartex" xmlns:cx3="http://schemas.microsoft.com/office/drawing/2016/5/9/chartex" xmlns:cx4="http://schemas.microsoft.com/office/drawing/2016/5/10/chartex" xmlns:cx5="http://schemas.microsoft.com/office/drawing/2016/5/11/chartex" xmlns:cx6="http://schemas.microsoft.com/office/drawing/2016/5/12/chartex" xmlns:cx7="http://schemas.microsoft.com/office/drawing/2016/5/13/chartex" xmlns:cx8="http://schemas.microsoft.com/office/drawing/2016/5/14/chartex" xmlns:mc="http://schemas.openxmlformats.org/markup-compatibility/2006" xmlns:aink="http://schemas.microsoft.com/office/drawing/2016/ink" xmlns:am3d="http://schemas.microsoft.com/office/drawing/2017/model3d" xmlns:o="urn:schemas-microsoft-com:office:office" xmlns:oel="http://schemas.microsoft.com/office/2019/extlst" xmlns:r="http://schemas.openxmlformats.org/officeDocument/2006/relationships" xmlns:m="http://schemas.openxmlformats.org/officeDocument/2006/math" xmlns:v="urn:schemas-microsoft-com:vml" xmlns:wp14="http://schemas.microsoft.com/office/word/2010/wordprocessingDrawing" xmlns:wp="http://schemas.openxmlformats.org/drawingml/2006/wordprocessingDrawing" xmlns:w10="urn:schemas-microsoft-com:office:word" xmlns:w="http://schemas.openxmlformats.org/wordprocessingml/2006/main" xmlns:w14="http://schemas.microsoft.com/office/word/2010/wordml" xmlns:w15="http://schemas.microsoft.com/office/word/2012/wordml" xmlns:w16cex="http://schemas.microsoft.com/office/word/2018/wordml/cex" xmlns:w16cid="http://schemas.microsoft.com/office/word/2016/wordml/cid" xmlns:w16="http://schemas.microsoft.com/office/word/2018/wordml" xmlns:w16sdtdh="http://schemas.microsoft.com/office/word/2020/wordml/sdtdatahash" xmlns:w16se="http://schemas.microsoft.com/office/word/2015/wordml/symex" xmlns:wpg="http://schemas.microsoft.com/office/word/2010/wordprocessingGroup" xmlns:wpi="http://schemas.microsoft.com/office/word/2010/wordprocessingInk" xmlns:wne="http://schemas.microsoft.com/office/word/2006/wordml" xmlns:wps="http://schemas.microsoft.com/office/word/2010/wordprocessingShape" mc:Ignorable="w14 w15 w16se w16cid w16 w16cex w16sdtdh wp14">
+<w:ftr xmlns:wpc="http://schemas.microsoft.com/office/word/2010/wordprocessingCanvas" xmlns:cx="http://schemas.microsoft.com/office/drawing/2014/chartex" xmlns:mc="http://schemas.openxmlformats.org/markup-compatibility/2006" xmlns:o="urn:schemas-microsoft-com:office:office" xmlns:r="http://schemas.openxmlformats.org/officeDocument/2006/relationships" xmlns:m="http://schemas.openxmlformats.org/officeDocument/2006/math" xmlns:v="urn:schemas-microsoft-com:vml" xmlns:wp14="http://schemas.microsoft.com/office/word/2010/wordprocessingDrawing" xmlns:wp="http://schemas.openxmlformats.org/drawingml/2006/wordprocessingDrawing" xmlns:w10="urn:schemas-microsoft-com:office:word" xmlns:w="http://schemas.openxmlformats.org/wordprocessingml/2006/main" xmlns:w14="http://schemas.microsoft.com/office/word/2010/wordml" xmlns:w15="http://schemas.microsoft.com/office/word/2012/wordml" xmlns:w16se="http://schemas.microsoft.com/office/word/2015/wordml/symex" xmlns:wpg="http://schemas.microsoft.com/office/word/2010/wordprocessingGroup" xmlns:wpi="http://schemas.microsoft.com/office/word/2010/wordprocessingInk" xmlns:wne="http://schemas.microsoft.com/office/word/2006/wordml" xmlns:wps="http://schemas.microsoft.com/office/word/2010/wordprocessingShape" mc:Ignorable="w14 w15 w16se wp14">
   <w:p>
     <w:pPr>
       <w:pStyle w:val="ab"/>
@@ -7747,7 +7711,7 @@
 </file>
 
 <file path=word/footnotes.xml><?xml version="1.0" encoding="utf-8"?>
-<w:footnotes xmlns:wpc="http://schemas.microsoft.com/office/word/2010/wordprocessingCanvas" xmlns:cx="http://schemas.microsoft.com/office/drawing/2014/chartex" xmlns:cx1="http://schemas.microsoft.com/office/drawing/2015/9/8/chartex" xmlns:cx2="http://schemas.microsoft.com/office/drawing/2015/10/21/chartex" xmlns:cx3="http://schemas.microsoft.com/office/drawing/2016/5/9/chartex" xmlns:cx4="http://schemas.microsoft.com/office/drawing/2016/5/10/chartex" xmlns:cx5="http://schemas.microsoft.com/office/drawing/2016/5/11/chartex" xmlns:cx6="http://schemas.microsoft.com/office/drawing/2016/5/12/chartex" xmlns:cx7="http://schemas.microsoft.com/office/drawing/2016/5/13/chartex" xmlns:cx8="http://schemas.microsoft.com/office/drawing/2016/5/14/chartex" xmlns:mc="http://schemas.openxmlformats.org/markup-compatibility/2006" xmlns:aink="http://schemas.microsoft.com/office/drawing/2016/ink" xmlns:am3d="http://schemas.microsoft.com/office/drawing/2017/model3d" xmlns:o="urn:schemas-microsoft-com:office:office" xmlns:oel="http://schemas.microsoft.com/office/2019/extlst" xmlns:r="http://schemas.openxmlformats.org/officeDocument/2006/relationships" xmlns:m="http://schemas.openxmlformats.org/officeDocument/2006/math" xmlns:v="urn:schemas-microsoft-com:vml" xmlns:wp14="http://schemas.microsoft.com/office/word/2010/wordprocessingDrawing" xmlns:wp="http://schemas.openxmlformats.org/drawingml/2006/wordprocessingDrawing" xmlns:w10="urn:schemas-microsoft-com:office:word" xmlns:w="http://schemas.openxmlformats.org/wordprocessingml/2006/main" xmlns:w14="http://schemas.microsoft.com/office/word/2010/wordml" xmlns:w15="http://schemas.microsoft.com/office/word/2012/wordml" xmlns:w16cex="http://schemas.microsoft.com/office/word/2018/wordml/cex" xmlns:w16cid="http://schemas.microsoft.com/office/word/2016/wordml/cid" xmlns:w16="http://schemas.microsoft.com/office/word/2018/wordml" xmlns:w16sdtdh="http://schemas.microsoft.com/office/word/2020/wordml/sdtdatahash" xmlns:w16se="http://schemas.microsoft.com/office/word/2015/wordml/symex" xmlns:wpg="http://schemas.microsoft.com/office/word/2010/wordprocessingGroup" xmlns:wpi="http://schemas.microsoft.com/office/word/2010/wordprocessingInk" xmlns:wne="http://schemas.microsoft.com/office/word/2006/wordml" xmlns:wps="http://schemas.microsoft.com/office/word/2010/wordprocessingShape" mc:Ignorable="w14 w15 w16se w16cid w16 w16cex w16sdtdh wp14">
+<w:footnotes xmlns:wpc="http://schemas.microsoft.com/office/word/2010/wordprocessingCanvas" xmlns:cx="http://schemas.microsoft.com/office/drawing/2014/chartex" xmlns:mc="http://schemas.openxmlformats.org/markup-compatibility/2006" xmlns:o="urn:schemas-microsoft-com:office:office" xmlns:r="http://schemas.openxmlformats.org/officeDocument/2006/relationships" xmlns:m="http://schemas.openxmlformats.org/officeDocument/2006/math" xmlns:v="urn:schemas-microsoft-com:vml" xmlns:wp14="http://schemas.microsoft.com/office/word/2010/wordprocessingDrawing" xmlns:wp="http://schemas.openxmlformats.org/drawingml/2006/wordprocessingDrawing" xmlns:w10="urn:schemas-microsoft-com:office:word" xmlns:w="http://schemas.openxmlformats.org/wordprocessingml/2006/main" xmlns:w14="http://schemas.microsoft.com/office/word/2010/wordml" xmlns:w15="http://schemas.microsoft.com/office/word/2012/wordml" xmlns:w16se="http://schemas.microsoft.com/office/word/2015/wordml/symex" xmlns:wpg="http://schemas.microsoft.com/office/word/2010/wordprocessingGroup" xmlns:wpi="http://schemas.microsoft.com/office/word/2010/wordprocessingInk" xmlns:wne="http://schemas.microsoft.com/office/word/2006/wordml" xmlns:wps="http://schemas.microsoft.com/office/word/2010/wordprocessingShape" mc:Ignorable="w14 w15 w16se wp14">
   <w:footnote w:type="separator" w:id="-1">
     <w:p>
       <w:r>
@@ -7817,14 +7781,7 @@
           <w:sz w:val="28"/>
           <w:szCs w:val="28"/>
         </w:rPr>
-        <w:t xml:space="preserve"> </w:t>
-      </w:r>
-      <w:r>
-        <w:rPr>
-          <w:sz w:val="28"/>
-          <w:szCs w:val="28"/>
-        </w:rPr>
-        <w:t>ГОСТ 19.103-77. ЕСПД. Обозначение программ и программных документов</w:t>
+        <w:t xml:space="preserve"> ГОСТ 19.103-77. ЕСПД. Обозначение программ и программных документов</w:t>
       </w:r>
     </w:p>
   </w:footnote>
@@ -7850,14 +7807,7 @@
           <w:sz w:val="28"/>
           <w:szCs w:val="28"/>
         </w:rPr>
-        <w:t xml:space="preserve"> </w:t>
-      </w:r>
-      <w:r>
-        <w:rPr>
-          <w:sz w:val="28"/>
-          <w:szCs w:val="28"/>
-        </w:rPr>
-        <w:t>ГОСТ 19.104-78*. ЕСПД. Основные надписи</w:t>
+        <w:t xml:space="preserve"> ГОСТ 19.104-78*. ЕСПД. Основные надписи</w:t>
       </w:r>
     </w:p>
   </w:footnote>
@@ -7883,14 +7833,7 @@
           <w:sz w:val="28"/>
           <w:szCs w:val="28"/>
         </w:rPr>
-        <w:t xml:space="preserve"> </w:t>
-      </w:r>
-      <w:r>
-        <w:rPr>
-          <w:sz w:val="28"/>
-          <w:szCs w:val="28"/>
-        </w:rPr>
-        <w:t>ГОСТ 19.105-78*. ЕСПД. Общие требования к программным документам</w:t>
+        <w:t xml:space="preserve"> ГОСТ 19.105-78*. ЕСПД. Общие требования к программным документам</w:t>
       </w:r>
     </w:p>
   </w:footnote>
@@ -7916,14 +7859,7 @@
           <w:sz w:val="28"/>
           <w:szCs w:val="28"/>
         </w:rPr>
-        <w:t xml:space="preserve"> </w:t>
-      </w:r>
-      <w:r>
-        <w:rPr>
-          <w:sz w:val="28"/>
-          <w:szCs w:val="28"/>
-        </w:rPr>
-        <w:t>ГОСТ 19.106-78*. ЕСПД. Общие требования к программным документам, выполненным печатным способом</w:t>
+        <w:t xml:space="preserve"> ГОСТ 19.106-78*. ЕСПД. Общие требования к программным документам, выполненным печатным способом</w:t>
       </w:r>
     </w:p>
   </w:footnote>
@@ -7949,14 +7885,7 @@
           <w:sz w:val="28"/>
           <w:szCs w:val="28"/>
         </w:rPr>
-        <w:t xml:space="preserve"> </w:t>
-      </w:r>
-      <w:r>
-        <w:rPr>
-          <w:sz w:val="28"/>
-          <w:szCs w:val="28"/>
-        </w:rPr>
-        <w:t>ГОСТ 19.201-79. ЕСПД. Техническое задание Требования к содержанию и оформлению</w:t>
+        <w:t xml:space="preserve"> ГОСТ 19.201-79. ЕСПД. Техническое задание Требования к содержанию и оформлению</w:t>
       </w:r>
     </w:p>
   </w:footnote>
@@ -7982,14 +7911,7 @@
           <w:sz w:val="28"/>
           <w:szCs w:val="28"/>
         </w:rPr>
-        <w:t xml:space="preserve"> </w:t>
-      </w:r>
-      <w:r>
-        <w:rPr>
-          <w:sz w:val="28"/>
-          <w:szCs w:val="28"/>
-        </w:rPr>
-        <w:t>ГОСТ 19.604-78*. ЕСПД. Правила внесения изменений в программные документы, выполненные печатным способом</w:t>
+        <w:t xml:space="preserve"> ГОСТ 19.604-78*. ЕСПД. Правила внесения изменений в программные документы, выполненные печатным способом</w:t>
       </w:r>
     </w:p>
   </w:footnote>
@@ -7997,7 +7919,7 @@
 </file>
 
 <file path=word/header1.xml><?xml version="1.0" encoding="utf-8"?>
-<w:hdr xmlns:wpc="http://schemas.microsoft.com/office/word/2010/wordprocessingCanvas" xmlns:cx="http://schemas.microsoft.com/office/drawing/2014/chartex" xmlns:cx1="http://schemas.microsoft.com/office/drawing/2015/9/8/chartex" xmlns:cx2="http://schemas.microsoft.com/office/drawing/2015/10/21/chartex" xmlns:cx3="http://schemas.microsoft.com/office/drawing/2016/5/9/chartex" xmlns:cx4="http://schemas.microsoft.com/office/drawing/2016/5/10/chartex" xmlns:cx5="http://schemas.microsoft.com/office/drawing/2016/5/11/chartex" xmlns:cx6="http://schemas.microsoft.com/office/drawing/2016/5/12/chartex" xmlns:cx7="http://schemas.microsoft.com/office/drawing/2016/5/13/chartex" xmlns:cx8="http://schemas.microsoft.com/office/drawing/2016/5/14/chartex" xmlns:mc="http://schemas.openxmlformats.org/markup-compatibility/2006" xmlns:aink="http://schemas.microsoft.com/office/drawing/2016/ink" xmlns:am3d="http://schemas.microsoft.com/office/drawing/2017/model3d" xmlns:o="urn:schemas-microsoft-com:office:office" xmlns:oel="http://schemas.microsoft.com/office/2019/extlst" xmlns:r="http://schemas.openxmlformats.org/officeDocument/2006/relationships" xmlns:m="http://schemas.openxmlformats.org/officeDocument/2006/math" xmlns:v="urn:schemas-microsoft-com:vml" xmlns:wp14="http://schemas.microsoft.com/office/word/2010/wordprocessingDrawing" xmlns:wp="http://schemas.openxmlformats.org/drawingml/2006/wordprocessingDrawing" xmlns:w10="urn:schemas-microsoft-com:office:word" xmlns:w="http://schemas.openxmlformats.org/wordprocessingml/2006/main" xmlns:w14="http://schemas.microsoft.com/office/word/2010/wordml" xmlns:w15="http://schemas.microsoft.com/office/word/2012/wordml" xmlns:w16cex="http://schemas.microsoft.com/office/word/2018/wordml/cex" xmlns:w16cid="http://schemas.microsoft.com/office/word/2016/wordml/cid" xmlns:w16="http://schemas.microsoft.com/office/word/2018/wordml" xmlns:w16sdtdh="http://schemas.microsoft.com/office/word/2020/wordml/sdtdatahash" xmlns:w16se="http://schemas.microsoft.com/office/word/2015/wordml/symex" xmlns:wpg="http://schemas.microsoft.com/office/word/2010/wordprocessingGroup" xmlns:wpi="http://schemas.microsoft.com/office/word/2010/wordprocessingInk" xmlns:wne="http://schemas.microsoft.com/office/word/2006/wordml" xmlns:wps="http://schemas.microsoft.com/office/word/2010/wordprocessingShape" mc:Ignorable="w14 w15 w16se w16cid w16 w16cex w16sdtdh wp14">
+<w:hdr xmlns:wpc="http://schemas.microsoft.com/office/word/2010/wordprocessingCanvas" xmlns:cx="http://schemas.microsoft.com/office/drawing/2014/chartex" xmlns:mc="http://schemas.openxmlformats.org/markup-compatibility/2006" xmlns:o="urn:schemas-microsoft-com:office:office" xmlns:r="http://schemas.openxmlformats.org/officeDocument/2006/relationships" xmlns:m="http://schemas.openxmlformats.org/officeDocument/2006/math" xmlns:v="urn:schemas-microsoft-com:vml" xmlns:wp14="http://schemas.microsoft.com/office/word/2010/wordprocessingDrawing" xmlns:wp="http://schemas.openxmlformats.org/drawingml/2006/wordprocessingDrawing" xmlns:w10="urn:schemas-microsoft-com:office:word" xmlns:w="http://schemas.openxmlformats.org/wordprocessingml/2006/main" xmlns:w14="http://schemas.microsoft.com/office/word/2010/wordml" xmlns:w15="http://schemas.microsoft.com/office/word/2012/wordml" xmlns:w16se="http://schemas.microsoft.com/office/word/2015/wordml/symex" xmlns:wpg="http://schemas.microsoft.com/office/word/2010/wordprocessingGroup" xmlns:wpi="http://schemas.microsoft.com/office/word/2010/wordprocessingInk" xmlns:wne="http://schemas.microsoft.com/office/word/2006/wordml" xmlns:wps="http://schemas.microsoft.com/office/word/2010/wordprocessingShape" mc:Ignorable="w14 w15 w16se wp14">
   <w:p>
     <w:pPr>
       <w:pStyle w:val="a9"/>
@@ -8016,7 +7938,7 @@
       <w:rPr>
         <w:noProof/>
       </w:rPr>
-      <w:t>17</w:t>
+      <w:t>11</w:t>
     </w:r>
     <w:r>
       <w:fldChar w:fldCharType="end"/>
@@ -8033,6 +7955,7 @@
       <w:dataBinding w:prefixMappings="xmlns:ns0='http://purl.org/dc/elements/1.1/' xmlns:ns1='http://schemas.openxmlformats.org/package/2006/metadata/core-properties' " w:xpath="/ns1:coreProperties[1]/ns0:subject[1]" w:storeItemID="{6C3C8BC8-F283-45AE-878A-BAB7291924A1}"/>
       <w:text/>
     </w:sdtPr>
+    <w:sdtEndPr/>
     <w:sdtContent>
       <w:p>
         <w:pPr>
@@ -8049,7 +7972,7 @@
 </file>
 
 <file path=word/header2.xml><?xml version="1.0" encoding="utf-8"?>
-<w:hdr xmlns:wpc="http://schemas.microsoft.com/office/word/2010/wordprocessingCanvas" xmlns:cx="http://schemas.microsoft.com/office/drawing/2014/chartex" xmlns:cx1="http://schemas.microsoft.com/office/drawing/2015/9/8/chartex" xmlns:cx2="http://schemas.microsoft.com/office/drawing/2015/10/21/chartex" xmlns:cx3="http://schemas.microsoft.com/office/drawing/2016/5/9/chartex" xmlns:cx4="http://schemas.microsoft.com/office/drawing/2016/5/10/chartex" xmlns:cx5="http://schemas.microsoft.com/office/drawing/2016/5/11/chartex" xmlns:cx6="http://schemas.microsoft.com/office/drawing/2016/5/12/chartex" xmlns:cx7="http://schemas.microsoft.com/office/drawing/2016/5/13/chartex" xmlns:cx8="http://schemas.microsoft.com/office/drawing/2016/5/14/chartex" xmlns:mc="http://schemas.openxmlformats.org/markup-compatibility/2006" xmlns:aink="http://schemas.microsoft.com/office/drawing/2016/ink" xmlns:am3d="http://schemas.microsoft.com/office/drawing/2017/model3d" xmlns:o="urn:schemas-microsoft-com:office:office" xmlns:oel="http://schemas.microsoft.com/office/2019/extlst" xmlns:r="http://schemas.openxmlformats.org/officeDocument/2006/relationships" xmlns:m="http://schemas.openxmlformats.org/officeDocument/2006/math" xmlns:v="urn:schemas-microsoft-com:vml" xmlns:wp14="http://schemas.microsoft.com/office/word/2010/wordprocessingDrawing" xmlns:wp="http://schemas.openxmlformats.org/drawingml/2006/wordprocessingDrawing" xmlns:w10="urn:schemas-microsoft-com:office:word" xmlns:w="http://schemas.openxmlformats.org/wordprocessingml/2006/main" xmlns:w14="http://schemas.microsoft.com/office/word/2010/wordml" xmlns:w15="http://schemas.microsoft.com/office/word/2012/wordml" xmlns:w16cex="http://schemas.microsoft.com/office/word/2018/wordml/cex" xmlns:w16cid="http://schemas.microsoft.com/office/word/2016/wordml/cid" xmlns:w16="http://schemas.microsoft.com/office/word/2018/wordml" xmlns:w16sdtdh="http://schemas.microsoft.com/office/word/2020/wordml/sdtdatahash" xmlns:w16se="http://schemas.microsoft.com/office/word/2015/wordml/symex" xmlns:wpg="http://schemas.microsoft.com/office/word/2010/wordprocessingGroup" xmlns:wpi="http://schemas.microsoft.com/office/word/2010/wordprocessingInk" xmlns:wne="http://schemas.microsoft.com/office/word/2006/wordml" xmlns:wps="http://schemas.microsoft.com/office/word/2010/wordprocessingShape" mc:Ignorable="w14 w15 w16se w16cid w16 w16cex w16sdtdh wp14">
+<w:hdr xmlns:wpc="http://schemas.microsoft.com/office/word/2010/wordprocessingCanvas" xmlns:cx="http://schemas.microsoft.com/office/drawing/2014/chartex" xmlns:mc="http://schemas.openxmlformats.org/markup-compatibility/2006" xmlns:o="urn:schemas-microsoft-com:office:office" xmlns:r="http://schemas.openxmlformats.org/officeDocument/2006/relationships" xmlns:m="http://schemas.openxmlformats.org/officeDocument/2006/math" xmlns:v="urn:schemas-microsoft-com:vml" xmlns:wp14="http://schemas.microsoft.com/office/word/2010/wordprocessingDrawing" xmlns:wp="http://schemas.openxmlformats.org/drawingml/2006/wordprocessingDrawing" xmlns:w10="urn:schemas-microsoft-com:office:word" xmlns:w="http://schemas.openxmlformats.org/wordprocessingml/2006/main" xmlns:w14="http://schemas.microsoft.com/office/word/2010/wordml" xmlns:w15="http://schemas.microsoft.com/office/word/2012/wordml" xmlns:w16se="http://schemas.microsoft.com/office/word/2015/wordml/symex" xmlns:wpg="http://schemas.microsoft.com/office/word/2010/wordprocessingGroup" xmlns:wpi="http://schemas.microsoft.com/office/word/2010/wordprocessingInk" xmlns:wne="http://schemas.microsoft.com/office/word/2006/wordml" xmlns:wps="http://schemas.microsoft.com/office/word/2010/wordprocessingShape" mc:Ignorable="w14 w15 w16se wp14">
   <w:p>
     <w:pPr>
       <w:pStyle w:val="a9"/>
@@ -8059,7 +7982,7 @@
 </file>
 
 <file path=word/numbering.xml><?xml version="1.0" encoding="utf-8"?>
-<w:numbering xmlns:wpc="http://schemas.microsoft.com/office/word/2010/wordprocessingCanvas" xmlns:cx="http://schemas.microsoft.com/office/drawing/2014/chartex" xmlns:cx1="http://schemas.microsoft.com/office/drawing/2015/9/8/chartex" xmlns:cx2="http://schemas.microsoft.com/office/drawing/2015/10/21/chartex" xmlns:cx3="http://schemas.microsoft.com/office/drawing/2016/5/9/chartex" xmlns:cx4="http://schemas.microsoft.com/office/drawing/2016/5/10/chartex" xmlns:cx5="http://schemas.microsoft.com/office/drawing/2016/5/11/chartex" xmlns:cx6="http://schemas.microsoft.com/office/drawing/2016/5/12/chartex" xmlns:cx7="http://schemas.microsoft.com/office/drawing/2016/5/13/chartex" xmlns:cx8="http://schemas.microsoft.com/office/drawing/2016/5/14/chartex" xmlns:mc="http://schemas.openxmlformats.org/markup-compatibility/2006" xmlns:aink="http://schemas.microsoft.com/office/drawing/2016/ink" xmlns:am3d="http://schemas.microsoft.com/office/drawing/2017/model3d" xmlns:o="urn:schemas-microsoft-com:office:office" xmlns:oel="http://schemas.microsoft.com/office/2019/extlst" xmlns:r="http://schemas.openxmlformats.org/officeDocument/2006/relationships" xmlns:m="http://schemas.openxmlformats.org/officeDocument/2006/math" xmlns:v="urn:schemas-microsoft-com:vml" xmlns:wp14="http://schemas.microsoft.com/office/word/2010/wordprocessingDrawing" xmlns:wp="http://schemas.openxmlformats.org/drawingml/2006/wordprocessingDrawing" xmlns:w10="urn:schemas-microsoft-com:office:word" xmlns:w="http://schemas.openxmlformats.org/wordprocessingml/2006/main" xmlns:w14="http://schemas.microsoft.com/office/word/2010/wordml" xmlns:w15="http://schemas.microsoft.com/office/word/2012/wordml" xmlns:w16cex="http://schemas.microsoft.com/office/word/2018/wordml/cex" xmlns:w16cid="http://schemas.microsoft.com/office/word/2016/wordml/cid" xmlns:w16="http://schemas.microsoft.com/office/word/2018/wordml" xmlns:w16sdtdh="http://schemas.microsoft.com/office/word/2020/wordml/sdtdatahash" xmlns:w16se="http://schemas.microsoft.com/office/word/2015/wordml/symex" xmlns:wpg="http://schemas.microsoft.com/office/word/2010/wordprocessingGroup" xmlns:wpi="http://schemas.microsoft.com/office/word/2010/wordprocessingInk" xmlns:wne="http://schemas.microsoft.com/office/word/2006/wordml" xmlns:wps="http://schemas.microsoft.com/office/word/2010/wordprocessingShape" mc:Ignorable="w14 w15 w16se w16cid w16 w16cex w16sdtdh wp14">
+<w:numbering xmlns:wpc="http://schemas.microsoft.com/office/word/2010/wordprocessingCanvas" xmlns:cx="http://schemas.microsoft.com/office/drawing/2014/chartex" xmlns:mc="http://schemas.openxmlformats.org/markup-compatibility/2006" xmlns:o="urn:schemas-microsoft-com:office:office" xmlns:r="http://schemas.openxmlformats.org/officeDocument/2006/relationships" xmlns:m="http://schemas.openxmlformats.org/officeDocument/2006/math" xmlns:v="urn:schemas-microsoft-com:vml" xmlns:wp14="http://schemas.microsoft.com/office/word/2010/wordprocessingDrawing" xmlns:wp="http://schemas.openxmlformats.org/drawingml/2006/wordprocessingDrawing" xmlns:w10="urn:schemas-microsoft-com:office:word" xmlns:w="http://schemas.openxmlformats.org/wordprocessingml/2006/main" xmlns:w14="http://schemas.microsoft.com/office/word/2010/wordml" xmlns:w15="http://schemas.microsoft.com/office/word/2012/wordml" xmlns:w16se="http://schemas.microsoft.com/office/word/2015/wordml/symex" xmlns:wpg="http://schemas.microsoft.com/office/word/2010/wordprocessingGroup" xmlns:wpi="http://schemas.microsoft.com/office/word/2010/wordprocessingInk" xmlns:wne="http://schemas.microsoft.com/office/word/2006/wordml" xmlns:wps="http://schemas.microsoft.com/office/word/2010/wordprocessingShape" mc:Ignorable="w14 w15 w16se wp14">
   <w:abstractNum w:abstractNumId="0" w15:restartNumberingAfterBreak="0">
     <w:nsid w:val="03237593"/>
     <w:multiLevelType w:val="hybridMultilevel"/>
@@ -8984,35 +8907,35 @@
       </w:rPr>
     </w:lvl>
   </w:abstractNum>
-  <w:num w:numId="1" w16cid:durableId="1341547241">
+  <w:num w:numId="1">
     <w:abstractNumId w:val="7"/>
   </w:num>
-  <w:num w:numId="2" w16cid:durableId="321928340">
+  <w:num w:numId="2">
     <w:abstractNumId w:val="0"/>
   </w:num>
-  <w:num w:numId="3" w16cid:durableId="1430545601">
+  <w:num w:numId="3">
     <w:abstractNumId w:val="5"/>
   </w:num>
-  <w:num w:numId="4" w16cid:durableId="1566330859">
+  <w:num w:numId="4">
     <w:abstractNumId w:val="3"/>
   </w:num>
-  <w:num w:numId="5" w16cid:durableId="1622687134">
+  <w:num w:numId="5">
     <w:abstractNumId w:val="2"/>
   </w:num>
-  <w:num w:numId="6" w16cid:durableId="589237624">
+  <w:num w:numId="6">
     <w:abstractNumId w:val="1"/>
   </w:num>
-  <w:num w:numId="7" w16cid:durableId="169218312">
+  <w:num w:numId="7">
     <w:abstractNumId w:val="6"/>
   </w:num>
-  <w:num w:numId="8" w16cid:durableId="6952492">
+  <w:num w:numId="8">
     <w:abstractNumId w:val="4"/>
   </w:num>
 </w:numbering>
 </file>
 
 <file path=word/styles.xml><?xml version="1.0" encoding="utf-8"?>
-<w:styles xmlns:mc="http://schemas.openxmlformats.org/markup-compatibility/2006" xmlns:r="http://schemas.openxmlformats.org/officeDocument/2006/relationships" xmlns:w="http://schemas.openxmlformats.org/wordprocessingml/2006/main" xmlns:w14="http://schemas.microsoft.com/office/word/2010/wordml" xmlns:w15="http://schemas.microsoft.com/office/word/2012/wordml" xmlns:w16cex="http://schemas.microsoft.com/office/word/2018/wordml/cex" xmlns:w16cid="http://schemas.microsoft.com/office/word/2016/wordml/cid" xmlns:w16="http://schemas.microsoft.com/office/word/2018/wordml" xmlns:w16sdtdh="http://schemas.microsoft.com/office/word/2020/wordml/sdtdatahash" xmlns:w16se="http://schemas.microsoft.com/office/word/2015/wordml/symex" mc:Ignorable="w14 w15 w16se w16cid w16 w16cex w16sdtdh">
+<w:styles xmlns:mc="http://schemas.openxmlformats.org/markup-compatibility/2006" xmlns:r="http://schemas.openxmlformats.org/officeDocument/2006/relationships" xmlns:w="http://schemas.openxmlformats.org/wordprocessingml/2006/main" xmlns:w14="http://schemas.microsoft.com/office/word/2010/wordml" xmlns:w15="http://schemas.microsoft.com/office/word/2012/wordml" xmlns:w16se="http://schemas.microsoft.com/office/word/2015/wordml/symex" mc:Ignorable="w14 w15 w16se">
   <w:docDefaults>
     <w:rPrDefault>
       <w:rPr>
@@ -9028,7 +8951,7 @@
       </w:pPr>
     </w:pPrDefault>
   </w:docDefaults>
-  <w:latentStyles w:defLockedState="0" w:defUIPriority="99" w:defSemiHidden="0" w:defUnhideWhenUsed="0" w:defQFormat="0" w:count="376">
+  <w:latentStyles w:defLockedState="0" w:defUIPriority="99" w:defSemiHidden="0" w:defUnhideWhenUsed="0" w:defQFormat="0" w:count="371">
     <w:lsdException w:name="Normal" w:uiPriority="0" w:qFormat="1"/>
     <w:lsdException w:name="heading 1" w:uiPriority="9" w:qFormat="1"/>
     <w:lsdException w:name="heading 2" w:semiHidden="1" w:uiPriority="9" w:unhideWhenUsed="1" w:qFormat="1"/>
@@ -9400,11 +9323,6 @@
     <w:lsdException w:name="List Table 5 Dark Accent 6" w:uiPriority="50"/>
     <w:lsdException w:name="List Table 6 Colorful Accent 6" w:uiPriority="51"/>
     <w:lsdException w:name="List Table 7 Colorful Accent 6" w:uiPriority="52"/>
-    <w:lsdException w:name="Mention" w:semiHidden="1" w:unhideWhenUsed="1"/>
-    <w:lsdException w:name="Smart Hyperlink" w:semiHidden="1" w:unhideWhenUsed="1"/>
-    <w:lsdException w:name="Hashtag" w:semiHidden="1" w:unhideWhenUsed="1"/>
-    <w:lsdException w:name="Unresolved Mention" w:semiHidden="1" w:unhideWhenUsed="1"/>
-    <w:lsdException w:name="Smart Link" w:semiHidden="1" w:unhideWhenUsed="1"/>
   </w:latentStyles>
   <w:style w:type="paragraph" w:default="1" w:styleId="a1">
     <w:name w:val="Normal"/>
@@ -9643,6 +9561,7 @@
   <w:style w:type="character" w:default="1" w:styleId="a4">
     <w:name w:val="Default Paragraph Font"/>
     <w:uiPriority w:val="1"/>
+    <w:semiHidden/>
     <w:unhideWhenUsed/>
   </w:style>
   <w:style w:type="table" w:default="1" w:styleId="a5">
@@ -10076,7 +9995,7 @@
 </file>
 
 <file path=word/glossary/document.xml><?xml version="1.0" encoding="utf-8"?>
-<w:glossaryDocument xmlns:wpc="http://schemas.microsoft.com/office/word/2010/wordprocessingCanvas" xmlns:cx="http://schemas.microsoft.com/office/drawing/2014/chartex" xmlns:cx1="http://schemas.microsoft.com/office/drawing/2015/9/8/chartex" xmlns:cx2="http://schemas.microsoft.com/office/drawing/2015/10/21/chartex" xmlns:cx3="http://schemas.microsoft.com/office/drawing/2016/5/9/chartex" xmlns:cx4="http://schemas.microsoft.com/office/drawing/2016/5/10/chartex" xmlns:cx5="http://schemas.microsoft.com/office/drawing/2016/5/11/chartex" xmlns:cx6="http://schemas.microsoft.com/office/drawing/2016/5/12/chartex" xmlns:cx7="http://schemas.microsoft.com/office/drawing/2016/5/13/chartex" xmlns:cx8="http://schemas.microsoft.com/office/drawing/2016/5/14/chartex" xmlns:mc="http://schemas.openxmlformats.org/markup-compatibility/2006" xmlns:aink="http://schemas.microsoft.com/office/drawing/2016/ink" xmlns:am3d="http://schemas.microsoft.com/office/drawing/2017/model3d" xmlns:o="urn:schemas-microsoft-com:office:office" xmlns:oel="http://schemas.microsoft.com/office/2019/extlst" xmlns:r="http://schemas.openxmlformats.org/officeDocument/2006/relationships" xmlns:m="http://schemas.openxmlformats.org/officeDocument/2006/math" xmlns:v="urn:schemas-microsoft-com:vml" xmlns:wp14="http://schemas.microsoft.com/office/word/2010/wordprocessingDrawing" xmlns:wp="http://schemas.openxmlformats.org/drawingml/2006/wordprocessingDrawing" xmlns:w10="urn:schemas-microsoft-com:office:word" xmlns:w="http://schemas.openxmlformats.org/wordprocessingml/2006/main" xmlns:w14="http://schemas.microsoft.com/office/word/2010/wordml" xmlns:w15="http://schemas.microsoft.com/office/word/2012/wordml" xmlns:w16cex="http://schemas.microsoft.com/office/word/2018/wordml/cex" xmlns:w16cid="http://schemas.microsoft.com/office/word/2016/wordml/cid" xmlns:w16="http://schemas.microsoft.com/office/word/2018/wordml" xmlns:w16sdtdh="http://schemas.microsoft.com/office/word/2020/wordml/sdtdatahash" xmlns:w16se="http://schemas.microsoft.com/office/word/2015/wordml/symex" xmlns:wpg="http://schemas.microsoft.com/office/word/2010/wordprocessingGroup" xmlns:wpi="http://schemas.microsoft.com/office/word/2010/wordprocessingInk" xmlns:wne="http://schemas.microsoft.com/office/word/2006/wordml" xmlns:wps="http://schemas.microsoft.com/office/word/2010/wordprocessingShape" mc:Ignorable="w14 w15 w16se w16cid w16 w16cex w16sdtdh wp14">
+<w:glossaryDocument xmlns:wpc="http://schemas.microsoft.com/office/word/2010/wordprocessingCanvas" xmlns:cx="http://schemas.microsoft.com/office/drawing/2014/chartex" xmlns:mc="http://schemas.openxmlformats.org/markup-compatibility/2006" xmlns:o="urn:schemas-microsoft-com:office:office" xmlns:r="http://schemas.openxmlformats.org/officeDocument/2006/relationships" xmlns:m="http://schemas.openxmlformats.org/officeDocument/2006/math" xmlns:v="urn:schemas-microsoft-com:vml" xmlns:wp14="http://schemas.microsoft.com/office/word/2010/wordprocessingDrawing" xmlns:wp="http://schemas.openxmlformats.org/drawingml/2006/wordprocessingDrawing" xmlns:w10="urn:schemas-microsoft-com:office:word" xmlns:w="http://schemas.openxmlformats.org/wordprocessingml/2006/main" xmlns:w14="http://schemas.microsoft.com/office/word/2010/wordml" xmlns:w15="http://schemas.microsoft.com/office/word/2012/wordml" xmlns:w16se="http://schemas.microsoft.com/office/word/2015/wordml/symex" xmlns:wpg="http://schemas.microsoft.com/office/word/2010/wordprocessingGroup" xmlns:wpi="http://schemas.microsoft.com/office/word/2010/wordprocessingInk" xmlns:wne="http://schemas.microsoft.com/office/word/2006/wordml" xmlns:wps="http://schemas.microsoft.com/office/word/2010/wordprocessingShape" mc:Ignorable="w14 w15 w16se wp14">
   <w:docParts>
     <w:docPart>
       <w:docPartPr>
@@ -10213,7 +10132,7 @@
 </file>
 
 <file path=word/glossary/fontTable.xml><?xml version="1.0" encoding="utf-8"?>
-<w:fonts xmlns:mc="http://schemas.openxmlformats.org/markup-compatibility/2006" xmlns:r="http://schemas.openxmlformats.org/officeDocument/2006/relationships" xmlns:w="http://schemas.openxmlformats.org/wordprocessingml/2006/main" xmlns:w14="http://schemas.microsoft.com/office/word/2010/wordml" xmlns:w15="http://schemas.microsoft.com/office/word/2012/wordml" xmlns:w16cex="http://schemas.microsoft.com/office/word/2018/wordml/cex" xmlns:w16cid="http://schemas.microsoft.com/office/word/2016/wordml/cid" xmlns:w16="http://schemas.microsoft.com/office/word/2018/wordml" xmlns:w16sdtdh="http://schemas.microsoft.com/office/word/2020/wordml/sdtdatahash" xmlns:w16se="http://schemas.microsoft.com/office/word/2015/wordml/symex" mc:Ignorable="w14 w15 w16se w16cid w16 w16cex w16sdtdh">
+<w:fonts xmlns:mc="http://schemas.openxmlformats.org/markup-compatibility/2006" xmlns:r="http://schemas.openxmlformats.org/officeDocument/2006/relationships" xmlns:w="http://schemas.openxmlformats.org/wordprocessingml/2006/main" xmlns:w14="http://schemas.microsoft.com/office/word/2010/wordml" xmlns:w15="http://schemas.microsoft.com/office/word/2012/wordml" xmlns:w16se="http://schemas.microsoft.com/office/word/2015/wordml/symex" mc:Ignorable="w14 w15 w16se">
   <w:font w:name="Times New Roman">
     <w:panose1 w:val="02020603050405020304"/>
     <w:charset w:val="CC"/>
@@ -10247,32 +10166,20 @@
     <w:charset w:val="CC"/>
     <w:family w:val="swiss"/>
     <w:pitch w:val="variable"/>
-    <w:sig w:usb0="E4002EFF" w:usb1="C200247B" w:usb2="00000009" w:usb3="00000000" w:csb0="000001FF" w:csb1="00000000"/>
+    <w:sig w:usb0="E4002EFF" w:usb1="C000247B" w:usb2="00000009" w:usb3="00000000" w:csb0="000001FF" w:csb1="00000000"/>
   </w:font>
   <w:font w:name="Calibri Light">
     <w:panose1 w:val="020F0302020204030204"/>
     <w:charset w:val="CC"/>
     <w:family w:val="swiss"/>
     <w:pitch w:val="variable"/>
-    <w:sig w:usb0="E4002EFF" w:usb1="C200247B" w:usb2="00000009" w:usb3="00000000" w:csb0="000001FF" w:csb1="00000000"/>
-  </w:font>
-  <w:font w:name="Aptos">
-    <w:charset w:val="00"/>
-    <w:family w:val="swiss"/>
-    <w:pitch w:val="variable"/>
-    <w:sig w:usb0="20000287" w:usb1="00000003" w:usb2="00000000" w:usb3="00000000" w:csb0="0000019F" w:csb1="00000000"/>
-  </w:font>
-  <w:font w:name="Aptos Display">
-    <w:charset w:val="00"/>
-    <w:family w:val="swiss"/>
-    <w:pitch w:val="variable"/>
-    <w:sig w:usb0="20000287" w:usb1="00000003" w:usb2="00000000" w:usb3="00000000" w:csb0="0000019F" w:csb1="00000000"/>
+    <w:sig w:usb0="E4002EFF" w:usb1="C000247B" w:usb2="00000009" w:usb3="00000000" w:csb0="000001FF" w:csb1="00000000"/>
   </w:font>
 </w:fonts>
 </file>
 
 <file path=word/glossary/settings.xml><?xml version="1.0" encoding="utf-8"?>
-<w:settings xmlns:mc="http://schemas.openxmlformats.org/markup-compatibility/2006" xmlns:o="urn:schemas-microsoft-com:office:office" xmlns:r="http://schemas.openxmlformats.org/officeDocument/2006/relationships" xmlns:m="http://schemas.openxmlformats.org/officeDocument/2006/math" xmlns:v="urn:schemas-microsoft-com:vml" xmlns:w10="urn:schemas-microsoft-com:office:word" xmlns:w="http://schemas.openxmlformats.org/wordprocessingml/2006/main" xmlns:w14="http://schemas.microsoft.com/office/word/2010/wordml" xmlns:w15="http://schemas.microsoft.com/office/word/2012/wordml" xmlns:w16cex="http://schemas.microsoft.com/office/word/2018/wordml/cex" xmlns:w16cid="http://schemas.microsoft.com/office/word/2016/wordml/cid" xmlns:w16="http://schemas.microsoft.com/office/word/2018/wordml" xmlns:w16sdtdh="http://schemas.microsoft.com/office/word/2020/wordml/sdtdatahash" xmlns:w16se="http://schemas.microsoft.com/office/word/2015/wordml/symex" xmlns:sl="http://schemas.openxmlformats.org/schemaLibrary/2006/main" mc:Ignorable="w14 w15 w16se w16cid w16 w16cex w16sdtdh">
+<w:settings xmlns:mc="http://schemas.openxmlformats.org/markup-compatibility/2006" xmlns:o="urn:schemas-microsoft-com:office:office" xmlns:r="http://schemas.openxmlformats.org/officeDocument/2006/relationships" xmlns:m="http://schemas.openxmlformats.org/officeDocument/2006/math" xmlns:v="urn:schemas-microsoft-com:vml" xmlns:w10="urn:schemas-microsoft-com:office:word" xmlns:w="http://schemas.openxmlformats.org/wordprocessingml/2006/main" xmlns:w14="http://schemas.microsoft.com/office/word/2010/wordml" xmlns:w15="http://schemas.microsoft.com/office/word/2012/wordml" xmlns:w16se="http://schemas.microsoft.com/office/word/2015/wordml/symex" xmlns:sl="http://schemas.openxmlformats.org/schemaLibrary/2006/main" mc:Ignorable="w14 w15 w16se">
   <w:view w:val="normal"/>
   <w:defaultTabStop w:val="708"/>
   <w:characterSpacingControl w:val="doNotCompress"/>
@@ -10283,7 +10190,6 @@
     <w:compatSetting w:name="enableOpenTypeFeatures" w:uri="http://schemas.microsoft.com/office/word" w:val="1"/>
     <w:compatSetting w:name="doNotFlipMirrorIndents" w:uri="http://schemas.microsoft.com/office/word" w:val="1"/>
     <w:compatSetting w:name="differentiateMultirowTableHeaders" w:uri="http://schemas.microsoft.com/office/word" w:val="1"/>
-    <w:compatSetting w:name="useWord2013TrackBottomHyphenation" w:uri="http://schemas.microsoft.com/office/word" w:val="1"/>
   </w:compat>
   <w:rsids>
     <w:rsidRoot w:val="00F26692"/>
@@ -10294,6 +10200,7 @@
     <w:rsid w:val="00B22152"/>
     <w:rsid w:val="00B62F8E"/>
     <w:rsid w:val="00C12A88"/>
+    <w:rsid w:val="00CC6E99"/>
     <w:rsid w:val="00EE3498"/>
     <w:rsid w:val="00F26692"/>
     <w:rsid w:val="00F47036"/>
@@ -10321,7 +10228,7 @@
 </file>
 
 <file path=word/glossary/styles.xml><?xml version="1.0" encoding="utf-8"?>
-<w:styles xmlns:mc="http://schemas.openxmlformats.org/markup-compatibility/2006" xmlns:r="http://schemas.openxmlformats.org/officeDocument/2006/relationships" xmlns:w="http://schemas.openxmlformats.org/wordprocessingml/2006/main" xmlns:w14="http://schemas.microsoft.com/office/word/2010/wordml" xmlns:w15="http://schemas.microsoft.com/office/word/2012/wordml" xmlns:w16cex="http://schemas.microsoft.com/office/word/2018/wordml/cex" xmlns:w16cid="http://schemas.microsoft.com/office/word/2016/wordml/cid" xmlns:w16="http://schemas.microsoft.com/office/word/2018/wordml" xmlns:w16sdtdh="http://schemas.microsoft.com/office/word/2020/wordml/sdtdatahash" xmlns:w16se="http://schemas.microsoft.com/office/word/2015/wordml/symex" mc:Ignorable="w14 w15 w16se w16cid w16 w16cex w16sdtdh">
+<w:styles xmlns:mc="http://schemas.openxmlformats.org/markup-compatibility/2006" xmlns:r="http://schemas.openxmlformats.org/officeDocument/2006/relationships" xmlns:w="http://schemas.openxmlformats.org/wordprocessingml/2006/main" xmlns:w14="http://schemas.microsoft.com/office/word/2010/wordml" xmlns:w15="http://schemas.microsoft.com/office/word/2012/wordml" xmlns:w16se="http://schemas.microsoft.com/office/word/2015/wordml/symex" mc:Ignorable="w14 w15 w16se">
   <w:docDefaults>
     <w:rPrDefault>
       <w:rPr>
@@ -10337,7 +10244,7 @@
       </w:pPr>
     </w:pPrDefault>
   </w:docDefaults>
-  <w:latentStyles w:defLockedState="0" w:defUIPriority="99" w:defSemiHidden="0" w:defUnhideWhenUsed="0" w:defQFormat="0" w:count="376">
+  <w:latentStyles w:defLockedState="0" w:defUIPriority="99" w:defSemiHidden="0" w:defUnhideWhenUsed="0" w:defQFormat="0" w:count="371">
     <w:lsdException w:name="Normal" w:uiPriority="0" w:qFormat="1"/>
     <w:lsdException w:name="heading 1" w:uiPriority="9" w:qFormat="1"/>
     <w:lsdException w:name="heading 2" w:semiHidden="1" w:uiPriority="9" w:unhideWhenUsed="1" w:qFormat="1"/>
@@ -10709,11 +10616,6 @@
     <w:lsdException w:name="List Table 5 Dark Accent 6" w:uiPriority="50"/>
     <w:lsdException w:name="List Table 6 Colorful Accent 6" w:uiPriority="51"/>
     <w:lsdException w:name="List Table 7 Colorful Accent 6" w:uiPriority="52"/>
-    <w:lsdException w:name="Mention" w:semiHidden="1" w:unhideWhenUsed="1"/>
-    <w:lsdException w:name="Smart Hyperlink" w:semiHidden="1" w:unhideWhenUsed="1"/>
-    <w:lsdException w:name="Hashtag" w:semiHidden="1" w:unhideWhenUsed="1"/>
-    <w:lsdException w:name="Unresolved Mention" w:semiHidden="1" w:unhideWhenUsed="1"/>
-    <w:lsdException w:name="Smart Link" w:semiHidden="1" w:unhideWhenUsed="1"/>
   </w:latentStyles>
   <w:style w:type="paragraph" w:default="1" w:styleId="a">
     <w:name w:val="Normal"/>
@@ -10760,7 +10662,7 @@
 </file>
 
 <file path=word/glossary/webSettings.xml><?xml version="1.0" encoding="utf-8"?>
-<w:webSettings xmlns:mc="http://schemas.openxmlformats.org/markup-compatibility/2006" xmlns:r="http://schemas.openxmlformats.org/officeDocument/2006/relationships" xmlns:w="http://schemas.openxmlformats.org/wordprocessingml/2006/main" xmlns:w14="http://schemas.microsoft.com/office/word/2010/wordml" xmlns:w15="http://schemas.microsoft.com/office/word/2012/wordml" xmlns:w16cex="http://schemas.microsoft.com/office/word/2018/wordml/cex" xmlns:w16cid="http://schemas.microsoft.com/office/word/2016/wordml/cid" xmlns:w16="http://schemas.microsoft.com/office/word/2018/wordml" xmlns:w16sdtdh="http://schemas.microsoft.com/office/word/2020/wordml/sdtdatahash" xmlns:w16se="http://schemas.microsoft.com/office/word/2015/wordml/symex" mc:Ignorable="w14 w15 w16se w16cid w16 w16cex w16sdtdh">
+<w:webSettings xmlns:mc="http://schemas.openxmlformats.org/markup-compatibility/2006" xmlns:r="http://schemas.openxmlformats.org/officeDocument/2006/relationships" xmlns:w="http://schemas.openxmlformats.org/wordprocessingml/2006/main" xmlns:w14="http://schemas.microsoft.com/office/word/2010/wordml" xmlns:w15="http://schemas.microsoft.com/office/word/2012/wordml" xmlns:w16se="http://schemas.microsoft.com/office/word/2015/wordml/symex" mc:Ignorable="w14 w15 w16se">
   <w:optimizeForBrowser/>
   <w:allowPNG/>
 </w:webSettings>
@@ -11032,7 +10934,7 @@
 </file>
 
 <file path=customXml/itemProps1.xml><?xml version="1.0" encoding="utf-8"?>
-<ds:datastoreItem xmlns:ds="http://schemas.openxmlformats.org/officeDocument/2006/customXml" ds:itemID="{3553FBC3-FE43-46FB-B0EF-3BD990EF0625}">
+<ds:datastoreItem xmlns:ds="http://schemas.openxmlformats.org/officeDocument/2006/customXml" ds:itemID="{8BBF7C97-9BA1-4D4E-A0E3-B2BEC0041AB2}">
   <ds:schemaRefs>
     <ds:schemaRef ds:uri="http://schemas.openxmlformats.org/officeDocument/2006/bibliography"/>
   </ds:schemaRefs>

--- a/PractWork7/практ7_2.docx
+++ b/PractWork7/практ7_2.docx
@@ -645,7 +645,6 @@
           <w:dataBinding w:prefixMappings="xmlns:ns0='http://purl.org/dc/elements/1.1/' xmlns:ns1='http://schemas.openxmlformats.org/package/2006/metadata/core-properties' " w:xpath="/ns1:coreProperties[1]/ns0:subject[1]" w:storeItemID="{6C3C8BC8-F283-45AE-878A-BAB7291924A1}"/>
           <w:text/>
         </w:sdtPr>
-        <w:sdtEndPr/>
         <w:sdtContent>
           <w:r>
             <w:rPr>
@@ -1199,7 +1198,6 @@
                 <w:dataBinding w:prefixMappings="xmlns:ns0='http://purl.org/dc/elements/1.1/' xmlns:ns1='http://schemas.openxmlformats.org/package/2006/metadata/core-properties' " w:xpath="/ns1:coreProperties[1]/ns0:subject[1]" w:storeItemID="{6C3C8BC8-F283-45AE-878A-BAB7291924A1}"/>
                 <w:text/>
               </w:sdtPr>
-              <w:sdtEndPr/>
               <w:sdtContent>
                 <w:r>
                   <w:rPr>
@@ -1355,7 +1353,6 @@
         <w:dataBinding w:prefixMappings="xmlns:ns0='http://purl.org/dc/elements/1.1/' xmlns:ns1='http://schemas.openxmlformats.org/package/2006/metadata/core-properties' " w:xpath="/ns1:coreProperties[1]/ns0:subject[1]" w:storeItemID="{6C3C8BC8-F283-45AE-878A-BAB7291924A1}"/>
         <w:text/>
       </w:sdtPr>
-      <w:sdtEndPr/>
       <w:sdtContent>
         <w:p>
           <w:pPr>
@@ -2010,305 +2007,278 @@
     <w:p>
       <w:pPr>
         <w:pStyle w:val="a3"/>
+      </w:pPr>
+      <w:r>
+        <w:t xml:space="preserve">В данном программном документе приведено техническое задание на разработку </w:t>
+      </w:r>
+      <w:r>
+        <w:t>планировщика задач</w:t>
+      </w:r>
+      <w:r>
+        <w:t xml:space="preserve"> </w:t>
+      </w:r>
+      <w:r>
+        <w:t>«</w:t>
+      </w:r>
+      <w:r>
         <w:rPr>
           <w:lang w:val="en-US"/>
         </w:rPr>
-      </w:pPr>
-      <w:r>
-        <w:t xml:space="preserve">В данном программном документе приведено техническое задание на разработку </w:t>
-      </w:r>
-      <w:r>
-        <w:t>планировщика задач</w:t>
-      </w:r>
-      <w:r>
+        <w:t>T</w:t>
+      </w:r>
+      <w:proofErr w:type="spellStart"/>
+      <w:r>
+        <w:t>ask</w:t>
+      </w:r>
+      <w:proofErr w:type="spellEnd"/>
+      <w:r>
+        <w:rPr>
+          <w:lang w:val="en-US"/>
+        </w:rPr>
+        <w:t>F</w:t>
+      </w:r>
+      <w:proofErr w:type="spellStart"/>
+      <w:r>
+        <w:t>low</w:t>
+      </w:r>
+      <w:proofErr w:type="spellEnd"/>
+      <w:r>
+        <w:t>».</w:t>
+      </w:r>
+    </w:p>
+    <w:p>
+      <w:pPr>
+        <w:pStyle w:val="a3"/>
+      </w:pPr>
+      <w:r>
+        <w:t>В данном программном документе, в разделе «Введение» указано наименование, краткая характеристика области применения программы.</w:t>
+      </w:r>
+    </w:p>
+    <w:p>
+      <w:pPr>
+        <w:pStyle w:val="a3"/>
+      </w:pPr>
+      <w:r>
+        <w:t>В разделе «Основания для разработки» указаны документы, на основании которых ведется разработка, наименование и условное обозначение темы разработки.</w:t>
+      </w:r>
+    </w:p>
+    <w:p>
+      <w:pPr>
+        <w:pStyle w:val="a3"/>
+      </w:pPr>
+      <w:r>
+        <w:t>В данном программном документе, в разделе «Назначение разработки» указано функциональное и эксплуатационное назначение программы.</w:t>
+      </w:r>
+    </w:p>
+    <w:p>
+      <w:pPr>
+        <w:pStyle w:val="a3"/>
+      </w:pPr>
+      <w:r>
+        <w:t>Раздел «Требования к программе» содержит следующие подразделы:</w:t>
+      </w:r>
+    </w:p>
+    <w:p>
+      <w:pPr>
+        <w:pStyle w:val="a0"/>
+        <w:rPr>
+          <w:lang w:val="en-US"/>
+        </w:rPr>
+      </w:pPr>
+      <w:proofErr w:type="spellStart"/>
+      <w:r>
+        <w:rPr>
+          <w:lang w:val="en-US"/>
+        </w:rPr>
+        <w:t>требования</w:t>
+      </w:r>
+      <w:proofErr w:type="spellEnd"/>
+      <w:r>
+        <w:rPr>
+          <w:lang w:val="en-US"/>
+        </w:rPr>
+        <w:t xml:space="preserve"> к </w:t>
+      </w:r>
+      <w:proofErr w:type="spellStart"/>
+      <w:r>
+        <w:rPr>
+          <w:lang w:val="en-US"/>
+        </w:rPr>
+        <w:t>функциональным</w:t>
+      </w:r>
+      <w:proofErr w:type="spellEnd"/>
+      <w:r>
+        <w:rPr>
+          <w:lang w:val="en-US"/>
+        </w:rPr>
         <w:t xml:space="preserve"> </w:t>
       </w:r>
-      <w:r>
-        <w:t>«</w:t>
-      </w:r>
+      <w:proofErr w:type="spellStart"/>
       <w:r>
         <w:rPr>
           <w:lang w:val="en-US"/>
         </w:rPr>
-        <w:t>T</w:t>
-      </w:r>
+        <w:t>характеристикам</w:t>
+      </w:r>
+      <w:proofErr w:type="spellEnd"/>
+      <w:r>
+        <w:rPr>
+          <w:lang w:val="en-US"/>
+        </w:rPr>
+        <w:t>;</w:t>
+      </w:r>
+    </w:p>
+    <w:p>
+      <w:pPr>
+        <w:pStyle w:val="a0"/>
+        <w:rPr>
+          <w:lang w:val="en-US"/>
+        </w:rPr>
+      </w:pPr>
       <w:proofErr w:type="spellStart"/>
       <w:r>
-        <w:t>ask</w:t>
+        <w:rPr>
+          <w:lang w:val="en-US"/>
+        </w:rPr>
+        <w:t>требования</w:t>
       </w:r>
       <w:proofErr w:type="spellEnd"/>
       <w:r>
         <w:rPr>
           <w:lang w:val="en-US"/>
         </w:rPr>
-        <w:t>F</w:t>
+        <w:t xml:space="preserve"> к </w:t>
       </w:r>
       <w:proofErr w:type="spellStart"/>
       <w:r>
-        <w:t>low</w:t>
+        <w:rPr>
+          <w:lang w:val="en-US"/>
+        </w:rPr>
+        <w:t>надежности</w:t>
       </w:r>
       <w:proofErr w:type="spellEnd"/>
       <w:r>
-        <w:t>».</w:t>
+        <w:rPr>
+          <w:lang w:val="en-US"/>
+        </w:rPr>
+        <w:t>;</w:t>
+      </w:r>
+    </w:p>
+    <w:p>
+      <w:pPr>
+        <w:pStyle w:val="a0"/>
+        <w:rPr>
+          <w:lang w:val="en-US"/>
+        </w:rPr>
+      </w:pPr>
+      <w:proofErr w:type="spellStart"/>
+      <w:r>
+        <w:rPr>
+          <w:lang w:val="en-US"/>
+        </w:rPr>
+        <w:t>условия</w:t>
+      </w:r>
+      <w:proofErr w:type="spellEnd"/>
+      <w:r>
+        <w:rPr>
+          <w:lang w:val="en-US"/>
+        </w:rPr>
+        <w:t xml:space="preserve"> </w:t>
+      </w:r>
+      <w:proofErr w:type="spellStart"/>
+      <w:r>
+        <w:rPr>
+          <w:lang w:val="en-US"/>
+        </w:rPr>
+        <w:t>эксплуатации</w:t>
+      </w:r>
+      <w:proofErr w:type="spellEnd"/>
+      <w:r>
+        <w:rPr>
+          <w:lang w:val="en-US"/>
+        </w:rPr>
+        <w:t>;</w:t>
+      </w:r>
+    </w:p>
+    <w:p>
+      <w:pPr>
+        <w:pStyle w:val="a0"/>
+      </w:pPr>
+      <w:r>
+        <w:t>требования к составу и параметрам технических средств;</w:t>
+      </w:r>
+    </w:p>
+    <w:p>
+      <w:pPr>
+        <w:pStyle w:val="a0"/>
+      </w:pPr>
+      <w:r>
+        <w:t>требования к информационной и программной совместимости;</w:t>
+      </w:r>
+    </w:p>
+    <w:p>
+      <w:pPr>
+        <w:pStyle w:val="a0"/>
+        <w:rPr>
+          <w:lang w:val="en-US"/>
+        </w:rPr>
+      </w:pPr>
+      <w:proofErr w:type="spellStart"/>
+      <w:r>
+        <w:rPr>
+          <w:lang w:val="en-US"/>
+        </w:rPr>
+        <w:t>специальные</w:t>
+      </w:r>
+      <w:proofErr w:type="spellEnd"/>
+      <w:r>
+        <w:rPr>
+          <w:lang w:val="en-US"/>
+        </w:rPr>
+        <w:t xml:space="preserve"> </w:t>
+      </w:r>
+      <w:proofErr w:type="spellStart"/>
+      <w:r>
+        <w:rPr>
+          <w:lang w:val="en-US"/>
+        </w:rPr>
+        <w:t>требования</w:t>
+      </w:r>
+      <w:proofErr w:type="spellEnd"/>
+      <w:r>
+        <w:rPr>
+          <w:lang w:val="en-US"/>
+        </w:rPr>
+        <w:t>.</w:t>
       </w:r>
     </w:p>
     <w:p>
       <w:pPr>
         <w:pStyle w:val="a3"/>
-        <w:rPr>
-          <w:lang w:val="en-US"/>
-        </w:rPr>
-      </w:pPr>
-      <w:r>
-        <w:t>В данном программном документе, в разделе «Введение» указано наименование, краткая характеристика области применения программы.</w:t>
+      </w:pPr>
+      <w:r>
+        <w:t>В данном программном документе, в разделе «Требования к программной документации» указаны предварительный состав программной документации и специальные требования к ней.</w:t>
       </w:r>
     </w:p>
     <w:p>
       <w:pPr>
         <w:pStyle w:val="a3"/>
-        <w:rPr>
-          <w:lang w:val="en-US"/>
-        </w:rPr>
-      </w:pPr>
-      <w:r>
-        <w:t>В разделе «Основания для разработки» указаны документы, на основании которых ведется разработка, наименование и условное обозначение темы разработки.</w:t>
+      </w:pPr>
+      <w:r>
+        <w:t>В разделе «Технико-экономические показатели» указаны: ориентировочная экономическая эффективность, предполагаемая годовая потребность, экономические преимущества разработки.</w:t>
       </w:r>
     </w:p>
     <w:p>
       <w:pPr>
         <w:pStyle w:val="a3"/>
-        <w:rPr>
-          <w:lang w:val="en-US"/>
-        </w:rPr>
-      </w:pPr>
-      <w:r>
-        <w:t>В данном программном документе, в разделе «Назначение разработки» указано функциональное и эксплуатационное назначение программы.</w:t>
+      </w:pPr>
+      <w:r>
+        <w:t>В данном программном документе, в разделе «Стадии и этапы разработки» установлены необходимые стадии разработки, этапы и содержание работ.</w:t>
       </w:r>
     </w:p>
     <w:p>
       <w:pPr>
         <w:pStyle w:val="a3"/>
-        <w:rPr>
-          <w:lang w:val="en-US"/>
-        </w:rPr>
-      </w:pPr>
-      <w:r>
-        <w:t>Раздел «Требования к программе» содержит следующие подразделы:</w:t>
-      </w:r>
-    </w:p>
-    <w:p>
-      <w:pPr>
-        <w:pStyle w:val="a0"/>
-        <w:rPr>
-          <w:lang w:val="en-US"/>
-        </w:rPr>
-      </w:pPr>
-      <w:proofErr w:type="spellStart"/>
-      <w:r>
-        <w:rPr>
-          <w:lang w:val="en-US"/>
-        </w:rPr>
-        <w:t>требования</w:t>
-      </w:r>
-      <w:proofErr w:type="spellEnd"/>
-      <w:r>
-        <w:rPr>
-          <w:lang w:val="en-US"/>
-        </w:rPr>
-        <w:t xml:space="preserve"> к </w:t>
-      </w:r>
-      <w:proofErr w:type="spellStart"/>
-      <w:r>
-        <w:rPr>
-          <w:lang w:val="en-US"/>
-        </w:rPr>
-        <w:t>функциональным</w:t>
-      </w:r>
-      <w:proofErr w:type="spellEnd"/>
-      <w:r>
-        <w:rPr>
-          <w:lang w:val="en-US"/>
-        </w:rPr>
-        <w:t xml:space="preserve"> </w:t>
-      </w:r>
-      <w:proofErr w:type="spellStart"/>
-      <w:r>
-        <w:rPr>
-          <w:lang w:val="en-US"/>
-        </w:rPr>
-        <w:t>характеристикам</w:t>
-      </w:r>
-      <w:proofErr w:type="spellEnd"/>
-      <w:r>
-        <w:rPr>
-          <w:lang w:val="en-US"/>
-        </w:rPr>
-        <w:t>;</w:t>
-      </w:r>
-    </w:p>
-    <w:p>
-      <w:pPr>
-        <w:pStyle w:val="a0"/>
-        <w:rPr>
-          <w:lang w:val="en-US"/>
-        </w:rPr>
-      </w:pPr>
-      <w:proofErr w:type="spellStart"/>
-      <w:r>
-        <w:rPr>
-          <w:lang w:val="en-US"/>
-        </w:rPr>
-        <w:t>требования</w:t>
-      </w:r>
-      <w:proofErr w:type="spellEnd"/>
-      <w:r>
-        <w:rPr>
-          <w:lang w:val="en-US"/>
-        </w:rPr>
-        <w:t xml:space="preserve"> к </w:t>
-      </w:r>
-      <w:proofErr w:type="spellStart"/>
-      <w:r>
-        <w:rPr>
-          <w:lang w:val="en-US"/>
-        </w:rPr>
-        <w:t>надежности</w:t>
-      </w:r>
-      <w:proofErr w:type="spellEnd"/>
-      <w:r>
-        <w:rPr>
-          <w:lang w:val="en-US"/>
-        </w:rPr>
-        <w:t>;</w:t>
-      </w:r>
-    </w:p>
-    <w:p>
-      <w:pPr>
-        <w:pStyle w:val="a0"/>
-        <w:rPr>
-          <w:lang w:val="en-US"/>
-        </w:rPr>
-      </w:pPr>
-      <w:proofErr w:type="spellStart"/>
-      <w:r>
-        <w:rPr>
-          <w:lang w:val="en-US"/>
-        </w:rPr>
-        <w:t>условия</w:t>
-      </w:r>
-      <w:proofErr w:type="spellEnd"/>
-      <w:r>
-        <w:rPr>
-          <w:lang w:val="en-US"/>
-        </w:rPr>
-        <w:t xml:space="preserve"> </w:t>
-      </w:r>
-      <w:proofErr w:type="spellStart"/>
-      <w:r>
-        <w:rPr>
-          <w:lang w:val="en-US"/>
-        </w:rPr>
-        <w:t>эксплуатации</w:t>
-      </w:r>
-      <w:proofErr w:type="spellEnd"/>
-      <w:r>
-        <w:rPr>
-          <w:lang w:val="en-US"/>
-        </w:rPr>
-        <w:t>;</w:t>
-      </w:r>
-    </w:p>
-    <w:p>
-      <w:pPr>
-        <w:pStyle w:val="a0"/>
-      </w:pPr>
-      <w:r>
-        <w:t>требования к составу и параметрам технических средств;</w:t>
-      </w:r>
-    </w:p>
-    <w:p>
-      <w:pPr>
-        <w:pStyle w:val="a0"/>
-      </w:pPr>
-      <w:r>
-        <w:t>требования к информационной и программной совместимости;</w:t>
-      </w:r>
-    </w:p>
-    <w:p>
-      <w:pPr>
-        <w:pStyle w:val="a0"/>
-        <w:rPr>
-          <w:lang w:val="en-US"/>
-        </w:rPr>
-      </w:pPr>
-      <w:proofErr w:type="spellStart"/>
-      <w:r>
-        <w:rPr>
-          <w:lang w:val="en-US"/>
-        </w:rPr>
-        <w:t>специальные</w:t>
-      </w:r>
-      <w:proofErr w:type="spellEnd"/>
-      <w:r>
-        <w:rPr>
-          <w:lang w:val="en-US"/>
-        </w:rPr>
-        <w:t xml:space="preserve"> </w:t>
-      </w:r>
-      <w:proofErr w:type="spellStart"/>
-      <w:r>
-        <w:rPr>
-          <w:lang w:val="en-US"/>
-        </w:rPr>
-        <w:t>требования</w:t>
-      </w:r>
-      <w:proofErr w:type="spellEnd"/>
-      <w:r>
-        <w:rPr>
-          <w:lang w:val="en-US"/>
-        </w:rPr>
-        <w:t>.</w:t>
-      </w:r>
-    </w:p>
-    <w:p>
-      <w:pPr>
-        <w:pStyle w:val="a3"/>
-        <w:rPr>
-          <w:lang w:val="en-US"/>
-        </w:rPr>
-      </w:pPr>
-      <w:r>
-        <w:t>В данном программном документе, в разделе «Требования к программной документации» указаны предварительный состав программной документации и специальные требования к ней.</w:t>
-      </w:r>
-    </w:p>
-    <w:p>
-      <w:pPr>
-        <w:pStyle w:val="a3"/>
-        <w:rPr>
-          <w:lang w:val="en-US"/>
-        </w:rPr>
-      </w:pPr>
-      <w:r>
-        <w:t>В разделе «Технико-экономические показатели» указаны: ориентировочная экономическая эффективность, предполагаемая годовая потребность, экономические преимущества разработки.</w:t>
-      </w:r>
-    </w:p>
-    <w:p>
-      <w:pPr>
-        <w:pStyle w:val="a3"/>
-        <w:rPr>
-          <w:lang w:val="en-US"/>
-        </w:rPr>
-      </w:pPr>
-      <w:r>
-        <w:t>В данном программном документе, в разделе «Стадии и этапы разработки» установлены необходимые стадии разработки, этапы и содержание работ.</w:t>
-      </w:r>
-    </w:p>
-    <w:p>
-      <w:pPr>
-        <w:pStyle w:val="a3"/>
-        <w:rPr>
-          <w:lang w:val="en-US"/>
-        </w:rPr>
       </w:pPr>
       <w:r>
         <w:t>В разделе «Порядок контроля и приемки» указаны виды испытаний и общие требования к приемке работы.</w:t>
@@ -2428,11 +2398,8 @@
         <w:rPr>
           <w:rFonts w:asciiTheme="minorHAnsi" w:eastAsiaTheme="minorEastAsia" w:hAnsiTheme="minorHAnsi"/>
           <w:noProof/>
-          <w:kern w:val="2"/>
-          <w:sz w:val="24"/>
-          <w:szCs w:val="24"/>
+          <w:sz w:val="22"/>
           <w:lang w:eastAsia="ru-RU"/>
-          <w14:ligatures w14:val="standardContextual"/>
         </w:rPr>
       </w:pPr>
       <w:r>
@@ -2444,7 +2411,7 @@
       <w:r>
         <w:fldChar w:fldCharType="separate"/>
       </w:r>
-      <w:hyperlink w:anchor="_Toc215070836" w:history="1">
+      <w:hyperlink w:anchor="_Toc216253074" w:history="1">
         <w:r>
           <w:rPr>
             <w:rStyle w:val="af"/>
@@ -2471,7 +2438,7 @@
             <w:noProof/>
             <w:webHidden/>
           </w:rPr>
-          <w:instrText xml:space="preserve"> PAGEREF _Toc215070836 \h </w:instrText>
+          <w:instrText xml:space="preserve"> PAGEREF _Toc216253074 \h </w:instrText>
         </w:r>
         <w:r>
           <w:rPr>
@@ -2508,14 +2475,11 @@
         <w:rPr>
           <w:rFonts w:asciiTheme="minorHAnsi" w:eastAsiaTheme="minorEastAsia" w:hAnsiTheme="minorHAnsi"/>
           <w:noProof/>
-          <w:kern w:val="2"/>
-          <w:sz w:val="24"/>
-          <w:szCs w:val="24"/>
+          <w:sz w:val="22"/>
           <w:lang w:eastAsia="ru-RU"/>
-          <w14:ligatures w14:val="standardContextual"/>
-        </w:rPr>
-      </w:pPr>
-      <w:hyperlink w:anchor="_Toc215070837" w:history="1">
+        </w:rPr>
+      </w:pPr>
+      <w:hyperlink w:anchor="_Toc216253075" w:history="1">
         <w:r>
           <w:rPr>
             <w:rStyle w:val="af"/>
@@ -2542,7 +2506,7 @@
             <w:noProof/>
             <w:webHidden/>
           </w:rPr>
-          <w:instrText xml:space="preserve"> PAGEREF _Toc215070837 \h </w:instrText>
+          <w:instrText xml:space="preserve"> PAGEREF _Toc216253075 \h </w:instrText>
         </w:r>
         <w:r>
           <w:rPr>
@@ -2579,14 +2543,11 @@
         <w:rPr>
           <w:rFonts w:asciiTheme="minorHAnsi" w:eastAsiaTheme="minorEastAsia" w:hAnsiTheme="minorHAnsi"/>
           <w:noProof/>
-          <w:kern w:val="2"/>
-          <w:sz w:val="24"/>
-          <w:szCs w:val="24"/>
+          <w:sz w:val="22"/>
           <w:lang w:eastAsia="ru-RU"/>
-          <w14:ligatures w14:val="standardContextual"/>
-        </w:rPr>
-      </w:pPr>
-      <w:hyperlink w:anchor="_Toc215070838" w:history="1">
+        </w:rPr>
+      </w:pPr>
+      <w:hyperlink w:anchor="_Toc216253076" w:history="1">
         <w:r>
           <w:rPr>
             <w:rStyle w:val="af"/>
@@ -2613,7 +2574,7 @@
             <w:noProof/>
             <w:webHidden/>
           </w:rPr>
-          <w:instrText xml:space="preserve"> PAGEREF _Toc215070838 \h </w:instrText>
+          <w:instrText xml:space="preserve"> PAGEREF _Toc216253076 \h </w:instrText>
         </w:r>
         <w:r>
           <w:rPr>
@@ -2650,14 +2611,11 @@
         <w:rPr>
           <w:rFonts w:asciiTheme="minorHAnsi" w:eastAsiaTheme="minorEastAsia" w:hAnsiTheme="minorHAnsi"/>
           <w:noProof/>
-          <w:kern w:val="2"/>
-          <w:sz w:val="24"/>
-          <w:szCs w:val="24"/>
+          <w:sz w:val="22"/>
           <w:lang w:eastAsia="ru-RU"/>
-          <w14:ligatures w14:val="standardContextual"/>
-        </w:rPr>
-      </w:pPr>
-      <w:hyperlink w:anchor="_Toc215070839" w:history="1">
+        </w:rPr>
+      </w:pPr>
+      <w:hyperlink w:anchor="_Toc216253077" w:history="1">
         <w:r>
           <w:rPr>
             <w:rStyle w:val="af"/>
@@ -2684,7 +2642,7 @@
             <w:noProof/>
             <w:webHidden/>
           </w:rPr>
-          <w:instrText xml:space="preserve"> PAGEREF _Toc215070839 \h </w:instrText>
+          <w:instrText xml:space="preserve"> PAGEREF _Toc216253077 \h </w:instrText>
         </w:r>
         <w:r>
           <w:rPr>
@@ -2721,14 +2679,11 @@
         <w:rPr>
           <w:rFonts w:asciiTheme="minorHAnsi" w:eastAsiaTheme="minorEastAsia" w:hAnsiTheme="minorHAnsi"/>
           <w:noProof/>
-          <w:kern w:val="2"/>
-          <w:sz w:val="24"/>
-          <w:szCs w:val="24"/>
+          <w:sz w:val="22"/>
           <w:lang w:eastAsia="ru-RU"/>
-          <w14:ligatures w14:val="standardContextual"/>
-        </w:rPr>
-      </w:pPr>
-      <w:hyperlink w:anchor="_Toc215070840" w:history="1">
+        </w:rPr>
+      </w:pPr>
+      <w:hyperlink w:anchor="_Toc216253078" w:history="1">
         <w:r>
           <w:rPr>
             <w:rStyle w:val="af"/>
@@ -2755,7 +2710,7 @@
             <w:noProof/>
             <w:webHidden/>
           </w:rPr>
-          <w:instrText xml:space="preserve"> PAGEREF _Toc215070840 \h </w:instrText>
+          <w:instrText xml:space="preserve"> PAGEREF _Toc216253078 \h </w:instrText>
         </w:r>
         <w:r>
           <w:rPr>
@@ -2792,14 +2747,11 @@
         <w:rPr>
           <w:rFonts w:asciiTheme="minorHAnsi" w:eastAsiaTheme="minorEastAsia" w:hAnsiTheme="minorHAnsi"/>
           <w:noProof/>
-          <w:kern w:val="2"/>
-          <w:sz w:val="24"/>
-          <w:szCs w:val="24"/>
+          <w:sz w:val="22"/>
           <w:lang w:eastAsia="ru-RU"/>
-          <w14:ligatures w14:val="standardContextual"/>
-        </w:rPr>
-      </w:pPr>
-      <w:hyperlink w:anchor="_Toc215070841" w:history="1">
+        </w:rPr>
+      </w:pPr>
+      <w:hyperlink w:anchor="_Toc216253079" w:history="1">
         <w:r>
           <w:rPr>
             <w:rStyle w:val="af"/>
@@ -2826,7 +2778,7 @@
             <w:noProof/>
             <w:webHidden/>
           </w:rPr>
-          <w:instrText xml:space="preserve"> PAGEREF _Toc215070841 \h </w:instrText>
+          <w:instrText xml:space="preserve"> PAGEREF _Toc216253079 \h </w:instrText>
         </w:r>
         <w:r>
           <w:rPr>
@@ -2863,14 +2815,11 @@
         <w:rPr>
           <w:rFonts w:asciiTheme="minorHAnsi" w:eastAsiaTheme="minorEastAsia" w:hAnsiTheme="minorHAnsi"/>
           <w:noProof/>
-          <w:kern w:val="2"/>
-          <w:sz w:val="24"/>
-          <w:szCs w:val="24"/>
+          <w:sz w:val="22"/>
           <w:lang w:eastAsia="ru-RU"/>
-          <w14:ligatures w14:val="standardContextual"/>
-        </w:rPr>
-      </w:pPr>
-      <w:hyperlink w:anchor="_Toc215070842" w:history="1">
+        </w:rPr>
+      </w:pPr>
+      <w:hyperlink w:anchor="_Toc216253080" w:history="1">
         <w:r>
           <w:rPr>
             <w:rStyle w:val="af"/>
@@ -2897,7 +2846,7 @@
             <w:noProof/>
             <w:webHidden/>
           </w:rPr>
-          <w:instrText xml:space="preserve"> PAGEREF _Toc215070842 \h </w:instrText>
+          <w:instrText xml:space="preserve"> PAGEREF _Toc216253080 \h </w:instrText>
         </w:r>
         <w:r>
           <w:rPr>
@@ -2934,14 +2883,11 @@
         <w:rPr>
           <w:rFonts w:asciiTheme="minorHAnsi" w:eastAsiaTheme="minorEastAsia" w:hAnsiTheme="minorHAnsi"/>
           <w:noProof/>
-          <w:kern w:val="2"/>
-          <w:sz w:val="24"/>
-          <w:szCs w:val="24"/>
+          <w:sz w:val="22"/>
           <w:lang w:eastAsia="ru-RU"/>
-          <w14:ligatures w14:val="standardContextual"/>
-        </w:rPr>
-      </w:pPr>
-      <w:hyperlink w:anchor="_Toc215070843" w:history="1">
+        </w:rPr>
+      </w:pPr>
+      <w:hyperlink w:anchor="_Toc216253081" w:history="1">
         <w:r>
           <w:rPr>
             <w:rStyle w:val="af"/>
@@ -2968,7 +2914,7 @@
             <w:noProof/>
             <w:webHidden/>
           </w:rPr>
-          <w:instrText xml:space="preserve"> PAGEREF _Toc215070843 \h </w:instrText>
+          <w:instrText xml:space="preserve"> PAGEREF _Toc216253081 \h </w:instrText>
         </w:r>
         <w:r>
           <w:rPr>
@@ -3005,14 +2951,11 @@
         <w:rPr>
           <w:rFonts w:asciiTheme="minorHAnsi" w:eastAsiaTheme="minorEastAsia" w:hAnsiTheme="minorHAnsi"/>
           <w:noProof/>
-          <w:kern w:val="2"/>
-          <w:sz w:val="24"/>
-          <w:szCs w:val="24"/>
+          <w:sz w:val="22"/>
           <w:lang w:eastAsia="ru-RU"/>
-          <w14:ligatures w14:val="standardContextual"/>
-        </w:rPr>
-      </w:pPr>
-      <w:hyperlink w:anchor="_Toc215070844" w:history="1">
+        </w:rPr>
+      </w:pPr>
+      <w:hyperlink w:anchor="_Toc216253082" w:history="1">
         <w:r>
           <w:rPr>
             <w:rStyle w:val="af"/>
@@ -3039,7 +2982,7 @@
             <w:noProof/>
             <w:webHidden/>
           </w:rPr>
-          <w:instrText xml:space="preserve"> PAGEREF _Toc215070844 \h </w:instrText>
+          <w:instrText xml:space="preserve"> PAGEREF _Toc216253082 \h </w:instrText>
         </w:r>
         <w:r>
           <w:rPr>
@@ -3076,14 +3019,11 @@
         <w:rPr>
           <w:rFonts w:asciiTheme="minorHAnsi" w:eastAsiaTheme="minorEastAsia" w:hAnsiTheme="minorHAnsi"/>
           <w:noProof/>
-          <w:kern w:val="2"/>
-          <w:sz w:val="24"/>
-          <w:szCs w:val="24"/>
+          <w:sz w:val="22"/>
           <w:lang w:eastAsia="ru-RU"/>
-          <w14:ligatures w14:val="standardContextual"/>
-        </w:rPr>
-      </w:pPr>
-      <w:hyperlink w:anchor="_Toc215070845" w:history="1">
+        </w:rPr>
+      </w:pPr>
+      <w:hyperlink w:anchor="_Toc216253083" w:history="1">
         <w:r>
           <w:rPr>
             <w:rStyle w:val="af"/>
@@ -3110,7 +3050,7 @@
             <w:noProof/>
             <w:webHidden/>
           </w:rPr>
-          <w:instrText xml:space="preserve"> PAGEREF _Toc215070845 \h </w:instrText>
+          <w:instrText xml:space="preserve"> PAGEREF _Toc216253083 \h </w:instrText>
         </w:r>
         <w:r>
           <w:rPr>
@@ -3147,14 +3087,11 @@
         <w:rPr>
           <w:rFonts w:asciiTheme="minorHAnsi" w:eastAsiaTheme="minorEastAsia" w:hAnsiTheme="minorHAnsi"/>
           <w:noProof/>
-          <w:kern w:val="2"/>
-          <w:sz w:val="24"/>
-          <w:szCs w:val="24"/>
+          <w:sz w:val="22"/>
           <w:lang w:eastAsia="ru-RU"/>
-          <w14:ligatures w14:val="standardContextual"/>
-        </w:rPr>
-      </w:pPr>
-      <w:hyperlink w:anchor="_Toc215070846" w:history="1">
+        </w:rPr>
+      </w:pPr>
+      <w:hyperlink w:anchor="_Toc216253084" w:history="1">
         <w:r>
           <w:rPr>
             <w:rStyle w:val="af"/>
@@ -3181,7 +3118,7 @@
             <w:noProof/>
             <w:webHidden/>
           </w:rPr>
-          <w:instrText xml:space="preserve"> PAGEREF _Toc215070846 \h </w:instrText>
+          <w:instrText xml:space="preserve"> PAGEREF _Toc216253084 \h </w:instrText>
         </w:r>
         <w:r>
           <w:rPr>
@@ -3218,14 +3155,11 @@
         <w:rPr>
           <w:rFonts w:asciiTheme="minorHAnsi" w:eastAsiaTheme="minorEastAsia" w:hAnsiTheme="minorHAnsi"/>
           <w:noProof/>
-          <w:kern w:val="2"/>
-          <w:sz w:val="24"/>
-          <w:szCs w:val="24"/>
+          <w:sz w:val="22"/>
           <w:lang w:eastAsia="ru-RU"/>
-          <w14:ligatures w14:val="standardContextual"/>
-        </w:rPr>
-      </w:pPr>
-      <w:hyperlink w:anchor="_Toc215070847" w:history="1">
+        </w:rPr>
+      </w:pPr>
+      <w:hyperlink w:anchor="_Toc216253085" w:history="1">
         <w:r>
           <w:rPr>
             <w:rStyle w:val="af"/>
@@ -3252,7 +3186,7 @@
             <w:noProof/>
             <w:webHidden/>
           </w:rPr>
-          <w:instrText xml:space="preserve"> PAGEREF _Toc215070847 \h </w:instrText>
+          <w:instrText xml:space="preserve"> PAGEREF _Toc216253085 \h </w:instrText>
         </w:r>
         <w:r>
           <w:rPr>
@@ -3289,14 +3223,11 @@
         <w:rPr>
           <w:rFonts w:asciiTheme="minorHAnsi" w:eastAsiaTheme="minorEastAsia" w:hAnsiTheme="minorHAnsi"/>
           <w:noProof/>
-          <w:kern w:val="2"/>
-          <w:sz w:val="24"/>
-          <w:szCs w:val="24"/>
+          <w:sz w:val="22"/>
           <w:lang w:eastAsia="ru-RU"/>
-          <w14:ligatures w14:val="standardContextual"/>
-        </w:rPr>
-      </w:pPr>
-      <w:hyperlink w:anchor="_Toc215070848" w:history="1">
+        </w:rPr>
+      </w:pPr>
+      <w:hyperlink w:anchor="_Toc216253086" w:history="1">
         <w:r>
           <w:rPr>
             <w:rStyle w:val="af"/>
@@ -3323,7 +3254,7 @@
             <w:noProof/>
             <w:webHidden/>
           </w:rPr>
-          <w:instrText xml:space="preserve"> PAGEREF _Toc215070848 \h </w:instrText>
+          <w:instrText xml:space="preserve"> PAGEREF _Toc216253086 \h </w:instrText>
         </w:r>
         <w:r>
           <w:rPr>
@@ -3360,14 +3291,11 @@
         <w:rPr>
           <w:rFonts w:asciiTheme="minorHAnsi" w:eastAsiaTheme="minorEastAsia" w:hAnsiTheme="minorHAnsi"/>
           <w:noProof/>
-          <w:kern w:val="2"/>
-          <w:sz w:val="24"/>
-          <w:szCs w:val="24"/>
+          <w:sz w:val="22"/>
           <w:lang w:eastAsia="ru-RU"/>
-          <w14:ligatures w14:val="standardContextual"/>
-        </w:rPr>
-      </w:pPr>
-      <w:hyperlink w:anchor="_Toc215070849" w:history="1">
+        </w:rPr>
+      </w:pPr>
+      <w:hyperlink w:anchor="_Toc216253087" w:history="1">
         <w:r>
           <w:rPr>
             <w:rStyle w:val="af"/>
@@ -3394,7 +3322,7 @@
             <w:noProof/>
             <w:webHidden/>
           </w:rPr>
-          <w:instrText xml:space="preserve"> PAGEREF _Toc215070849 \h </w:instrText>
+          <w:instrText xml:space="preserve"> PAGEREF _Toc216253087 \h </w:instrText>
         </w:r>
         <w:r>
           <w:rPr>
@@ -3431,14 +3359,11 @@
         <w:rPr>
           <w:rFonts w:asciiTheme="minorHAnsi" w:eastAsiaTheme="minorEastAsia" w:hAnsiTheme="minorHAnsi"/>
           <w:noProof/>
-          <w:kern w:val="2"/>
-          <w:sz w:val="24"/>
-          <w:szCs w:val="24"/>
+          <w:sz w:val="22"/>
           <w:lang w:eastAsia="ru-RU"/>
-          <w14:ligatures w14:val="standardContextual"/>
-        </w:rPr>
-      </w:pPr>
-      <w:hyperlink w:anchor="_Toc215070850" w:history="1">
+        </w:rPr>
+      </w:pPr>
+      <w:hyperlink w:anchor="_Toc216253088" w:history="1">
         <w:r>
           <w:rPr>
             <w:rStyle w:val="af"/>
@@ -3465,7 +3390,7 @@
             <w:noProof/>
             <w:webHidden/>
           </w:rPr>
-          <w:instrText xml:space="preserve"> PAGEREF _Toc215070850 \h </w:instrText>
+          <w:instrText xml:space="preserve"> PAGEREF _Toc216253088 \h </w:instrText>
         </w:r>
         <w:r>
           <w:rPr>
@@ -3502,14 +3427,11 @@
         <w:rPr>
           <w:rFonts w:asciiTheme="minorHAnsi" w:eastAsiaTheme="minorEastAsia" w:hAnsiTheme="minorHAnsi"/>
           <w:noProof/>
-          <w:kern w:val="2"/>
-          <w:sz w:val="24"/>
-          <w:szCs w:val="24"/>
+          <w:sz w:val="22"/>
           <w:lang w:eastAsia="ru-RU"/>
-          <w14:ligatures w14:val="standardContextual"/>
-        </w:rPr>
-      </w:pPr>
-      <w:hyperlink w:anchor="_Toc215070851" w:history="1">
+        </w:rPr>
+      </w:pPr>
+      <w:hyperlink w:anchor="_Toc216253089" w:history="1">
         <w:r>
           <w:rPr>
             <w:rStyle w:val="af"/>
@@ -3536,7 +3458,7 @@
             <w:noProof/>
             <w:webHidden/>
           </w:rPr>
-          <w:instrText xml:space="preserve"> PAGEREF _Toc215070851 \h </w:instrText>
+          <w:instrText xml:space="preserve"> PAGEREF _Toc216253089 \h </w:instrText>
         </w:r>
         <w:r>
           <w:rPr>
@@ -3573,14 +3495,11 @@
         <w:rPr>
           <w:rFonts w:asciiTheme="minorHAnsi" w:eastAsiaTheme="minorEastAsia" w:hAnsiTheme="minorHAnsi"/>
           <w:noProof/>
-          <w:kern w:val="2"/>
-          <w:sz w:val="24"/>
-          <w:szCs w:val="24"/>
+          <w:sz w:val="22"/>
           <w:lang w:eastAsia="ru-RU"/>
-          <w14:ligatures w14:val="standardContextual"/>
-        </w:rPr>
-      </w:pPr>
-      <w:hyperlink w:anchor="_Toc215070852" w:history="1">
+        </w:rPr>
+      </w:pPr>
+      <w:hyperlink w:anchor="_Toc216253090" w:history="1">
         <w:r>
           <w:rPr>
             <w:rStyle w:val="af"/>
@@ -3607,7 +3526,7 @@
             <w:noProof/>
             <w:webHidden/>
           </w:rPr>
-          <w:instrText xml:space="preserve"> PAGEREF _Toc215070852 \h </w:instrText>
+          <w:instrText xml:space="preserve"> PAGEREF _Toc216253090 \h </w:instrText>
         </w:r>
         <w:r>
           <w:rPr>
@@ -3644,14 +3563,11 @@
         <w:rPr>
           <w:rFonts w:asciiTheme="minorHAnsi" w:eastAsiaTheme="minorEastAsia" w:hAnsiTheme="minorHAnsi"/>
           <w:noProof/>
-          <w:kern w:val="2"/>
-          <w:sz w:val="24"/>
-          <w:szCs w:val="24"/>
+          <w:sz w:val="22"/>
           <w:lang w:eastAsia="ru-RU"/>
-          <w14:ligatures w14:val="standardContextual"/>
-        </w:rPr>
-      </w:pPr>
-      <w:hyperlink w:anchor="_Toc215070853" w:history="1">
+        </w:rPr>
+      </w:pPr>
+      <w:hyperlink w:anchor="_Toc216253091" w:history="1">
         <w:r>
           <w:rPr>
             <w:rStyle w:val="af"/>
@@ -3678,7 +3594,7 @@
             <w:noProof/>
             <w:webHidden/>
           </w:rPr>
-          <w:instrText xml:space="preserve"> PAGEREF _Toc215070853 \h </w:instrText>
+          <w:instrText xml:space="preserve"> PAGEREF _Toc216253091 \h </w:instrText>
         </w:r>
         <w:r>
           <w:rPr>
@@ -3715,14 +3631,11 @@
         <w:rPr>
           <w:rFonts w:asciiTheme="minorHAnsi" w:eastAsiaTheme="minorEastAsia" w:hAnsiTheme="minorHAnsi"/>
           <w:noProof/>
-          <w:kern w:val="2"/>
-          <w:sz w:val="24"/>
-          <w:szCs w:val="24"/>
+          <w:sz w:val="22"/>
           <w:lang w:eastAsia="ru-RU"/>
-          <w14:ligatures w14:val="standardContextual"/>
-        </w:rPr>
-      </w:pPr>
-      <w:hyperlink w:anchor="_Toc215070854" w:history="1">
+        </w:rPr>
+      </w:pPr>
+      <w:hyperlink w:anchor="_Toc216253092" w:history="1">
         <w:r>
           <w:rPr>
             <w:rStyle w:val="af"/>
@@ -3749,7 +3662,7 @@
             <w:noProof/>
             <w:webHidden/>
           </w:rPr>
-          <w:instrText xml:space="preserve"> PAGEREF _Toc215070854 \h </w:instrText>
+          <w:instrText xml:space="preserve"> PAGEREF _Toc216253092 \h </w:instrText>
         </w:r>
         <w:r>
           <w:rPr>
@@ -3786,20 +3699,31 @@
         <w:rPr>
           <w:rFonts w:asciiTheme="minorHAnsi" w:eastAsiaTheme="minorEastAsia" w:hAnsiTheme="minorHAnsi"/>
           <w:noProof/>
-          <w:kern w:val="2"/>
-          <w:sz w:val="24"/>
-          <w:szCs w:val="24"/>
+          <w:sz w:val="22"/>
           <w:lang w:eastAsia="ru-RU"/>
-          <w14:ligatures w14:val="standardContextual"/>
-        </w:rPr>
-      </w:pPr>
-      <w:hyperlink w:anchor="_Toc215070855" w:history="1">
+        </w:rPr>
+      </w:pPr>
+      <w:hyperlink w:anchor="_Toc216253093" w:history="1">
         <w:r>
           <w:rPr>
             <w:rStyle w:val="af"/>
             <w:noProof/>
           </w:rPr>
-          <w:t>4.5.3. Требования к программным средствам, используемым программой</w:t>
+          <w:t>4.5.3. Требования к программным средствам, используемым</w:t>
+        </w:r>
+        <w:r>
+          <w:rPr>
+            <w:rStyle w:val="af"/>
+            <w:noProof/>
+          </w:rPr>
+          <w:br/>
+        </w:r>
+        <w:r>
+          <w:rPr>
+            <w:rStyle w:val="af"/>
+            <w:noProof/>
+          </w:rPr>
+          <w:t>программой</w:t>
         </w:r>
         <w:r>
           <w:rPr>
@@ -3820,7 +3744,7 @@
             <w:noProof/>
             <w:webHidden/>
           </w:rPr>
-          <w:instrText xml:space="preserve"> PAGEREF _Toc215070855 \h </w:instrText>
+          <w:instrText xml:space="preserve"> PAGEREF _Toc216253093 \h </w:instrText>
         </w:r>
         <w:r>
           <w:rPr>
@@ -3857,14 +3781,11 @@
         <w:rPr>
           <w:rFonts w:asciiTheme="minorHAnsi" w:eastAsiaTheme="minorEastAsia" w:hAnsiTheme="minorHAnsi"/>
           <w:noProof/>
-          <w:kern w:val="2"/>
-          <w:sz w:val="24"/>
-          <w:szCs w:val="24"/>
+          <w:sz w:val="22"/>
           <w:lang w:eastAsia="ru-RU"/>
-          <w14:ligatures w14:val="standardContextual"/>
-        </w:rPr>
-      </w:pPr>
-      <w:hyperlink w:anchor="_Toc215070856" w:history="1">
+        </w:rPr>
+      </w:pPr>
+      <w:hyperlink w:anchor="_Toc216253094" w:history="1">
         <w:r>
           <w:rPr>
             <w:rStyle w:val="af"/>
@@ -3891,7 +3812,7 @@
             <w:noProof/>
             <w:webHidden/>
           </w:rPr>
-          <w:instrText xml:space="preserve"> PAGEREF _Toc215070856 \h </w:instrText>
+          <w:instrText xml:space="preserve"> PAGEREF _Toc216253094 \h </w:instrText>
         </w:r>
         <w:r>
           <w:rPr>
@@ -3928,14 +3849,11 @@
         <w:rPr>
           <w:rFonts w:asciiTheme="minorHAnsi" w:eastAsiaTheme="minorEastAsia" w:hAnsiTheme="minorHAnsi"/>
           <w:noProof/>
-          <w:kern w:val="2"/>
-          <w:sz w:val="24"/>
-          <w:szCs w:val="24"/>
+          <w:sz w:val="22"/>
           <w:lang w:eastAsia="ru-RU"/>
-          <w14:ligatures w14:val="standardContextual"/>
-        </w:rPr>
-      </w:pPr>
-      <w:hyperlink w:anchor="_Toc215070857" w:history="1">
+        </w:rPr>
+      </w:pPr>
+      <w:hyperlink w:anchor="_Toc216253095" w:history="1">
         <w:r>
           <w:rPr>
             <w:rStyle w:val="af"/>
@@ -3962,7 +3880,7 @@
             <w:noProof/>
             <w:webHidden/>
           </w:rPr>
-          <w:instrText xml:space="preserve"> PAGEREF _Toc215070857 \h </w:instrText>
+          <w:instrText xml:space="preserve"> PAGEREF _Toc216253095 \h </w:instrText>
         </w:r>
         <w:r>
           <w:rPr>
@@ -3999,14 +3917,11 @@
         <w:rPr>
           <w:rFonts w:asciiTheme="minorHAnsi" w:eastAsiaTheme="minorEastAsia" w:hAnsiTheme="minorHAnsi"/>
           <w:noProof/>
-          <w:kern w:val="2"/>
-          <w:sz w:val="24"/>
-          <w:szCs w:val="24"/>
+          <w:sz w:val="22"/>
           <w:lang w:eastAsia="ru-RU"/>
-          <w14:ligatures w14:val="standardContextual"/>
-        </w:rPr>
-      </w:pPr>
-      <w:hyperlink w:anchor="_Toc215070858" w:history="1">
+        </w:rPr>
+      </w:pPr>
+      <w:hyperlink w:anchor="_Toc216253096" w:history="1">
         <w:r>
           <w:rPr>
             <w:rStyle w:val="af"/>
@@ -4033,7 +3948,7 @@
             <w:noProof/>
             <w:webHidden/>
           </w:rPr>
-          <w:instrText xml:space="preserve"> PAGEREF _Toc215070858 \h </w:instrText>
+          <w:instrText xml:space="preserve"> PAGEREF _Toc216253096 \h </w:instrText>
         </w:r>
         <w:r>
           <w:rPr>
@@ -4070,14 +3985,11 @@
         <w:rPr>
           <w:rFonts w:asciiTheme="minorHAnsi" w:eastAsiaTheme="minorEastAsia" w:hAnsiTheme="minorHAnsi"/>
           <w:noProof/>
-          <w:kern w:val="2"/>
-          <w:sz w:val="24"/>
-          <w:szCs w:val="24"/>
+          <w:sz w:val="22"/>
           <w:lang w:eastAsia="ru-RU"/>
-          <w14:ligatures w14:val="standardContextual"/>
-        </w:rPr>
-      </w:pPr>
-      <w:hyperlink w:anchor="_Toc215070859" w:history="1">
+        </w:rPr>
+      </w:pPr>
+      <w:hyperlink w:anchor="_Toc216253097" w:history="1">
         <w:r>
           <w:rPr>
             <w:rStyle w:val="af"/>
@@ -4104,7 +4016,7 @@
             <w:noProof/>
             <w:webHidden/>
           </w:rPr>
-          <w:instrText xml:space="preserve"> PAGEREF _Toc215070859 \h </w:instrText>
+          <w:instrText xml:space="preserve"> PAGEREF _Toc216253097 \h </w:instrText>
         </w:r>
         <w:r>
           <w:rPr>
@@ -4141,14 +4053,11 @@
         <w:rPr>
           <w:rFonts w:asciiTheme="minorHAnsi" w:eastAsiaTheme="minorEastAsia" w:hAnsiTheme="minorHAnsi"/>
           <w:noProof/>
-          <w:kern w:val="2"/>
-          <w:sz w:val="24"/>
-          <w:szCs w:val="24"/>
+          <w:sz w:val="22"/>
           <w:lang w:eastAsia="ru-RU"/>
-          <w14:ligatures w14:val="standardContextual"/>
-        </w:rPr>
-      </w:pPr>
-      <w:hyperlink w:anchor="_Toc215070860" w:history="1">
+        </w:rPr>
+      </w:pPr>
+      <w:hyperlink w:anchor="_Toc216253098" w:history="1">
         <w:r>
           <w:rPr>
             <w:rStyle w:val="af"/>
@@ -4175,7 +4084,7 @@
             <w:noProof/>
             <w:webHidden/>
           </w:rPr>
-          <w:instrText xml:space="preserve"> PAGEREF _Toc215070860 \h </w:instrText>
+          <w:instrText xml:space="preserve"> PAGEREF _Toc216253098 \h </w:instrText>
         </w:r>
         <w:r>
           <w:rPr>
@@ -4212,14 +4121,11 @@
         <w:rPr>
           <w:rFonts w:asciiTheme="minorHAnsi" w:eastAsiaTheme="minorEastAsia" w:hAnsiTheme="minorHAnsi"/>
           <w:noProof/>
-          <w:kern w:val="2"/>
-          <w:sz w:val="24"/>
-          <w:szCs w:val="24"/>
+          <w:sz w:val="22"/>
           <w:lang w:eastAsia="ru-RU"/>
-          <w14:ligatures w14:val="standardContextual"/>
-        </w:rPr>
-      </w:pPr>
-      <w:hyperlink w:anchor="_Toc215070861" w:history="1">
+        </w:rPr>
+      </w:pPr>
+      <w:hyperlink w:anchor="_Toc216253099" w:history="1">
         <w:r>
           <w:rPr>
             <w:rStyle w:val="af"/>
@@ -4246,7 +4152,7 @@
             <w:noProof/>
             <w:webHidden/>
           </w:rPr>
-          <w:instrText xml:space="preserve"> PAGEREF _Toc215070861 \h </w:instrText>
+          <w:instrText xml:space="preserve"> PAGEREF _Toc216253099 \h </w:instrText>
         </w:r>
         <w:r>
           <w:rPr>
@@ -4283,14 +4189,11 @@
         <w:rPr>
           <w:rFonts w:asciiTheme="minorHAnsi" w:eastAsiaTheme="minorEastAsia" w:hAnsiTheme="minorHAnsi"/>
           <w:noProof/>
-          <w:kern w:val="2"/>
-          <w:sz w:val="24"/>
-          <w:szCs w:val="24"/>
+          <w:sz w:val="22"/>
           <w:lang w:eastAsia="ru-RU"/>
-          <w14:ligatures w14:val="standardContextual"/>
-        </w:rPr>
-      </w:pPr>
-      <w:hyperlink w:anchor="_Toc215070862" w:history="1">
+        </w:rPr>
+      </w:pPr>
+      <w:hyperlink w:anchor="_Toc216253100" w:history="1">
         <w:r>
           <w:rPr>
             <w:rStyle w:val="af"/>
@@ -4317,7 +4220,7 @@
             <w:noProof/>
             <w:webHidden/>
           </w:rPr>
-          <w:instrText xml:space="preserve"> PAGEREF _Toc215070862 \h </w:instrText>
+          <w:instrText xml:space="preserve"> PAGEREF _Toc216253100 \h </w:instrText>
         </w:r>
         <w:r>
           <w:rPr>
@@ -4354,14 +4257,11 @@
         <w:rPr>
           <w:rFonts w:asciiTheme="minorHAnsi" w:eastAsiaTheme="minorEastAsia" w:hAnsiTheme="minorHAnsi"/>
           <w:noProof/>
-          <w:kern w:val="2"/>
-          <w:sz w:val="24"/>
-          <w:szCs w:val="24"/>
+          <w:sz w:val="22"/>
           <w:lang w:eastAsia="ru-RU"/>
-          <w14:ligatures w14:val="standardContextual"/>
-        </w:rPr>
-      </w:pPr>
-      <w:hyperlink w:anchor="_Toc215070863" w:history="1">
+        </w:rPr>
+      </w:pPr>
+      <w:hyperlink w:anchor="_Toc216253101" w:history="1">
         <w:r>
           <w:rPr>
             <w:rStyle w:val="af"/>
@@ -4388,7 +4288,7 @@
             <w:noProof/>
             <w:webHidden/>
           </w:rPr>
-          <w:instrText xml:space="preserve"> PAGEREF _Toc215070863 \h </w:instrText>
+          <w:instrText xml:space="preserve"> PAGEREF _Toc216253101 \h </w:instrText>
         </w:r>
         <w:r>
           <w:rPr>
@@ -4425,14 +4325,11 @@
         <w:rPr>
           <w:rFonts w:asciiTheme="minorHAnsi" w:eastAsiaTheme="minorEastAsia" w:hAnsiTheme="minorHAnsi"/>
           <w:noProof/>
-          <w:kern w:val="2"/>
-          <w:sz w:val="24"/>
-          <w:szCs w:val="24"/>
+          <w:sz w:val="22"/>
           <w:lang w:eastAsia="ru-RU"/>
-          <w14:ligatures w14:val="standardContextual"/>
-        </w:rPr>
-      </w:pPr>
-      <w:hyperlink w:anchor="_Toc215070864" w:history="1">
+        </w:rPr>
+      </w:pPr>
+      <w:hyperlink w:anchor="_Toc216253102" w:history="1">
         <w:r>
           <w:rPr>
             <w:rStyle w:val="af"/>
@@ -4459,7 +4356,7 @@
             <w:noProof/>
             <w:webHidden/>
           </w:rPr>
-          <w:instrText xml:space="preserve"> PAGEREF _Toc215070864 \h </w:instrText>
+          <w:instrText xml:space="preserve"> PAGEREF _Toc216253102 \h </w:instrText>
         </w:r>
         <w:r>
           <w:rPr>
@@ -4496,14 +4393,11 @@
         <w:rPr>
           <w:rFonts w:asciiTheme="minorHAnsi" w:eastAsiaTheme="minorEastAsia" w:hAnsiTheme="minorHAnsi"/>
           <w:noProof/>
-          <w:kern w:val="2"/>
-          <w:sz w:val="24"/>
-          <w:szCs w:val="24"/>
+          <w:sz w:val="22"/>
           <w:lang w:eastAsia="ru-RU"/>
-          <w14:ligatures w14:val="standardContextual"/>
-        </w:rPr>
-      </w:pPr>
-      <w:hyperlink w:anchor="_Toc215070865" w:history="1">
+        </w:rPr>
+      </w:pPr>
+      <w:hyperlink w:anchor="_Toc216253103" w:history="1">
         <w:r>
           <w:rPr>
             <w:rStyle w:val="af"/>
@@ -4530,7 +4424,7 @@
             <w:noProof/>
             <w:webHidden/>
           </w:rPr>
-          <w:instrText xml:space="preserve"> PAGEREF _Toc215070865 \h </w:instrText>
+          <w:instrText xml:space="preserve"> PAGEREF _Toc216253103 \h </w:instrText>
         </w:r>
         <w:r>
           <w:rPr>
@@ -4569,17 +4463,19 @@
       <w:r>
         <w:fldChar w:fldCharType="end"/>
       </w:r>
+      <w:bookmarkStart w:id="0" w:name="_GoBack"/>
+      <w:bookmarkEnd w:id="0"/>
     </w:p>
     <w:p>
       <w:pPr>
         <w:pStyle w:val="1"/>
       </w:pPr>
-      <w:bookmarkStart w:id="0" w:name="_Toc215070836"/>
+      <w:bookmarkStart w:id="1" w:name="_Toc216253074"/>
       <w:r>
         <w:lastRenderedPageBreak/>
         <w:t>Введение</w:t>
       </w:r>
-      <w:bookmarkEnd w:id="0"/>
+      <w:bookmarkEnd w:id="1"/>
     </w:p>
     <w:p>
       <w:pPr>
@@ -4668,12 +4564,12 @@
       <w:pPr>
         <w:pStyle w:val="1"/>
       </w:pPr>
-      <w:bookmarkStart w:id="1" w:name="_Toc215070837"/>
+      <w:bookmarkStart w:id="2" w:name="_Toc216253075"/>
       <w:r>
         <w:lastRenderedPageBreak/>
         <w:t>Основания для разработки</w:t>
       </w:r>
-      <w:bookmarkEnd w:id="1"/>
+      <w:bookmarkEnd w:id="2"/>
     </w:p>
     <w:p>
       <w:pPr>
@@ -4769,7 +4665,6 @@
           <w:dataBinding w:prefixMappings="xmlns:ns0='http://purl.org/dc/elements/1.1/' xmlns:ns1='http://schemas.openxmlformats.org/package/2006/metadata/core-properties' " w:xpath="/ns1:coreProperties[1]/ns0:subject[1]" w:storeItemID="{6C3C8BC8-F283-45AE-878A-BAB7291924A1}"/>
           <w:text/>
         </w:sdtPr>
-        <w:sdtEndPr/>
         <w:sdtContent>
           <w:r>
             <w:t>RU.01179886.58.29.21-01 ТЗ 01</w:t>
@@ -4784,12 +4679,12 @@
       <w:pPr>
         <w:pStyle w:val="1"/>
       </w:pPr>
-      <w:bookmarkStart w:id="2" w:name="_Toc215070838"/>
+      <w:bookmarkStart w:id="3" w:name="_Toc216253076"/>
       <w:r>
         <w:lastRenderedPageBreak/>
         <w:t>Назначение разработки</w:t>
       </w:r>
-      <w:bookmarkEnd w:id="2"/>
+      <w:bookmarkEnd w:id="3"/>
     </w:p>
     <w:p>
       <w:pPr>
@@ -4822,32 +4717,32 @@
       <w:pPr>
         <w:pStyle w:val="1"/>
       </w:pPr>
-      <w:bookmarkStart w:id="3" w:name="_Toc215070839"/>
+      <w:bookmarkStart w:id="4" w:name="_Toc216253077"/>
       <w:r>
         <w:lastRenderedPageBreak/>
         <w:t>Требования к программе</w:t>
       </w:r>
-      <w:bookmarkEnd w:id="3"/>
+      <w:bookmarkEnd w:id="4"/>
     </w:p>
     <w:p>
       <w:pPr>
         <w:pStyle w:val="2"/>
       </w:pPr>
-      <w:bookmarkStart w:id="4" w:name="_Toc215070840"/>
+      <w:bookmarkStart w:id="5" w:name="_Toc216253078"/>
       <w:r>
         <w:t>Требования к функциональным характеристикам</w:t>
       </w:r>
-      <w:bookmarkEnd w:id="4"/>
+      <w:bookmarkEnd w:id="5"/>
     </w:p>
     <w:p>
       <w:pPr>
         <w:pStyle w:val="3"/>
       </w:pPr>
-      <w:bookmarkStart w:id="5" w:name="_Toc215070841"/>
+      <w:bookmarkStart w:id="6" w:name="_Toc216253079"/>
       <w:r>
         <w:t>Требования к составу выполняемых функций</w:t>
       </w:r>
-      <w:bookmarkEnd w:id="5"/>
+      <w:bookmarkEnd w:id="6"/>
     </w:p>
     <w:p>
       <w:pPr>
@@ -4899,11 +4794,11 @@
       <w:pPr>
         <w:pStyle w:val="3"/>
       </w:pPr>
-      <w:bookmarkStart w:id="6" w:name="_Toc215070842"/>
+      <w:bookmarkStart w:id="7" w:name="_Toc216253080"/>
       <w:r>
         <w:t>Требования к организации входных данных</w:t>
       </w:r>
-      <w:bookmarkEnd w:id="6"/>
+      <w:bookmarkEnd w:id="7"/>
     </w:p>
     <w:p>
       <w:pPr>
@@ -4928,11 +4823,11 @@
       <w:pPr>
         <w:pStyle w:val="3"/>
       </w:pPr>
-      <w:bookmarkStart w:id="7" w:name="_Toc215070843"/>
+      <w:bookmarkStart w:id="8" w:name="_Toc216253081"/>
       <w:r>
         <w:t>Требования к организации выходных данных</w:t>
       </w:r>
-      <w:bookmarkEnd w:id="7"/>
+      <w:bookmarkEnd w:id="8"/>
     </w:p>
     <w:p>
       <w:pPr>
@@ -4963,12 +4858,12 @@
       <w:pPr>
         <w:pStyle w:val="3"/>
       </w:pPr>
-      <w:bookmarkStart w:id="8" w:name="_Toc215070844"/>
+      <w:bookmarkStart w:id="9" w:name="_Toc216253082"/>
       <w:r>
         <w:lastRenderedPageBreak/>
         <w:t>Требования к временным характеристикам</w:t>
       </w:r>
-      <w:bookmarkEnd w:id="8"/>
+      <w:bookmarkEnd w:id="9"/>
     </w:p>
     <w:p>
       <w:pPr>
@@ -4982,21 +4877,21 @@
       <w:pPr>
         <w:pStyle w:val="2"/>
       </w:pPr>
-      <w:bookmarkStart w:id="9" w:name="_Toc215070845"/>
+      <w:bookmarkStart w:id="10" w:name="_Toc216253083"/>
       <w:r>
         <w:t>Требования к надежности</w:t>
       </w:r>
-      <w:bookmarkEnd w:id="9"/>
+      <w:bookmarkEnd w:id="10"/>
     </w:p>
     <w:p>
       <w:pPr>
         <w:pStyle w:val="3"/>
       </w:pPr>
-      <w:bookmarkStart w:id="10" w:name="_Toc215070846"/>
+      <w:bookmarkStart w:id="11" w:name="_Toc216253084"/>
       <w:r>
         <w:t>Требования к обеспечению надежного (устойчивого) функционирования программы</w:t>
       </w:r>
-      <w:bookmarkEnd w:id="10"/>
+      <w:bookmarkEnd w:id="11"/>
     </w:p>
     <w:p>
       <w:pPr>
@@ -5037,11 +4932,11 @@
       <w:pPr>
         <w:pStyle w:val="3"/>
       </w:pPr>
-      <w:bookmarkStart w:id="11" w:name="_Toc215070847"/>
+      <w:bookmarkStart w:id="12" w:name="_Toc216253085"/>
       <w:r>
         <w:t>Время восстановления после отказа</w:t>
       </w:r>
-      <w:bookmarkEnd w:id="11"/>
+      <w:bookmarkEnd w:id="12"/>
     </w:p>
     <w:p>
       <w:pPr>
@@ -5068,19 +4963,14 @@
         <w:t>отказа, вызванного неисправностью технических средств, фатальным сбоем операционной системы</w:t>
       </w:r>
       <w:r>
-        <w:t xml:space="preserve"> должно составлять не более 1 часа. Это время должно включать этапы диагностики, восстановление данных из резервных копий и последующее тестирование работоспособности системы перед её повторным запуском. Время восстановления после серьезных сбоев должно составлять не более 1 часа. Это время должно включать этапы диагностики, восстановление данных из резервных копий и последующее тестирование работоспособности системы перед её по</w:t>
-      </w:r>
-      <w:bookmarkStart w:id="12" w:name="_GoBack"/>
-      <w:bookmarkEnd w:id="12"/>
-      <w:r>
-        <w:t>вторным запуском.</w:t>
+        <w:t xml:space="preserve"> должно составлять не более 1 часа. Это время должно включать этапы диагностики, восстановление данных из резервных копий и последующее тестирование работоспособности системы перед её повторным запуском. Время восстановления после серьезных сбоев должно составлять не более 1 часа. Это время должно включать этапы диагностики, восстановление данных из резервных копий и последующее тестирование работоспособности системы перед её повторным запуском.</w:t>
       </w:r>
     </w:p>
     <w:p>
       <w:pPr>
         <w:pStyle w:val="3"/>
       </w:pPr>
-      <w:bookmarkStart w:id="13" w:name="_Toc215070848"/>
+      <w:bookmarkStart w:id="13" w:name="_Toc216253086"/>
       <w:r>
         <w:lastRenderedPageBreak/>
         <w:t>Отказы из-за некорректных действий оператора</w:t>
@@ -5111,7 +5001,7 @@
       <w:pPr>
         <w:pStyle w:val="2"/>
       </w:pPr>
-      <w:bookmarkStart w:id="14" w:name="_Toc215070849"/>
+      <w:bookmarkStart w:id="14" w:name="_Toc216253087"/>
       <w:r>
         <w:t>Условия эксплуатации</w:t>
       </w:r>
@@ -5121,7 +5011,7 @@
       <w:pPr>
         <w:pStyle w:val="3"/>
       </w:pPr>
-      <w:bookmarkStart w:id="15" w:name="_Toc215070850"/>
+      <w:bookmarkStart w:id="15" w:name="_Toc216253088"/>
       <w:r>
         <w:t>Требования к численности и квалификации персонала</w:t>
       </w:r>
@@ -5216,7 +5106,7 @@
       <w:pPr>
         <w:pStyle w:val="2"/>
       </w:pPr>
-      <w:bookmarkStart w:id="16" w:name="_Toc215070851"/>
+      <w:bookmarkStart w:id="16" w:name="_Toc216253089"/>
       <w:r>
         <w:t>Требования к составу и параметрам технических средств</w:t>
       </w:r>
@@ -5343,7 +5233,7 @@
       <w:pPr>
         <w:pStyle w:val="2"/>
       </w:pPr>
-      <w:bookmarkStart w:id="17" w:name="_Toc215070852"/>
+      <w:bookmarkStart w:id="17" w:name="_Toc216253090"/>
       <w:r>
         <w:t>Требования к информационной и программной совместимости</w:t>
       </w:r>
@@ -5353,7 +5243,7 @@
       <w:pPr>
         <w:pStyle w:val="3"/>
       </w:pPr>
-      <w:bookmarkStart w:id="18" w:name="_Toc215070853"/>
+      <w:bookmarkStart w:id="18" w:name="_Toc216253091"/>
       <w:r>
         <w:t>Требования к информационным структурам и методам решения</w:t>
       </w:r>
@@ -5371,7 +5261,7 @@
       <w:pPr>
         <w:pStyle w:val="3"/>
       </w:pPr>
-      <w:bookmarkStart w:id="19" w:name="_Toc215070854"/>
+      <w:bookmarkStart w:id="19" w:name="_Toc216253092"/>
       <w:r>
         <w:t>Требования к исходным кодам и языкам программирования</w:t>
       </w:r>
@@ -5437,7 +5327,7 @@
       <w:pPr>
         <w:pStyle w:val="3"/>
       </w:pPr>
-      <w:bookmarkStart w:id="20" w:name="_Toc215070855"/>
+      <w:bookmarkStart w:id="20" w:name="_Toc216253093"/>
       <w:r>
         <w:t>Требования к программным средствам, используемым программой</w:t>
       </w:r>
@@ -5464,7 +5354,7 @@
       <w:pPr>
         <w:pStyle w:val="3"/>
       </w:pPr>
-      <w:bookmarkStart w:id="21" w:name="_Toc215070856"/>
+      <w:bookmarkStart w:id="21" w:name="_Toc216253094"/>
       <w:r>
         <w:t>Требования к защите информации и программ</w:t>
       </w:r>
@@ -5482,7 +5372,7 @@
       <w:pPr>
         <w:pStyle w:val="2"/>
       </w:pPr>
-      <w:bookmarkStart w:id="22" w:name="_Toc215070857"/>
+      <w:bookmarkStart w:id="22" w:name="_Toc216253095"/>
       <w:r>
         <w:lastRenderedPageBreak/>
         <w:t>Специальные требования</w:t>
@@ -5501,7 +5391,7 @@
       <w:pPr>
         <w:pStyle w:val="1"/>
       </w:pPr>
-      <w:bookmarkStart w:id="23" w:name="_Toc215070858"/>
+      <w:bookmarkStart w:id="23" w:name="_Toc216253096"/>
       <w:r>
         <w:lastRenderedPageBreak/>
         <w:t>Требования к программной документации</w:t>
@@ -5693,7 +5583,7 @@
       <w:pPr>
         <w:pStyle w:val="1"/>
       </w:pPr>
-      <w:bookmarkStart w:id="24" w:name="_Toc215070859"/>
+      <w:bookmarkStart w:id="24" w:name="_Toc216253097"/>
       <w:r>
         <w:lastRenderedPageBreak/>
         <w:t>Технико-экономические показатели</w:t>
@@ -5720,7 +5610,7 @@
       <w:pPr>
         <w:pStyle w:val="1"/>
       </w:pPr>
-      <w:bookmarkStart w:id="25" w:name="_Toc215070860"/>
+      <w:bookmarkStart w:id="25" w:name="_Toc216253098"/>
       <w:r>
         <w:lastRenderedPageBreak/>
         <w:t>Стадии и этапы разработки</w:t>
@@ -5792,7 +5682,7 @@
       <w:pPr>
         <w:pStyle w:val="2"/>
       </w:pPr>
-      <w:bookmarkStart w:id="26" w:name="_Toc215070861"/>
+      <w:bookmarkStart w:id="26" w:name="_Toc216253099"/>
       <w:r>
         <w:t>Техническое задание</w:t>
       </w:r>
@@ -6097,7 +5987,7 @@
       <w:pPr>
         <w:pStyle w:val="2"/>
       </w:pPr>
-      <w:bookmarkStart w:id="27" w:name="_Toc215070862"/>
+      <w:bookmarkStart w:id="27" w:name="_Toc216253100"/>
       <w:r>
         <w:lastRenderedPageBreak/>
         <w:t>Технический проект</w:t>
@@ -6260,7 +6150,7 @@
       <w:pPr>
         <w:pStyle w:val="2"/>
       </w:pPr>
-      <w:bookmarkStart w:id="28" w:name="_Toc215070863"/>
+      <w:bookmarkStart w:id="28" w:name="_Toc216253101"/>
       <w:r>
         <w:t>Рабочий проект</w:t>
       </w:r>
@@ -6422,7 +6312,7 @@
       <w:pPr>
         <w:pStyle w:val="2"/>
       </w:pPr>
-      <w:bookmarkStart w:id="29" w:name="_Toc215070864"/>
+      <w:bookmarkStart w:id="29" w:name="_Toc216253102"/>
       <w:r>
         <w:lastRenderedPageBreak/>
         <w:t>Внедрение</w:t>
@@ -6504,7 +6394,7 @@
       <w:pPr>
         <w:pStyle w:val="1"/>
       </w:pPr>
-      <w:bookmarkStart w:id="30" w:name="_Toc215070865"/>
+      <w:bookmarkStart w:id="30" w:name="_Toc216253103"/>
       <w:r>
         <w:lastRenderedPageBreak/>
         <w:t>Порядок контроля и приемки</w:t>
@@ -7748,14 +7638,7 @@
           <w:sz w:val="28"/>
           <w:szCs w:val="28"/>
         </w:rPr>
-        <w:t xml:space="preserve"> </w:t>
-      </w:r>
-      <w:r>
-        <w:rPr>
-          <w:sz w:val="28"/>
-          <w:szCs w:val="28"/>
-        </w:rPr>
-        <w:t>ГОСТ 19.101-77. ЕСПД. Виды программ и программных документов</w:t>
+        <w:t xml:space="preserve"> ГОСТ 19.101-77. ЕСПД. Виды программ и программных документов</w:t>
       </w:r>
     </w:p>
   </w:footnote>
@@ -7938,7 +7821,7 @@
       <w:rPr>
         <w:noProof/>
       </w:rPr>
-      <w:t>11</w:t>
+      <w:t>17</w:t>
     </w:r>
     <w:r>
       <w:fldChar w:fldCharType="end"/>
@@ -7955,7 +7838,6 @@
       <w:dataBinding w:prefixMappings="xmlns:ns0='http://purl.org/dc/elements/1.1/' xmlns:ns1='http://schemas.openxmlformats.org/package/2006/metadata/core-properties' " w:xpath="/ns1:coreProperties[1]/ns0:subject[1]" w:storeItemID="{6C3C8BC8-F283-45AE-878A-BAB7291924A1}"/>
       <w:text/>
     </w:sdtPr>
-    <w:sdtEndPr/>
     <w:sdtContent>
       <w:p>
         <w:pPr>
@@ -10193,6 +10075,7 @@
   </w:compat>
   <w:rsids>
     <w:rsidRoot w:val="00F26692"/>
+    <w:rsid w:val="003C1849"/>
     <w:rsid w:val="004440DF"/>
     <w:rsid w:val="00634717"/>
     <w:rsid w:val="008906B7"/>
@@ -10934,7 +10817,7 @@
 </file>
 
 <file path=customXml/itemProps1.xml><?xml version="1.0" encoding="utf-8"?>
-<ds:datastoreItem xmlns:ds="http://schemas.openxmlformats.org/officeDocument/2006/customXml" ds:itemID="{8BBF7C97-9BA1-4D4E-A0E3-B2BEC0041AB2}">
+<ds:datastoreItem xmlns:ds="http://schemas.openxmlformats.org/officeDocument/2006/customXml" ds:itemID="{E92AA7C4-4EA4-4DA8-B316-412C2AD9B438}">
   <ds:schemaRefs>
     <ds:schemaRef ds:uri="http://schemas.openxmlformats.org/officeDocument/2006/bibliography"/>
   </ds:schemaRefs>
